--- a/Supplemental Note 5 Decision Making Schemas.docx
+++ b/Supplemental Note 5 Decision Making Schemas.docx
@@ -7521,7 +7521,6 @@
       </w:pPr>
       <w:hyperlink r:id="rId7" w:history="1">
         <w:bookmarkStart w:id="3" w:name="_Toc147867613"/>
-        <w:proofErr w:type="spellStart"/>
         <w:r>
           <w:rPr>
             <w:rStyle w:val="Hyperlink"/>
@@ -7537,7 +7536,6 @@
           <w:t>utomizePsychometricFunctions.m</w:t>
         </w:r>
         <w:bookmarkEnd w:id="3"/>
-        <w:proofErr w:type="spellEnd"/>
       </w:hyperlink>
     </w:p>
     <w:p>
@@ -7576,7 +7574,6 @@
           <w:szCs w:val="21"/>
         </w:rPr>
       </w:pPr>
-      <w:proofErr w:type="spellStart"/>
       <w:r>
         <w:rPr>
           <w:rFonts w:ascii="Calibri" w:eastAsia="Calibri" w:hAnsi="Calibri" w:cs="Calibri"/>
@@ -7591,16 +7588,7 @@
           <w:sz w:val="21"/>
           <w:szCs w:val="21"/>
         </w:rPr>
-        <w:t>reateMap</w:t>
-      </w:r>
-      <w:proofErr w:type="spellEnd"/>
-      <w:r>
-        <w:rPr>
-          <w:rFonts w:ascii="Calibri" w:eastAsia="Calibri" w:hAnsi="Calibri" w:cs="Calibri"/>
-          <w:sz w:val="21"/>
-          <w:szCs w:val="21"/>
-        </w:rPr>
-        <w:t>: Reads all rows of live_</w:t>
+        <w:t>reateMap: Reads all rows of live_</w:t>
       </w:r>
       <w:r>
         <w:rPr>
@@ -7744,43 +7732,7 @@
           <w:sz w:val="21"/>
           <w:szCs w:val="21"/>
         </w:rPr>
-        <w:t xml:space="preserve">SELECT referencetime, </w:t>
-      </w:r>
-      <w:proofErr w:type="spellStart"/>
-      <w:r>
-        <w:rPr>
-          <w:rFonts w:ascii="Courier New" w:eastAsia="Courier New" w:hAnsi="Courier New" w:cs="Courier New"/>
-          <w:sz w:val="21"/>
-          <w:szCs w:val="21"/>
-        </w:rPr>
-        <w:t>subjectid</w:t>
-      </w:r>
-      <w:proofErr w:type="spellEnd"/>
-      <w:r>
-        <w:rPr>
-          <w:rFonts w:ascii="Courier New" w:eastAsia="Courier New" w:hAnsi="Courier New" w:cs="Courier New"/>
-          <w:sz w:val="21"/>
-          <w:szCs w:val="21"/>
-        </w:rPr>
-        <w:t>, mazenumber FROM live_table WHERE genotype=’</w:t>
-      </w:r>
-      <w:proofErr w:type="spellStart"/>
-      <w:r>
-        <w:rPr>
-          <w:rFonts w:ascii="Courier New" w:eastAsia="Courier New" w:hAnsi="Courier New" w:cs="Courier New"/>
-          <w:sz w:val="21"/>
-          <w:szCs w:val="21"/>
-        </w:rPr>
-        <w:t>lg_boost</w:t>
-      </w:r>
-      <w:proofErr w:type="spellEnd"/>
-      <w:r>
-        <w:rPr>
-          <w:rFonts w:ascii="Courier New" w:eastAsia="Courier New" w:hAnsi="Courier New" w:cs="Courier New"/>
-          <w:sz w:val="21"/>
-          <w:szCs w:val="21"/>
-        </w:rPr>
-        <w:t>’;</w:t>
+        <w:t>SELECT referencetime, subjectid, mazenumber FROM live_table WHERE genotype=’lg_boost’;</w:t>
       </w:r>
     </w:p>
     <w:p>
@@ -7802,18 +7754,8 @@
           <w:sz w:val="21"/>
           <w:szCs w:val="21"/>
         </w:rPr>
-        <w:t xml:space="preserve">Gets the columns reference time, subject id, and maze number from live_table where the genotype is listed as </w:t>
-      </w:r>
-      <w:proofErr w:type="spellStart"/>
-      <w:r>
-        <w:rPr>
-          <w:rFonts w:ascii="Calibri" w:eastAsia="Calibri" w:hAnsi="Calibri" w:cs="Calibri"/>
-          <w:sz w:val="21"/>
-          <w:szCs w:val="21"/>
-        </w:rPr>
-        <w:t>lg_boost</w:t>
-      </w:r>
-      <w:proofErr w:type="spellEnd"/>
+        <w:t>Gets the columns reference time, subject id, and maze number from live_table where the genotype is listed as lg_boost</w:t>
+      </w:r>
       <w:r>
         <w:rPr>
           <w:rFonts w:ascii="Calibri" w:eastAsia="Calibri" w:hAnsi="Calibri" w:cs="Calibri"/>
@@ -7836,23 +7778,13 @@
           <w:szCs w:val="21"/>
         </w:rPr>
       </w:pPr>
-      <w:proofErr w:type="spellStart"/>
       <w:r>
         <w:rPr>
           <w:rFonts w:ascii="Calibri" w:eastAsia="Calibri" w:hAnsi="Calibri" w:cs="Calibri"/>
           <w:sz w:val="21"/>
           <w:szCs w:val="21"/>
         </w:rPr>
-        <w:t>formatTheDate</w:t>
-      </w:r>
-      <w:proofErr w:type="spellEnd"/>
-      <w:r>
-        <w:rPr>
-          <w:rFonts w:ascii="Calibri" w:eastAsia="Calibri" w:hAnsi="Calibri" w:cs="Calibri"/>
-          <w:sz w:val="21"/>
-          <w:szCs w:val="21"/>
-        </w:rPr>
-        <w:t xml:space="preserve">: </w:t>
+        <w:t xml:space="preserve">formatTheDate: </w:t>
       </w:r>
       <w:r>
         <w:rPr>
@@ -7884,23 +7816,13 @@
           <w:szCs w:val="21"/>
         </w:rPr>
       </w:pPr>
-      <w:proofErr w:type="spellStart"/>
       <w:r>
         <w:rPr>
           <w:rFonts w:ascii="Calibri" w:eastAsia="Calibri" w:hAnsi="Calibri" w:cs="Calibri"/>
           <w:sz w:val="21"/>
           <w:szCs w:val="21"/>
         </w:rPr>
-        <w:t>CreateRewardChoicePsychometricFunctions</w:t>
-      </w:r>
-      <w:proofErr w:type="spellEnd"/>
-      <w:r>
-        <w:rPr>
-          <w:rFonts w:ascii="Calibri" w:eastAsia="Calibri" w:hAnsi="Calibri" w:cs="Calibri"/>
-          <w:sz w:val="21"/>
-          <w:szCs w:val="21"/>
-        </w:rPr>
-        <w:t xml:space="preserve">(searchResults): Takes </w:t>
+        <w:t xml:space="preserve">CreateRewardChoicePsychometricFunctions(searchResults): Takes </w:t>
       </w:r>
       <w:r>
         <w:rPr>
@@ -8080,7 +8002,6 @@
                 <w:szCs w:val="21"/>
               </w:rPr>
             </w:pPr>
-            <w:proofErr w:type="spellStart"/>
             <w:r>
               <w:rPr>
                 <w:rFonts w:ascii="Calibri" w:eastAsia="Calibri" w:hAnsi="Calibri" w:cs="Calibri"/>
@@ -8089,7 +8010,6 @@
               </w:rPr>
               <w:t>subjectid</w:t>
             </w:r>
-            <w:proofErr w:type="spellEnd"/>
           </w:p>
         </w:tc>
       </w:tr>
@@ -8473,7 +8393,6 @@
                 <w:szCs w:val="20"/>
               </w:rPr>
             </w:pPr>
-            <w:proofErr w:type="spellStart"/>
             <w:r>
               <w:rPr>
                 <w:rFonts w:ascii="Courier New" w:eastAsia="Courier New" w:hAnsi="Courier New" w:cs="Courier New"/>
@@ -8481,17 +8400,7 @@
                 <w:sz w:val="20"/>
                 <w:szCs w:val="20"/>
               </w:rPr>
-              <w:t>subjectid</w:t>
-            </w:r>
-            <w:proofErr w:type="spellEnd"/>
-            <w:r>
-              <w:rPr>
-                <w:rFonts w:ascii="Courier New" w:eastAsia="Courier New" w:hAnsi="Courier New" w:cs="Courier New"/>
-                <w:color w:val="000000" w:themeColor="text1"/>
-                <w:sz w:val="20"/>
-                <w:szCs w:val="20"/>
-              </w:rPr>
-              <w:t>, referencetime, feeder, approachavoid, rewardconcentration1, rewardconcentration2,</w:t>
+              <w:t>subjectid, referencetime, feeder, approachavoid, rewardconcentration1, rewardconcentration2,</w:t>
             </w:r>
           </w:p>
           <w:p>
@@ -8632,7 +8541,6 @@
           <w:szCs w:val="21"/>
         </w:rPr>
       </w:pPr>
-      <w:proofErr w:type="spellStart"/>
       <w:r>
         <w:rPr>
           <w:rFonts w:ascii="Calibri" w:eastAsia="Calibri" w:hAnsi="Calibri" w:cs="Calibri"/>
@@ -8648,16 +8556,7 @@
           <w:sz w:val="21"/>
           <w:szCs w:val="21"/>
         </w:rPr>
-        <w:t>teReactionTimePsychometricFunctions</w:t>
-      </w:r>
-      <w:proofErr w:type="spellEnd"/>
-      <w:r>
-        <w:rPr>
-          <w:rFonts w:ascii="Calibri" w:eastAsia="Calibri" w:hAnsi="Calibri" w:cs="Calibri"/>
-          <w:sz w:val="21"/>
-          <w:szCs w:val="21"/>
-        </w:rPr>
-        <w:t xml:space="preserve">(searchResults): Takes the results of PostgreSQL query stored inside of </w:t>
+        <w:t xml:space="preserve">teReactionTimePsychometricFunctions(searchResults): Takes the results of PostgreSQL query stored inside of </w:t>
       </w:r>
       <w:r>
         <w:rPr>
@@ -8863,7 +8762,6 @@
                 <w:szCs w:val="21"/>
               </w:rPr>
             </w:pPr>
-            <w:proofErr w:type="spellStart"/>
             <w:r>
               <w:rPr>
                 <w:rFonts w:ascii="Calibri" w:eastAsia="Calibri" w:hAnsi="Calibri" w:cs="Calibri"/>
@@ -8872,7 +8770,6 @@
               </w:rPr>
               <w:t>subjectid</w:t>
             </w:r>
-            <w:proofErr w:type="spellEnd"/>
           </w:p>
         </w:tc>
       </w:tr>
@@ -8986,19 +8883,8 @@
                 <w:sz w:val="20"/>
                 <w:szCs w:val="20"/>
               </w:rPr>
-              <w:t xml:space="preserve"> </w:t>
-            </w:r>
-            <w:proofErr w:type="spellStart"/>
-            <w:r>
-              <w:rPr>
-                <w:rFonts w:ascii="Courier New" w:eastAsia="Courier New" w:hAnsi="Courier New" w:cs="Courier New"/>
-                <w:color w:val="000000" w:themeColor="text1"/>
-                <w:sz w:val="20"/>
-                <w:szCs w:val="20"/>
-              </w:rPr>
-              <w:t>subjectid</w:t>
-            </w:r>
-            <w:proofErr w:type="spellEnd"/>
+              <w:t xml:space="preserve"> subjectid</w:t>
+            </w:r>
             <w:r>
               <w:rPr>
                 <w:rFonts w:ascii="Courier New" w:eastAsia="Courier New" w:hAnsi="Courier New" w:cs="Courier New"/>
@@ -9118,15 +9004,7 @@
         <w:t>columns</w:t>
       </w:r>
       <w:r>
-        <w:t xml:space="preserve"> of the searchResults Variable must be structured for the </w:t>
-      </w:r>
-      <w:proofErr w:type="spellStart"/>
-      <w:r>
-        <w:t>createReactionTimePsychometricFunctions</w:t>
-      </w:r>
-      <w:proofErr w:type="spellEnd"/>
-      <w:r>
-        <w:t xml:space="preserve"> </w:t>
+        <w:t xml:space="preserve"> of the searchResults Variable must be structured for the createReactionTimePsychometricFunctions </w:t>
       </w:r>
       <w:r>
         <w:t>function.</w:t>
@@ -9146,23 +9024,13 @@
           <w:szCs w:val="21"/>
         </w:rPr>
       </w:pPr>
-      <w:proofErr w:type="spellStart"/>
       <w:r>
         <w:rPr>
           <w:rFonts w:ascii="Calibri" w:eastAsia="Calibri" w:hAnsi="Calibri" w:cs="Calibri"/>
           <w:sz w:val="21"/>
           <w:szCs w:val="21"/>
         </w:rPr>
-        <w:t>createRotationPointsPsychometricFunctions</w:t>
-      </w:r>
-      <w:proofErr w:type="spellEnd"/>
-      <w:r>
-        <w:rPr>
-          <w:rFonts w:ascii="Calibri" w:eastAsia="Calibri" w:hAnsi="Calibri" w:cs="Calibri"/>
-          <w:sz w:val="21"/>
-          <w:szCs w:val="21"/>
-        </w:rPr>
-        <w:t>: Takes the results of a Post</w:t>
+        <w:t>createRotationPointsPsychometricFunctions: Takes the results of a Post</w:t>
       </w:r>
       <w:r>
         <w:rPr>
@@ -9336,7 +9204,6 @@
                 <w:szCs w:val="21"/>
               </w:rPr>
             </w:pPr>
-            <w:proofErr w:type="spellStart"/>
             <w:r>
               <w:rPr>
                 <w:rFonts w:ascii="Calibri" w:eastAsia="Calibri" w:hAnsi="Calibri" w:cs="Calibri"/>
@@ -9345,7 +9212,6 @@
               </w:rPr>
               <w:t>subjectid</w:t>
             </w:r>
-            <w:proofErr w:type="spellEnd"/>
           </w:p>
         </w:tc>
       </w:tr>
@@ -9459,19 +9325,8 @@
                 <w:sz w:val="20"/>
                 <w:szCs w:val="20"/>
               </w:rPr>
-              <w:t xml:space="preserve"> </w:t>
-            </w:r>
-            <w:proofErr w:type="spellStart"/>
-            <w:r>
-              <w:rPr>
-                <w:rFonts w:ascii="Courier New" w:eastAsia="Courier New" w:hAnsi="Courier New" w:cs="Courier New"/>
-                <w:color w:val="000000" w:themeColor="text1"/>
-                <w:sz w:val="20"/>
-                <w:szCs w:val="20"/>
-              </w:rPr>
-              <w:t>subjectid</w:t>
-            </w:r>
-            <w:proofErr w:type="spellEnd"/>
+              <w:t xml:space="preserve"> subjectid</w:t>
+            </w:r>
             <w:r>
               <w:rPr>
                 <w:rFonts w:ascii="Courier New" w:eastAsia="Courier New" w:hAnsi="Courier New" w:cs="Courier New"/>
@@ -9587,13 +9442,8 @@
       <w:r>
         <w:t xml:space="preserve">: Displays the order in which the columns of the searchResults Variable must be structured for the </w:t>
       </w:r>
-      <w:proofErr w:type="spellStart"/>
-      <w:r>
-        <w:t>createRotationPointsPsychometricFunctions</w:t>
-      </w:r>
-      <w:proofErr w:type="spellEnd"/>
-      <w:r>
-        <w:t xml:space="preserve"> </w:t>
+      <w:r>
+        <w:t xml:space="preserve">createRotationPointsPsychometricFunctions </w:t>
       </w:r>
       <w:r>
         <w:t>function</w:t>
@@ -9616,7 +9466,6 @@
           <w:szCs w:val="21"/>
         </w:rPr>
       </w:pPr>
-      <w:proofErr w:type="spellStart"/>
       <w:r>
         <w:rPr>
           <w:rFonts w:ascii="Calibri" w:eastAsia="Calibri" w:hAnsi="Calibri" w:cs="Calibri"/>
@@ -9625,7 +9474,6 @@
         </w:rPr>
         <w:t>createStoppingPointsPsychometricFunctions</w:t>
       </w:r>
-      <w:proofErr w:type="spellEnd"/>
       <w:r>
         <w:rPr>
           <w:rFonts w:ascii="Calibri" w:eastAsia="Calibri" w:hAnsi="Calibri" w:cs="Calibri"/>
@@ -9790,7 +9638,6 @@
                 <w:szCs w:val="21"/>
               </w:rPr>
             </w:pPr>
-            <w:proofErr w:type="spellStart"/>
             <w:r>
               <w:rPr>
                 <w:rFonts w:ascii="Calibri" w:eastAsia="Calibri" w:hAnsi="Calibri" w:cs="Calibri"/>
@@ -9799,7 +9646,6 @@
               </w:rPr>
               <w:t>subjectid</w:t>
             </w:r>
-            <w:proofErr w:type="spellEnd"/>
           </w:p>
         </w:tc>
       </w:tr>
@@ -9905,19 +9751,8 @@
                 <w:sz w:val="20"/>
                 <w:szCs w:val="20"/>
               </w:rPr>
-              <w:t xml:space="preserve"> </w:t>
-            </w:r>
-            <w:proofErr w:type="spellStart"/>
-            <w:r>
-              <w:rPr>
-                <w:rFonts w:ascii="Courier New" w:eastAsia="Courier New" w:hAnsi="Courier New" w:cs="Courier New"/>
-                <w:color w:val="000000" w:themeColor="text1"/>
-                <w:sz w:val="20"/>
-                <w:szCs w:val="20"/>
-              </w:rPr>
-              <w:t>subjectid</w:t>
-            </w:r>
-            <w:proofErr w:type="spellEnd"/>
+              <w:t xml:space="preserve"> subjectid</w:t>
+            </w:r>
             <w:r>
               <w:rPr>
                 <w:rFonts w:ascii="Courier New" w:eastAsia="Courier New" w:hAnsi="Courier New" w:cs="Courier New"/>
@@ -10033,16 +9868,11 @@
       <w:r>
         <w:t xml:space="preserve">: Displays the order in which the columns of the searchResults Variable must be structured for the </w:t>
       </w:r>
-      <w:proofErr w:type="spellStart"/>
       <w:r>
         <w:t>creat</w:t>
       </w:r>
       <w:r>
-        <w:t>eStoppingPointsPsychometricFunction</w:t>
-      </w:r>
-      <w:proofErr w:type="spellEnd"/>
-      <w:r>
-        <w:t xml:space="preserve"> </w:t>
+        <w:t xml:space="preserve">eStoppingPointsPsychometricFunction </w:t>
       </w:r>
       <w:r>
         <w:t>function</w:t>
@@ -10082,7 +9912,6 @@
           <w:szCs w:val="21"/>
         </w:rPr>
       </w:pPr>
-      <w:proofErr w:type="spellStart"/>
       <w:r>
         <w:rPr>
           <w:rFonts w:ascii="Calibri" w:eastAsia="Calibri" w:hAnsi="Calibri" w:cs="Calibri"/>
@@ -10090,16 +9919,15 @@
           <w:szCs w:val="21"/>
         </w:rPr>
         <w:lastRenderedPageBreak/>
-        <w:t>createTravelPixelPsychometricFunctions</w:t>
-      </w:r>
-      <w:proofErr w:type="spellEnd"/>
+        <w:t>createTravelPixelPsychometricFunctions(searchResults):</w:t>
+      </w:r>
       <w:r>
         <w:rPr>
           <w:rFonts w:ascii="Calibri" w:eastAsia="Calibri" w:hAnsi="Calibri" w:cs="Calibri"/>
           <w:sz w:val="21"/>
           <w:szCs w:val="21"/>
         </w:rPr>
-        <w:t>(searchResults):</w:t>
+        <w:t xml:space="preserve"> </w:t>
       </w:r>
       <w:r>
         <w:rPr>
@@ -10107,7 +9935,7 @@
           <w:sz w:val="21"/>
           <w:szCs w:val="21"/>
         </w:rPr>
-        <w:t xml:space="preserve"> </w:t>
+        <w:t xml:space="preserve">Takes the results of a PostgreSQL query stored inside of a nx8 MATLAB table where the following columns are used in the SELECT statement of the query. Returns the average </w:t>
       </w:r>
       <w:r>
         <w:rPr>
@@ -10115,18 +9943,8 @@
           <w:sz w:val="21"/>
           <w:szCs w:val="21"/>
         </w:rPr>
-        <w:t xml:space="preserve">Takes the results of a PostgreSQL query stored inside of a nx8 MATLAB table where the following columns are used in the SELECT statement of the query. Returns the average </w:t>
-      </w:r>
-      <w:proofErr w:type="spellStart"/>
-      <w:r>
-        <w:rPr>
-          <w:rFonts w:ascii="Calibri" w:eastAsia="Calibri" w:hAnsi="Calibri" w:cs="Calibri"/>
-          <w:sz w:val="21"/>
-          <w:szCs w:val="21"/>
-        </w:rPr>
         <w:t>distanceaftertoneuntillimitingtimestamp</w:t>
       </w:r>
-      <w:proofErr w:type="spellEnd"/>
       <w:r>
         <w:rPr>
           <w:rFonts w:ascii="Calibri" w:eastAsia="Calibri" w:hAnsi="Calibri" w:cs="Calibri"/>
@@ -10283,7 +10101,6 @@
                 <w:szCs w:val="21"/>
               </w:rPr>
             </w:pPr>
-            <w:proofErr w:type="spellStart"/>
             <w:r>
               <w:rPr>
                 <w:rFonts w:ascii="Calibri" w:eastAsia="Calibri" w:hAnsi="Calibri" w:cs="Calibri"/>
@@ -10292,7 +10109,6 @@
               </w:rPr>
               <w:t>subjectid</w:t>
             </w:r>
-            <w:proofErr w:type="spellEnd"/>
           </w:p>
         </w:tc>
       </w:tr>
@@ -10334,7 +10150,6 @@
                 <w:szCs w:val="21"/>
               </w:rPr>
             </w:pPr>
-            <w:proofErr w:type="spellStart"/>
             <w:r>
               <w:rPr>
                 <w:rFonts w:ascii="Calibri" w:eastAsia="Calibri" w:hAnsi="Calibri" w:cs="Calibri"/>
@@ -10343,7 +10158,6 @@
               </w:rPr>
               <w:t>distanceaftertoneuntillimitingtimestamp</w:t>
             </w:r>
-            <w:proofErr w:type="spellEnd"/>
           </w:p>
         </w:tc>
       </w:tr>
@@ -10391,29 +10205,8 @@
                 <w:sz w:val="20"/>
                 <w:szCs w:val="20"/>
               </w:rPr>
-              <w:t xml:space="preserve">id, referencetime, </w:t>
-            </w:r>
-            <w:proofErr w:type="spellStart"/>
-            <w:r>
-              <w:rPr>
-                <w:rFonts w:ascii="Daytona Condensed" w:eastAsia="Courier New" w:hAnsi="Daytona Condensed" w:cs="Courier New"/>
-                <w:color w:val="000000" w:themeColor="text1"/>
-                <w:sz w:val="20"/>
-                <w:szCs w:val="20"/>
-              </w:rPr>
-              <w:t>subjectid</w:t>
-            </w:r>
-            <w:proofErr w:type="spellEnd"/>
-            <w:r>
-              <w:rPr>
-                <w:rFonts w:ascii="Daytona Condensed" w:eastAsia="Courier New" w:hAnsi="Daytona Condensed" w:cs="Courier New"/>
-                <w:color w:val="000000" w:themeColor="text1"/>
-                <w:sz w:val="20"/>
-                <w:szCs w:val="20"/>
-              </w:rPr>
-              <w:t xml:space="preserve">, </w:t>
-            </w:r>
-            <w:proofErr w:type="spellStart"/>
+              <w:t xml:space="preserve">id, referencetime, subjectid, </w:t>
+            </w:r>
             <w:r>
               <w:rPr>
                 <w:rFonts w:ascii="Daytona Condensed" w:eastAsia="Calibri" w:hAnsi="Daytona Condensed" w:cs="Calibri"/>
@@ -10422,7 +10215,6 @@
               </w:rPr>
               <w:t>distanceaftertoneuntillimitingtimestamp</w:t>
             </w:r>
-            <w:proofErr w:type="spellEnd"/>
             <w:r>
               <w:rPr>
                 <w:rFonts w:ascii="Daytona Condensed" w:eastAsia="Courier New" w:hAnsi="Daytona Condensed" w:cs="Courier New"/>
@@ -10500,21 +10292,13 @@
         <w:fldChar w:fldCharType="end"/>
       </w:r>
       <w:r>
-        <w:t xml:space="preserve">: Displays the order in which the columns of the searchResults Variable must be structured for the </w:t>
-      </w:r>
-      <w:proofErr w:type="spellStart"/>
-      <w:r>
-        <w:t>create</w:t>
+        <w:t>: Displays the order in which the columns of the searchResults Variable must be structured for the create</w:t>
       </w:r>
       <w:r>
         <w:t>TravelPixel</w:t>
       </w:r>
       <w:r>
-        <w:t>PsychometricFunctions</w:t>
-      </w:r>
-      <w:proofErr w:type="spellEnd"/>
-      <w:r>
-        <w:t xml:space="preserve"> function.</w:t>
+        <w:t>PsychometricFunctions function.</w:t>
       </w:r>
       <w:bookmarkEnd w:id="8"/>
     </w:p>
@@ -10531,41 +10315,13 @@
           <w:szCs w:val="21"/>
         </w:rPr>
       </w:pPr>
-      <w:proofErr w:type="spellStart"/>
       <w:r>
         <w:rPr>
           <w:rFonts w:ascii="Calibri" w:eastAsia="Calibri" w:hAnsi="Calibri" w:cs="Calibri"/>
           <w:sz w:val="21"/>
           <w:szCs w:val="21"/>
         </w:rPr>
-        <w:t>rewardChoiceLoop</w:t>
-      </w:r>
-      <w:proofErr w:type="spellEnd"/>
-      <w:r>
-        <w:rPr>
-          <w:rFonts w:ascii="Calibri" w:eastAsia="Calibri" w:hAnsi="Calibri" w:cs="Calibri"/>
-          <w:sz w:val="21"/>
-          <w:szCs w:val="21"/>
-        </w:rPr>
-        <w:t xml:space="preserve">(T, </w:t>
-      </w:r>
-      <w:proofErr w:type="spellStart"/>
-      <w:r>
-        <w:rPr>
-          <w:rFonts w:ascii="Calibri" w:eastAsia="Calibri" w:hAnsi="Calibri" w:cs="Calibri"/>
-          <w:sz w:val="21"/>
-          <w:szCs w:val="21"/>
-        </w:rPr>
-        <w:t>tableToWriteIn</w:t>
-      </w:r>
-      <w:proofErr w:type="spellEnd"/>
-      <w:r>
-        <w:rPr>
-          <w:rFonts w:ascii="Calibri" w:eastAsia="Calibri" w:hAnsi="Calibri" w:cs="Calibri"/>
-          <w:sz w:val="21"/>
-          <w:szCs w:val="21"/>
-        </w:rPr>
-        <w:t>)</w:t>
+        <w:t>rewardChoiceLoop(T, tableToWriteIn)</w:t>
       </w:r>
     </w:p>
     <w:p>
@@ -10587,18 +10343,8 @@
           <w:sz w:val="21"/>
           <w:szCs w:val="21"/>
         </w:rPr>
-        <w:t xml:space="preserve">T – the map created by the function </w:t>
-      </w:r>
-      <w:proofErr w:type="spellStart"/>
-      <w:r>
-        <w:rPr>
-          <w:rFonts w:ascii="Calibri" w:eastAsia="Calibri" w:hAnsi="Calibri" w:cs="Calibri"/>
-          <w:sz w:val="21"/>
-          <w:szCs w:val="21"/>
-        </w:rPr>
-        <w:t>createMap</w:t>
-      </w:r>
-      <w:proofErr w:type="spellEnd"/>
+        <w:t>T – the map created by the function createMap</w:t>
+      </w:r>
       <w:r>
         <w:rPr>
           <w:rFonts w:ascii="Calibri" w:eastAsia="Calibri" w:hAnsi="Calibri" w:cs="Calibri"/>
@@ -10621,23 +10367,13 @@
           <w:szCs w:val="21"/>
         </w:rPr>
       </w:pPr>
-      <w:proofErr w:type="spellStart"/>
       <w:r>
         <w:rPr>
           <w:rFonts w:ascii="Calibri" w:eastAsia="Calibri" w:hAnsi="Calibri" w:cs="Calibri"/>
           <w:sz w:val="21"/>
           <w:szCs w:val="21"/>
         </w:rPr>
-        <w:t>tableToWriteIn</w:t>
-      </w:r>
-      <w:proofErr w:type="spellEnd"/>
-      <w:r>
-        <w:rPr>
-          <w:rFonts w:ascii="Calibri" w:eastAsia="Calibri" w:hAnsi="Calibri" w:cs="Calibri"/>
-          <w:sz w:val="21"/>
-          <w:szCs w:val="21"/>
-        </w:rPr>
-        <w:t xml:space="preserve"> – a string name of the table you want to </w:t>
+        <w:t xml:space="preserve">tableToWriteIn – a string name of the table you want to </w:t>
       </w:r>
       <w:r>
         <w:rPr>
@@ -10669,49 +10405,21 @@
         </w:rPr>
         <w:t xml:space="preserve">This function automatically queries data from live_table, and puts it in a format suitable for </w:t>
       </w:r>
-      <w:proofErr w:type="spellStart"/>
       <w:r>
         <w:rPr>
           <w:rFonts w:ascii="Calibri" w:eastAsia="Calibri" w:hAnsi="Calibri" w:cs="Calibri"/>
           <w:sz w:val="21"/>
           <w:szCs w:val="21"/>
         </w:rPr>
-        <w:t>CreateRewardChoicePsychometricFunctions</w:t>
-      </w:r>
-      <w:proofErr w:type="spellEnd"/>
+        <w:t xml:space="preserve">CreateRewardChoicePsychometricFunctions, then calls that function. It then writes the results of this function to the </w:t>
+      </w:r>
       <w:r>
         <w:rPr>
           <w:rFonts w:ascii="Calibri" w:eastAsia="Calibri" w:hAnsi="Calibri" w:cs="Calibri"/>
           <w:sz w:val="21"/>
           <w:szCs w:val="21"/>
         </w:rPr>
-        <w:t xml:space="preserve">, then calls that function. It then writes the results of this function to the </w:t>
-      </w:r>
-      <w:r>
-        <w:rPr>
-          <w:rFonts w:ascii="Calibri" w:eastAsia="Calibri" w:hAnsi="Calibri" w:cs="Calibri"/>
-          <w:sz w:val="21"/>
-          <w:szCs w:val="21"/>
-        </w:rPr>
-        <w:t xml:space="preserve">table specified in </w:t>
-      </w:r>
-      <w:proofErr w:type="spellStart"/>
-      <w:r>
-        <w:rPr>
-          <w:rFonts w:ascii="Calibri" w:eastAsia="Calibri" w:hAnsi="Calibri" w:cs="Calibri"/>
-          <w:sz w:val="21"/>
-          <w:szCs w:val="21"/>
-        </w:rPr>
-        <w:t>tableToWriteIn</w:t>
-      </w:r>
-      <w:proofErr w:type="spellEnd"/>
-      <w:r>
-        <w:rPr>
-          <w:rFonts w:ascii="Calibri" w:eastAsia="Calibri" w:hAnsi="Calibri" w:cs="Calibri"/>
-          <w:sz w:val="21"/>
-          <w:szCs w:val="21"/>
-        </w:rPr>
-        <w:t xml:space="preserve">. </w:t>
+        <w:t xml:space="preserve">table specified in tableToWriteIn. </w:t>
       </w:r>
     </w:p>
     <w:p>
@@ -10727,23 +10435,21 @@
           <w:szCs w:val="21"/>
         </w:rPr>
       </w:pPr>
-      <w:proofErr w:type="spellStart"/>
       <w:r>
         <w:rPr>
           <w:rFonts w:ascii="Calibri" w:eastAsia="Calibri" w:hAnsi="Calibri" w:cs="Calibri"/>
           <w:sz w:val="21"/>
           <w:szCs w:val="21"/>
         </w:rPr>
-        <w:t>reactionTimeLoop</w:t>
-      </w:r>
-      <w:proofErr w:type="spellEnd"/>
+        <w:t>reactionTimeLoop(T,</w:t>
+      </w:r>
       <w:r>
         <w:rPr>
           <w:rFonts w:ascii="Calibri" w:eastAsia="Calibri" w:hAnsi="Calibri" w:cs="Calibri"/>
           <w:sz w:val="21"/>
           <w:szCs w:val="21"/>
         </w:rPr>
-        <w:t>(T,</w:t>
+        <w:t xml:space="preserve"> </w:t>
       </w:r>
       <w:r>
         <w:rPr>
@@ -10751,25 +10457,7 @@
           <w:sz w:val="21"/>
           <w:szCs w:val="21"/>
         </w:rPr>
-        <w:t xml:space="preserve"> </w:t>
-      </w:r>
-      <w:proofErr w:type="spellStart"/>
-      <w:r>
-        <w:rPr>
-          <w:rFonts w:ascii="Calibri" w:eastAsia="Calibri" w:hAnsi="Calibri" w:cs="Calibri"/>
-          <w:sz w:val="21"/>
-          <w:szCs w:val="21"/>
-        </w:rPr>
-        <w:t>tableToWriteIn</w:t>
-      </w:r>
-      <w:proofErr w:type="spellEnd"/>
-      <w:r>
-        <w:rPr>
-          <w:rFonts w:ascii="Calibri" w:eastAsia="Calibri" w:hAnsi="Calibri" w:cs="Calibri"/>
-          <w:sz w:val="21"/>
-          <w:szCs w:val="21"/>
-        </w:rPr>
-        <w:t>)</w:t>
+        <w:t>tableToWriteIn)</w:t>
       </w:r>
     </w:p>
     <w:p>
@@ -10791,25 +10479,7 @@
           <w:sz w:val="21"/>
           <w:szCs w:val="21"/>
         </w:rPr>
-        <w:t xml:space="preserve">T – the map created by the function </w:t>
-      </w:r>
-      <w:proofErr w:type="spellStart"/>
-      <w:r>
-        <w:rPr>
-          <w:rFonts w:ascii="Calibri" w:eastAsia="Calibri" w:hAnsi="Calibri" w:cs="Calibri"/>
-          <w:sz w:val="21"/>
-          <w:szCs w:val="21"/>
-        </w:rPr>
-        <w:t>createMap</w:t>
-      </w:r>
-      <w:proofErr w:type="spellEnd"/>
-      <w:r>
-        <w:rPr>
-          <w:rFonts w:ascii="Calibri" w:eastAsia="Calibri" w:hAnsi="Calibri" w:cs="Calibri"/>
-          <w:sz w:val="21"/>
-          <w:szCs w:val="21"/>
-        </w:rPr>
-        <w:t>.</w:t>
+        <w:t>T – the map created by the function createMap.</w:t>
       </w:r>
     </w:p>
     <w:p>
@@ -10825,23 +10495,13 @@
           <w:szCs w:val="21"/>
         </w:rPr>
       </w:pPr>
-      <w:proofErr w:type="spellStart"/>
       <w:r>
         <w:rPr>
           <w:rFonts w:ascii="Calibri" w:eastAsia="Calibri" w:hAnsi="Calibri" w:cs="Calibri"/>
           <w:sz w:val="21"/>
           <w:szCs w:val="21"/>
         </w:rPr>
-        <w:t>tableToWriteIn</w:t>
-      </w:r>
-      <w:proofErr w:type="spellEnd"/>
-      <w:r>
-        <w:rPr>
-          <w:rFonts w:ascii="Calibri" w:eastAsia="Calibri" w:hAnsi="Calibri" w:cs="Calibri"/>
-          <w:sz w:val="21"/>
-          <w:szCs w:val="21"/>
-        </w:rPr>
-        <w:t xml:space="preserve"> – a string name of the table you want to write in the database, if the table does not exist it will be created automatically. </w:t>
+        <w:t xml:space="preserve">tableToWriteIn – a string name of the table you want to write in the database, if the table does not exist it will be created automatically. </w:t>
       </w:r>
     </w:p>
     <w:p>
@@ -10863,43 +10523,7 @@
           <w:sz w:val="21"/>
           <w:szCs w:val="21"/>
         </w:rPr>
-        <w:t xml:space="preserve">This function automatically queries data from live_table, and puts it in a format suitable for </w:t>
-      </w:r>
-      <w:proofErr w:type="spellStart"/>
-      <w:r>
-        <w:rPr>
-          <w:rFonts w:ascii="Calibri" w:eastAsia="Calibri" w:hAnsi="Calibri" w:cs="Calibri"/>
-          <w:sz w:val="21"/>
-          <w:szCs w:val="21"/>
-        </w:rPr>
-        <w:t>CreateReactionTimePsychometricFunctions</w:t>
-      </w:r>
-      <w:proofErr w:type="spellEnd"/>
-      <w:r>
-        <w:rPr>
-          <w:rFonts w:ascii="Calibri" w:eastAsia="Calibri" w:hAnsi="Calibri" w:cs="Calibri"/>
-          <w:sz w:val="21"/>
-          <w:szCs w:val="21"/>
-        </w:rPr>
-        <w:t xml:space="preserve">, then calls that function. It then writes the results of this function to the table specified in </w:t>
-      </w:r>
-      <w:proofErr w:type="spellStart"/>
-      <w:r>
-        <w:rPr>
-          <w:rFonts w:ascii="Calibri" w:eastAsia="Calibri" w:hAnsi="Calibri" w:cs="Calibri"/>
-          <w:sz w:val="21"/>
-          <w:szCs w:val="21"/>
-        </w:rPr>
-        <w:t>tableToWriteIn</w:t>
-      </w:r>
-      <w:proofErr w:type="spellEnd"/>
-      <w:r>
-        <w:rPr>
-          <w:rFonts w:ascii="Calibri" w:eastAsia="Calibri" w:hAnsi="Calibri" w:cs="Calibri"/>
-          <w:sz w:val="21"/>
-          <w:szCs w:val="21"/>
-        </w:rPr>
-        <w:t xml:space="preserve">. </w:t>
+        <w:t xml:space="preserve">This function automatically queries data from live_table, and puts it in a format suitable for CreateReactionTimePsychometricFunctions, then calls that function. It then writes the results of this function to the table specified in tableToWriteIn. </w:t>
       </w:r>
     </w:p>
     <w:p>
@@ -10915,7 +10539,6 @@
           <w:szCs w:val="21"/>
         </w:rPr>
       </w:pPr>
-      <w:proofErr w:type="spellStart"/>
       <w:r>
         <w:rPr>
           <w:rFonts w:ascii="Calibri" w:eastAsia="Calibri" w:hAnsi="Calibri" w:cs="Calibri"/>
@@ -10930,16 +10553,15 @@
           <w:sz w:val="21"/>
           <w:szCs w:val="21"/>
         </w:rPr>
-        <w:t>Loop</w:t>
-      </w:r>
-      <w:proofErr w:type="spellEnd"/>
+        <w:t>Loop(T,</w:t>
+      </w:r>
       <w:r>
         <w:rPr>
           <w:rFonts w:ascii="Calibri" w:eastAsia="Calibri" w:hAnsi="Calibri" w:cs="Calibri"/>
           <w:sz w:val="21"/>
           <w:szCs w:val="21"/>
         </w:rPr>
-        <w:t>(T,</w:t>
+        <w:t xml:space="preserve"> </w:t>
       </w:r>
       <w:r>
         <w:rPr>
@@ -10947,25 +10569,7 @@
           <w:sz w:val="21"/>
           <w:szCs w:val="21"/>
         </w:rPr>
-        <w:t xml:space="preserve"> </w:t>
-      </w:r>
-      <w:proofErr w:type="spellStart"/>
-      <w:r>
-        <w:rPr>
-          <w:rFonts w:ascii="Calibri" w:eastAsia="Calibri" w:hAnsi="Calibri" w:cs="Calibri"/>
-          <w:sz w:val="21"/>
-          <w:szCs w:val="21"/>
-        </w:rPr>
-        <w:t>tableToWriteIn</w:t>
-      </w:r>
-      <w:proofErr w:type="spellEnd"/>
-      <w:r>
-        <w:rPr>
-          <w:rFonts w:ascii="Calibri" w:eastAsia="Calibri" w:hAnsi="Calibri" w:cs="Calibri"/>
-          <w:sz w:val="21"/>
-          <w:szCs w:val="21"/>
-        </w:rPr>
-        <w:t>)</w:t>
+        <w:t>tableToWriteIn)</w:t>
       </w:r>
       <w:r>
         <w:rPr>
@@ -10995,25 +10599,7 @@
           <w:sz w:val="21"/>
           <w:szCs w:val="21"/>
         </w:rPr>
-        <w:t xml:space="preserve">T – the map created by the function </w:t>
-      </w:r>
-      <w:proofErr w:type="spellStart"/>
-      <w:r>
-        <w:rPr>
-          <w:rFonts w:ascii="Calibri" w:eastAsia="Calibri" w:hAnsi="Calibri" w:cs="Calibri"/>
-          <w:sz w:val="21"/>
-          <w:szCs w:val="21"/>
-        </w:rPr>
-        <w:t>createMap</w:t>
-      </w:r>
-      <w:proofErr w:type="spellEnd"/>
-      <w:r>
-        <w:rPr>
-          <w:rFonts w:ascii="Calibri" w:eastAsia="Calibri" w:hAnsi="Calibri" w:cs="Calibri"/>
-          <w:sz w:val="21"/>
-          <w:szCs w:val="21"/>
-        </w:rPr>
-        <w:t>.</w:t>
+        <w:t>T – the map created by the function createMap.</w:t>
       </w:r>
     </w:p>
     <w:p>
@@ -11029,23 +10615,13 @@
           <w:szCs w:val="21"/>
         </w:rPr>
       </w:pPr>
-      <w:proofErr w:type="spellStart"/>
       <w:r>
         <w:rPr>
           <w:rFonts w:ascii="Calibri" w:eastAsia="Calibri" w:hAnsi="Calibri" w:cs="Calibri"/>
           <w:sz w:val="21"/>
           <w:szCs w:val="21"/>
         </w:rPr>
-        <w:t>tableToWriteIn</w:t>
-      </w:r>
-      <w:proofErr w:type="spellEnd"/>
-      <w:r>
-        <w:rPr>
-          <w:rFonts w:ascii="Calibri" w:eastAsia="Calibri" w:hAnsi="Calibri" w:cs="Calibri"/>
-          <w:sz w:val="21"/>
-          <w:szCs w:val="21"/>
-        </w:rPr>
-        <w:t xml:space="preserve"> – a string name of the table you want to write in the database, if the table does not exist it will be created automatically. </w:t>
+        <w:t xml:space="preserve">tableToWriteIn – a string name of the table you want to write in the database, if the table does not exist it will be created automatically. </w:t>
       </w:r>
     </w:p>
     <w:p>
@@ -11067,16 +10643,15 @@
           <w:sz w:val="21"/>
           <w:szCs w:val="21"/>
         </w:rPr>
-        <w:t xml:space="preserve">This function automatically queries data from live_table, and puts it in a format suitable for </w:t>
-      </w:r>
-      <w:proofErr w:type="spellStart"/>
+        <w:t>This function automatically queries data from live_table, and puts it in a format suitable for Create</w:t>
+      </w:r>
       <w:r>
         <w:rPr>
           <w:rFonts w:ascii="Calibri" w:eastAsia="Calibri" w:hAnsi="Calibri" w:cs="Calibri"/>
           <w:sz w:val="21"/>
           <w:szCs w:val="21"/>
         </w:rPr>
-        <w:t>Create</w:t>
+        <w:t>RotationPoints</w:t>
       </w:r>
       <w:r>
         <w:rPr>
@@ -11084,35 +10659,8 @@
           <w:sz w:val="21"/>
           <w:szCs w:val="21"/>
         </w:rPr>
-        <w:t>RotationPoints</w:t>
-      </w:r>
-      <w:r>
-        <w:rPr>
-          <w:rFonts w:ascii="Calibri" w:eastAsia="Calibri" w:hAnsi="Calibri" w:cs="Calibri"/>
-          <w:sz w:val="21"/>
-          <w:szCs w:val="21"/>
-        </w:rPr>
-        <w:t>PsychometricFunctions</w:t>
-      </w:r>
-      <w:proofErr w:type="spellEnd"/>
-      <w:r>
-        <w:rPr>
-          <w:rFonts w:ascii="Calibri" w:eastAsia="Calibri" w:hAnsi="Calibri" w:cs="Calibri"/>
-          <w:sz w:val="21"/>
-          <w:szCs w:val="21"/>
-        </w:rPr>
-        <w:t xml:space="preserve">, then calls that function. It then writes the results of this function to the table specified in </w:t>
-      </w:r>
-      <w:proofErr w:type="spellStart"/>
-      <w:r>
-        <w:rPr>
-          <w:rFonts w:ascii="Calibri" w:eastAsia="Calibri" w:hAnsi="Calibri" w:cs="Calibri"/>
-          <w:sz w:val="21"/>
-          <w:szCs w:val="21"/>
-        </w:rPr>
-        <w:t>tableToWriteIn</w:t>
-      </w:r>
-      <w:proofErr w:type="spellEnd"/>
+        <w:t>PsychometricFunctions, then calls that function. It then writes the results of this function to the table specified in tableToWriteIn</w:t>
+      </w:r>
       <w:r>
         <w:rPr>
           <w:rFonts w:ascii="Calibri" w:eastAsia="Calibri" w:hAnsi="Calibri" w:cs="Calibri"/>
@@ -11135,7 +10683,6 @@
           <w:szCs w:val="21"/>
         </w:rPr>
       </w:pPr>
-      <w:proofErr w:type="spellStart"/>
       <w:r>
         <w:rPr>
           <w:rFonts w:ascii="Calibri" w:eastAsia="Calibri" w:hAnsi="Calibri" w:cs="Calibri"/>
@@ -11150,16 +10697,15 @@
           <w:sz w:val="21"/>
           <w:szCs w:val="21"/>
         </w:rPr>
-        <w:t>Loop</w:t>
-      </w:r>
-      <w:proofErr w:type="spellEnd"/>
+        <w:t>Loop(T,</w:t>
+      </w:r>
       <w:r>
         <w:rPr>
           <w:rFonts w:ascii="Calibri" w:eastAsia="Calibri" w:hAnsi="Calibri" w:cs="Calibri"/>
           <w:sz w:val="21"/>
           <w:szCs w:val="21"/>
         </w:rPr>
-        <w:t>(T,</w:t>
+        <w:t xml:space="preserve"> </w:t>
       </w:r>
       <w:r>
         <w:rPr>
@@ -11167,25 +10713,7 @@
           <w:sz w:val="21"/>
           <w:szCs w:val="21"/>
         </w:rPr>
-        <w:t xml:space="preserve"> </w:t>
-      </w:r>
-      <w:proofErr w:type="spellStart"/>
-      <w:r>
-        <w:rPr>
-          <w:rFonts w:ascii="Calibri" w:eastAsia="Calibri" w:hAnsi="Calibri" w:cs="Calibri"/>
-          <w:sz w:val="21"/>
-          <w:szCs w:val="21"/>
-        </w:rPr>
-        <w:t>tableToWriteIn</w:t>
-      </w:r>
-      <w:proofErr w:type="spellEnd"/>
-      <w:r>
-        <w:rPr>
-          <w:rFonts w:ascii="Calibri" w:eastAsia="Calibri" w:hAnsi="Calibri" w:cs="Calibri"/>
-          <w:sz w:val="21"/>
-          <w:szCs w:val="21"/>
-        </w:rPr>
-        <w:t>)</w:t>
+        <w:t>tableToWriteIn)</w:t>
       </w:r>
     </w:p>
     <w:p>
@@ -11207,25 +10735,7 @@
           <w:sz w:val="21"/>
           <w:szCs w:val="21"/>
         </w:rPr>
-        <w:t xml:space="preserve">T – the map created by the function </w:t>
-      </w:r>
-      <w:proofErr w:type="spellStart"/>
-      <w:r>
-        <w:rPr>
-          <w:rFonts w:ascii="Calibri" w:eastAsia="Calibri" w:hAnsi="Calibri" w:cs="Calibri"/>
-          <w:sz w:val="21"/>
-          <w:szCs w:val="21"/>
-        </w:rPr>
-        <w:t>createMap</w:t>
-      </w:r>
-      <w:proofErr w:type="spellEnd"/>
-      <w:r>
-        <w:rPr>
-          <w:rFonts w:ascii="Calibri" w:eastAsia="Calibri" w:hAnsi="Calibri" w:cs="Calibri"/>
-          <w:sz w:val="21"/>
-          <w:szCs w:val="21"/>
-        </w:rPr>
-        <w:t>.</w:t>
+        <w:t>T – the map created by the function createMap.</w:t>
       </w:r>
     </w:p>
     <w:p>
@@ -11241,23 +10751,13 @@
           <w:szCs w:val="21"/>
         </w:rPr>
       </w:pPr>
-      <w:proofErr w:type="spellStart"/>
       <w:r>
         <w:rPr>
           <w:rFonts w:ascii="Calibri" w:eastAsia="Calibri" w:hAnsi="Calibri" w:cs="Calibri"/>
           <w:sz w:val="21"/>
           <w:szCs w:val="21"/>
         </w:rPr>
-        <w:t>tableToWriteIn</w:t>
-      </w:r>
-      <w:proofErr w:type="spellEnd"/>
-      <w:r>
-        <w:rPr>
-          <w:rFonts w:ascii="Calibri" w:eastAsia="Calibri" w:hAnsi="Calibri" w:cs="Calibri"/>
-          <w:sz w:val="21"/>
-          <w:szCs w:val="21"/>
-        </w:rPr>
-        <w:t xml:space="preserve"> – a string name of the table you want to write in the database, if the table does not exist it will be created automatically. </w:t>
+        <w:t xml:space="preserve">tableToWriteIn – a string name of the table you want to write in the database, if the table does not exist it will be created automatically. </w:t>
       </w:r>
     </w:p>
     <w:p>
@@ -11279,16 +10779,15 @@
           <w:sz w:val="21"/>
           <w:szCs w:val="21"/>
         </w:rPr>
-        <w:t xml:space="preserve">This function automatically queries data from live_table, and puts it in a format suitable for </w:t>
-      </w:r>
-      <w:proofErr w:type="spellStart"/>
+        <w:t>This function automatically queries data from live_table, and puts it in a format suitable for Create</w:t>
+      </w:r>
       <w:r>
         <w:rPr>
           <w:rFonts w:ascii="Calibri" w:eastAsia="Calibri" w:hAnsi="Calibri" w:cs="Calibri"/>
           <w:sz w:val="21"/>
           <w:szCs w:val="21"/>
         </w:rPr>
-        <w:t>Create</w:t>
+        <w:t>StoppingPoints</w:t>
       </w:r>
       <w:r>
         <w:rPr>
@@ -11296,7 +10795,7 @@
           <w:sz w:val="21"/>
           <w:szCs w:val="21"/>
         </w:rPr>
-        <w:t>StoppingPoints</w:t>
+        <w:t>PsychometricFunction</w:t>
       </w:r>
       <w:r>
         <w:rPr>
@@ -11304,7 +10803,7 @@
           <w:sz w:val="21"/>
           <w:szCs w:val="21"/>
         </w:rPr>
-        <w:t>PsychometricFunction</w:t>
+        <w:t>s</w:t>
       </w:r>
       <w:r>
         <w:rPr>
@@ -11312,27 +10811,8 @@
           <w:sz w:val="21"/>
           <w:szCs w:val="21"/>
         </w:rPr>
-        <w:t>s</w:t>
-      </w:r>
-      <w:proofErr w:type="spellEnd"/>
-      <w:r>
-        <w:rPr>
-          <w:rFonts w:ascii="Calibri" w:eastAsia="Calibri" w:hAnsi="Calibri" w:cs="Calibri"/>
-          <w:sz w:val="21"/>
-          <w:szCs w:val="21"/>
-        </w:rPr>
-        <w:t xml:space="preserve">, then calls that function. It then writes the results of this function to the table specified in </w:t>
-      </w:r>
-      <w:proofErr w:type="spellStart"/>
-      <w:r>
-        <w:rPr>
-          <w:rFonts w:ascii="Calibri" w:eastAsia="Calibri" w:hAnsi="Calibri" w:cs="Calibri"/>
-          <w:sz w:val="21"/>
-          <w:szCs w:val="21"/>
-        </w:rPr>
-        <w:t>tableToWriteIn</w:t>
-      </w:r>
-      <w:proofErr w:type="spellEnd"/>
+        <w:t>, then calls that function. It then writes the results of this function to the table specified in tableToWriteIn</w:t>
+      </w:r>
       <w:r>
         <w:rPr>
           <w:rFonts w:ascii="Calibri" w:eastAsia="Calibri" w:hAnsi="Calibri" w:cs="Calibri"/>
@@ -11355,7 +10835,6 @@
           <w:szCs w:val="21"/>
         </w:rPr>
       </w:pPr>
-      <w:proofErr w:type="spellStart"/>
       <w:r>
         <w:rPr>
           <w:rFonts w:ascii="Calibri" w:eastAsia="Calibri" w:hAnsi="Calibri" w:cs="Calibri"/>
@@ -11370,16 +10849,15 @@
           <w:sz w:val="21"/>
           <w:szCs w:val="21"/>
         </w:rPr>
-        <w:t>Loop</w:t>
-      </w:r>
-      <w:proofErr w:type="spellEnd"/>
+        <w:t>Loop(T,</w:t>
+      </w:r>
       <w:r>
         <w:rPr>
           <w:rFonts w:ascii="Calibri" w:eastAsia="Calibri" w:hAnsi="Calibri" w:cs="Calibri"/>
           <w:sz w:val="21"/>
           <w:szCs w:val="21"/>
         </w:rPr>
-        <w:t>(T,</w:t>
+        <w:t xml:space="preserve"> </w:t>
       </w:r>
       <w:r>
         <w:rPr>
@@ -11387,25 +10865,7 @@
           <w:sz w:val="21"/>
           <w:szCs w:val="21"/>
         </w:rPr>
-        <w:t xml:space="preserve"> </w:t>
-      </w:r>
-      <w:proofErr w:type="spellStart"/>
-      <w:r>
-        <w:rPr>
-          <w:rFonts w:ascii="Calibri" w:eastAsia="Calibri" w:hAnsi="Calibri" w:cs="Calibri"/>
-          <w:sz w:val="21"/>
-          <w:szCs w:val="21"/>
-        </w:rPr>
-        <w:t>tableToWriteIn</w:t>
-      </w:r>
-      <w:proofErr w:type="spellEnd"/>
-      <w:r>
-        <w:rPr>
-          <w:rFonts w:ascii="Calibri" w:eastAsia="Calibri" w:hAnsi="Calibri" w:cs="Calibri"/>
-          <w:sz w:val="21"/>
-          <w:szCs w:val="21"/>
-        </w:rPr>
-        <w:t>)</w:t>
+        <w:t>tableToWriteIn)</w:t>
       </w:r>
     </w:p>
     <w:p>
@@ -11427,25 +10887,7 @@
           <w:sz w:val="21"/>
           <w:szCs w:val="21"/>
         </w:rPr>
-        <w:t xml:space="preserve">T – the map created by the function </w:t>
-      </w:r>
-      <w:proofErr w:type="spellStart"/>
-      <w:r>
-        <w:rPr>
-          <w:rFonts w:ascii="Calibri" w:eastAsia="Calibri" w:hAnsi="Calibri" w:cs="Calibri"/>
-          <w:sz w:val="21"/>
-          <w:szCs w:val="21"/>
-        </w:rPr>
-        <w:t>createMap</w:t>
-      </w:r>
-      <w:proofErr w:type="spellEnd"/>
-      <w:r>
-        <w:rPr>
-          <w:rFonts w:ascii="Calibri" w:eastAsia="Calibri" w:hAnsi="Calibri" w:cs="Calibri"/>
-          <w:sz w:val="21"/>
-          <w:szCs w:val="21"/>
-        </w:rPr>
-        <w:t>.</w:t>
+        <w:t>T – the map created by the function createMap.</w:t>
       </w:r>
     </w:p>
     <w:p>
@@ -11461,23 +10903,13 @@
           <w:szCs w:val="21"/>
         </w:rPr>
       </w:pPr>
-      <w:proofErr w:type="spellStart"/>
       <w:r>
         <w:rPr>
           <w:rFonts w:ascii="Calibri" w:eastAsia="Calibri" w:hAnsi="Calibri" w:cs="Calibri"/>
           <w:sz w:val="21"/>
           <w:szCs w:val="21"/>
         </w:rPr>
-        <w:t>tableToWriteIn</w:t>
-      </w:r>
-      <w:proofErr w:type="spellEnd"/>
-      <w:r>
-        <w:rPr>
-          <w:rFonts w:ascii="Calibri" w:eastAsia="Calibri" w:hAnsi="Calibri" w:cs="Calibri"/>
-          <w:sz w:val="21"/>
-          <w:szCs w:val="21"/>
-        </w:rPr>
-        <w:t xml:space="preserve"> – a string name of the table you want to write in the database, if the table does not exist it will be created automatically. </w:t>
+        <w:t xml:space="preserve">tableToWriteIn – a string name of the table you want to write in the database, if the table does not exist it will be created automatically. </w:t>
       </w:r>
     </w:p>
     <w:p>
@@ -11500,43 +10932,7 @@
           <w:szCs w:val="21"/>
         </w:rPr>
         <w:lastRenderedPageBreak/>
-        <w:t xml:space="preserve">This function automatically queries data from live_table, and puts it in a format suitable for </w:t>
-      </w:r>
-      <w:proofErr w:type="spellStart"/>
-      <w:r>
-        <w:rPr>
-          <w:rFonts w:ascii="Calibri" w:eastAsia="Calibri" w:hAnsi="Calibri" w:cs="Calibri"/>
-          <w:sz w:val="21"/>
-          <w:szCs w:val="21"/>
-        </w:rPr>
-        <w:t>CreateTravelPixelPsychometricFunctions</w:t>
-      </w:r>
-      <w:proofErr w:type="spellEnd"/>
-      <w:r>
-        <w:rPr>
-          <w:rFonts w:ascii="Calibri" w:eastAsia="Calibri" w:hAnsi="Calibri" w:cs="Calibri"/>
-          <w:sz w:val="21"/>
-          <w:szCs w:val="21"/>
-        </w:rPr>
-        <w:t xml:space="preserve">, then calls that function. It then writes the results of this function to the table specified in </w:t>
-      </w:r>
-      <w:proofErr w:type="spellStart"/>
-      <w:r>
-        <w:rPr>
-          <w:rFonts w:ascii="Calibri" w:eastAsia="Calibri" w:hAnsi="Calibri" w:cs="Calibri"/>
-          <w:sz w:val="21"/>
-          <w:szCs w:val="21"/>
-        </w:rPr>
-        <w:t>tableToWriteIn</w:t>
-      </w:r>
-      <w:proofErr w:type="spellEnd"/>
-      <w:r>
-        <w:rPr>
-          <w:rFonts w:ascii="Calibri" w:eastAsia="Calibri" w:hAnsi="Calibri" w:cs="Calibri"/>
-          <w:sz w:val="21"/>
-          <w:szCs w:val="21"/>
-        </w:rPr>
-        <w:t>.</w:t>
+        <w:t>This function automatically queries data from live_table, and puts it in a format suitable for CreateTravelPixelPsychometricFunctions, then calls that function. It then writes the results of this function to the table specified in tableToWriteIn.</w:t>
       </w:r>
     </w:p>
     <w:p>
@@ -11548,7 +10944,6 @@
       </w:pPr>
       <w:hyperlink r:id="rId8" w:history="1">
         <w:bookmarkStart w:id="9" w:name="_Toc147867614"/>
-        <w:proofErr w:type="spellStart"/>
         <w:r>
           <w:rPr>
             <w:rStyle w:val="Hyperlink"/>
@@ -11557,7 +10952,6 @@
           <w:t>sigmoidAnalysis.m</w:t>
         </w:r>
         <w:bookmarkEnd w:id="9"/>
-        <w:proofErr w:type="spellEnd"/>
       </w:hyperlink>
     </w:p>
     <w:p>
@@ -11576,13 +10970,8 @@
           <w:numId w:val="2"/>
         </w:numPr>
       </w:pPr>
-      <w:proofErr w:type="spellStart"/>
-      <w:r>
-        <w:t>createSigmoidFigures</w:t>
-      </w:r>
-      <w:proofErr w:type="spellEnd"/>
-      <w:r>
-        <w:t>(results,</w:t>
+      <w:r>
+        <w:t>createSigmoidFigures(results,</w:t>
       </w:r>
       <w:r>
         <w:t xml:space="preserve"> </w:t>
@@ -11615,50 +11004,10 @@
         <w:t>from any of the following functions:</w:t>
       </w:r>
       <w:r>
-        <w:t xml:space="preserve"> </w:t>
-      </w:r>
-      <w:proofErr w:type="spellStart"/>
-      <w:r>
-        <w:t>rewardChoiceLoop</w:t>
-      </w:r>
-      <w:proofErr w:type="spellEnd"/>
-      <w:r>
-        <w:t>,</w:t>
-      </w:r>
-      <w:r>
-        <w:t xml:space="preserve"> </w:t>
-      </w:r>
-      <w:proofErr w:type="spellStart"/>
-      <w:r>
-        <w:t>reactionTimeLoop</w:t>
-      </w:r>
-      <w:proofErr w:type="spellEnd"/>
-      <w:r>
-        <w:t xml:space="preserve">, </w:t>
-      </w:r>
-      <w:proofErr w:type="spellStart"/>
-      <w:r>
-        <w:t>rotationPointsLoop</w:t>
-      </w:r>
-      <w:proofErr w:type="spellEnd"/>
-      <w:r>
-        <w:t xml:space="preserve">, </w:t>
-      </w:r>
-      <w:proofErr w:type="spellStart"/>
-      <w:r>
-        <w:t>stoppingPointsLoop</w:t>
-      </w:r>
-      <w:proofErr w:type="spellEnd"/>
-      <w:r>
-        <w:t xml:space="preserve">, </w:t>
-      </w:r>
-      <w:proofErr w:type="spellStart"/>
-      <w:r>
-        <w:t>travelPixelLoop</w:t>
-      </w:r>
-      <w:proofErr w:type="spellEnd"/>
-      <w:r>
-        <w:t xml:space="preserve">. </w:t>
+        <w:t xml:space="preserve"> rewardChoiceLoop,</w:t>
+      </w:r>
+      <w:r>
+        <w:t xml:space="preserve"> reactionTimeLoop, rotationPointsLoop, stoppingPointsLoop, travelPixelLoop. </w:t>
       </w:r>
     </w:p>
     <w:p>
@@ -11673,21 +11022,7 @@
         <w:rPr>
           <w:rFonts w:ascii="Daytona Condensed" w:hAnsi="Daytona Condensed"/>
         </w:rPr>
-        <w:t xml:space="preserve">SELECT * FROM </w:t>
-      </w:r>
-      <w:proofErr w:type="spellStart"/>
-      <w:r>
-        <w:rPr>
-          <w:rFonts w:ascii="Daytona Condensed" w:hAnsi="Daytona Condensed"/>
-        </w:rPr>
-        <w:t>tableToWriteIn</w:t>
-      </w:r>
-      <w:proofErr w:type="spellEnd"/>
-      <w:r>
-        <w:rPr>
-          <w:rFonts w:ascii="Daytona Condensed" w:hAnsi="Daytona Condensed"/>
-        </w:rPr>
-        <w:t>;</w:t>
+        <w:t>SELECT * FROM tableToWriteIn;</w:t>
       </w:r>
     </w:p>
     <w:p>
@@ -11699,67 +11034,22 @@
         </w:numPr>
       </w:pPr>
       <w:r>
-        <w:t>feature: one of the following strings: “</w:t>
-      </w:r>
-      <w:proofErr w:type="spellStart"/>
-      <w:r>
-        <w:t>tp</w:t>
-      </w:r>
-      <w:proofErr w:type="spellEnd"/>
-      <w:r>
-        <w:t>”,</w:t>
+        <w:t>feature: one of the following strings: “tp”,</w:t>
       </w:r>
       <w:r>
         <w:t xml:space="preserve"> </w:t>
       </w:r>
       <w:r>
+        <w:t>”sp</w:t>
+      </w:r>
+      <w:r>
+        <w:t>”, ”rp”, ”rc”, “rt</w:t>
+      </w:r>
+      <w:r>
         <w:t>”</w:t>
       </w:r>
-      <w:proofErr w:type="spellStart"/>
-      <w:r>
-        <w:t>sp</w:t>
-      </w:r>
-      <w:proofErr w:type="spellEnd"/>
-      <w:r>
-        <w:t>”, ”</w:t>
-      </w:r>
-      <w:proofErr w:type="spellStart"/>
-      <w:r>
-        <w:t>rp</w:t>
-      </w:r>
-      <w:proofErr w:type="spellEnd"/>
-      <w:r>
-        <w:t>”, ”</w:t>
-      </w:r>
-      <w:proofErr w:type="spellStart"/>
-      <w:r>
-        <w:t>rc</w:t>
-      </w:r>
-      <w:proofErr w:type="spellEnd"/>
-      <w:r>
-        <w:t>”, “rt</w:t>
-      </w:r>
-      <w:r>
-        <w:t>”</w:t>
-      </w:r>
-      <w:r>
-        <w:t>. The string specified tells the function which folder to store its output to. “</w:t>
-      </w:r>
-      <w:proofErr w:type="spellStart"/>
-      <w:r>
-        <w:t>tp</w:t>
-      </w:r>
-      <w:proofErr w:type="spellEnd"/>
-      <w:r>
-        <w:t>” will make the function store all output to the travel pixel folders, “</w:t>
-      </w:r>
-      <w:proofErr w:type="spellStart"/>
-      <w:r>
-        <w:t>sp</w:t>
-      </w:r>
-      <w:proofErr w:type="spellEnd"/>
-      <w:r>
-        <w:t>” will make the function store all output to the stopping points folder etc.</w:t>
+      <w:r>
+        <w:t>. The string specified tells the function which folder to store its output to. “tp” will make the function store all output to the travel pixel folders, “sp” will make the function store all output to the stopping points folder etc.</w:t>
       </w:r>
     </w:p>
     <w:p>
@@ -11780,15 +11070,7 @@
         <w:t xml:space="preserve">take each row of results </w:t>
       </w:r>
       <w:r>
-        <w:t>and fit the (</w:t>
-      </w:r>
-      <w:proofErr w:type="spellStart"/>
-      <w:r>
-        <w:t>x,y</w:t>
-      </w:r>
-      <w:proofErr w:type="spellEnd"/>
-      <w:r>
-        <w:t>) coordinates stored within th</w:t>
+        <w:t>and fit the (x,y) coordinates stored within th</w:t>
       </w:r>
       <w:r>
         <w:t xml:space="preserve">at row </w:t>
@@ -11813,7 +11095,6 @@
       </w:pPr>
       <w:hyperlink r:id="rId9" w:history="1">
         <w:bookmarkStart w:id="10" w:name="_Toc147867615"/>
-        <w:proofErr w:type="spellStart"/>
         <w:r>
           <w:rPr>
             <w:rStyle w:val="Hyperlink"/>
@@ -11822,7 +11103,6 @@
           <w:t>createThePlot.m</w:t>
         </w:r>
         <w:bookmarkEnd w:id="10"/>
-        <w:proofErr w:type="spellEnd"/>
       </w:hyperlink>
     </w:p>
     <w:p>
@@ -11833,13 +11113,8 @@
           <w:numId w:val="3"/>
         </w:numPr>
       </w:pPr>
-      <w:proofErr w:type="spellStart"/>
-      <w:r>
-        <w:t>createThePlot</w:t>
-      </w:r>
-      <w:proofErr w:type="spellEnd"/>
-      <w:r>
-        <w:t>(</w:t>
+      <w:r>
+        <w:t>createThePlot(</w:t>
       </w:r>
       <w:r>
         <w:t>param1, param2, param3,param4,param5,param6,param7</w:t>
@@ -12186,39 +11461,17 @@
         </w:numPr>
       </w:pPr>
       <w:hyperlink r:id="rId10" w:history="1">
-        <w:proofErr w:type="spellStart"/>
         <w:r>
           <w:rPr>
             <w:rStyle w:val="Hyperlink"/>
           </w:rPr>
-          <w:t>collectAllDataMap</w:t>
-        </w:r>
-        <w:proofErr w:type="spellEnd"/>
+          <w:t>collectAllDataMap(data</w:t>
+        </w:r>
         <w:r>
           <w:rPr>
             <w:rStyle w:val="Hyperlink"/>
           </w:rPr>
-          <w:t>(</w:t>
-        </w:r>
-        <w:proofErr w:type="spellStart"/>
-        <w:r>
-          <w:rPr>
-            <w:rStyle w:val="Hyperlink"/>
-          </w:rPr>
-          <w:t>data</w:t>
-        </w:r>
-        <w:r>
-          <w:rPr>
-            <w:rStyle w:val="Hyperlink"/>
-          </w:rPr>
-          <w:t>Sets</w:t>
-        </w:r>
-        <w:proofErr w:type="spellEnd"/>
-        <w:r>
-          <w:rPr>
-            <w:rStyle w:val="Hyperlink"/>
-          </w:rPr>
-          <w:t>)</w:t>
+          <w:t>Sets)</w:t>
         </w:r>
       </w:hyperlink>
       <w:r>
@@ -12251,13 +11504,8 @@
         <w:t xml:space="preserve"> data specified </w:t>
       </w:r>
       <w:r>
-        <w:t xml:space="preserve">in </w:t>
-      </w:r>
-      <w:proofErr w:type="spellStart"/>
-      <w:r>
-        <w:t>dataSets</w:t>
-      </w:r>
-      <w:proofErr w:type="spellEnd"/>
+        <w:t>in dataSets</w:t>
+      </w:r>
       <w:r>
         <w:t>.</w:t>
       </w:r>
@@ -12280,15 +11528,7 @@
         <w:t xml:space="preserve">specified </w:t>
       </w:r>
       <w:r>
-        <w:t xml:space="preserve">in the </w:t>
-      </w:r>
-      <w:proofErr w:type="spellStart"/>
-      <w:r>
-        <w:t>dataSets</w:t>
-      </w:r>
-      <w:proofErr w:type="spellEnd"/>
-      <w:r>
-        <w:t xml:space="preserve"> </w:t>
+        <w:t xml:space="preserve">in the dataSets </w:t>
       </w:r>
       <w:r>
         <w:t>variable.</w:t>
@@ -12311,13 +11551,8 @@
       <w:r>
         <w:t xml:space="preserve"> </w:t>
       </w:r>
-      <w:proofErr w:type="spellStart"/>
-      <w:r>
-        <w:t>createThePlot</w:t>
-      </w:r>
-      <w:proofErr w:type="spellEnd"/>
-      <w:r>
-        <w:t xml:space="preserve"> (</w:t>
+      <w:r>
+        <w:t>createThePlot (</w:t>
       </w:r>
       <w:r>
         <w:t xml:space="preserve">) </w:t>
@@ -12334,13 +11569,8 @@
           <w:numId w:val="4"/>
         </w:numPr>
       </w:pPr>
-      <w:proofErr w:type="spellStart"/>
-      <w:r>
-        <w:t>dataSets</w:t>
-      </w:r>
-      <w:proofErr w:type="spellEnd"/>
-      <w:r>
-        <w:t xml:space="preserve"> is a string array specified as follows </w:t>
+      <w:r>
+        <w:t xml:space="preserve">dataSets is a string array specified as follows </w:t>
       </w:r>
     </w:p>
     <w:p>
@@ -12354,7 +11584,6 @@
           <w:rFonts w:ascii="Daytona Condensed" w:hAnsi="Daytona Condensed"/>
         </w:rPr>
       </w:pPr>
-      <w:proofErr w:type="spellStart"/>
       <w:r>
         <w:rPr>
           <w:rFonts w:ascii="Daytona Condensed" w:hAnsi="Daytona Condensed"/>
@@ -12365,112 +11594,7 @@
         <w:rPr>
           <w:rFonts w:ascii="Daytona Condensed" w:hAnsi="Daytona Condensed"/>
         </w:rPr>
-        <w:t>ataSets</w:t>
-      </w:r>
-      <w:proofErr w:type="spellEnd"/>
-      <w:r>
-        <w:rPr>
-          <w:rFonts w:ascii="Daytona Condensed" w:hAnsi="Daytona Condensed"/>
-        </w:rPr>
-        <w:t xml:space="preserve"> = ["Experiment you're </w:t>
-      </w:r>
-      <w:proofErr w:type="spellStart"/>
-      <w:r>
-        <w:rPr>
-          <w:rFonts w:ascii="Daytona Condensed" w:hAnsi="Daytona Condensed"/>
-        </w:rPr>
-        <w:t>analyzing|Travel</w:t>
-      </w:r>
-      <w:proofErr w:type="spellEnd"/>
-      <w:r>
-        <w:rPr>
-          <w:rFonts w:ascii="Daytona Condensed" w:hAnsi="Daytona Condensed"/>
-        </w:rPr>
-        <w:t xml:space="preserve"> </w:t>
-      </w:r>
-      <w:proofErr w:type="spellStart"/>
-      <w:r>
-        <w:rPr>
-          <w:rFonts w:ascii="Daytona Condensed" w:hAnsi="Daytona Condensed"/>
-        </w:rPr>
-        <w:t>Pixel","Experiment</w:t>
-      </w:r>
-      <w:proofErr w:type="spellEnd"/>
-      <w:r>
-        <w:rPr>
-          <w:rFonts w:ascii="Daytona Condensed" w:hAnsi="Daytona Condensed"/>
-        </w:rPr>
-        <w:t xml:space="preserve"> you're </w:t>
-      </w:r>
-      <w:proofErr w:type="spellStart"/>
-      <w:r>
-        <w:rPr>
-          <w:rFonts w:ascii="Daytona Condensed" w:hAnsi="Daytona Condensed"/>
-        </w:rPr>
-        <w:t>analyzing|Stopping</w:t>
-      </w:r>
-      <w:proofErr w:type="spellEnd"/>
-      <w:r>
-        <w:rPr>
-          <w:rFonts w:ascii="Daytona Condensed" w:hAnsi="Daytona Condensed"/>
-        </w:rPr>
-        <w:t xml:space="preserve"> </w:t>
-      </w:r>
-      <w:proofErr w:type="spellStart"/>
-      <w:r>
-        <w:rPr>
-          <w:rFonts w:ascii="Daytona Condensed" w:hAnsi="Daytona Condensed"/>
-        </w:rPr>
-        <w:t>Points","Experiment</w:t>
-      </w:r>
-      <w:proofErr w:type="spellEnd"/>
-      <w:r>
-        <w:rPr>
-          <w:rFonts w:ascii="Daytona Condensed" w:hAnsi="Daytona Condensed"/>
-        </w:rPr>
-        <w:t xml:space="preserve"> you're </w:t>
-      </w:r>
-      <w:proofErr w:type="spellStart"/>
-      <w:r>
-        <w:rPr>
-          <w:rFonts w:ascii="Daytona Condensed" w:hAnsi="Daytona Condensed"/>
-        </w:rPr>
-        <w:t>analyzing|Rotation</w:t>
-      </w:r>
-      <w:proofErr w:type="spellEnd"/>
-      <w:r>
-        <w:rPr>
-          <w:rFonts w:ascii="Daytona Condensed" w:hAnsi="Daytona Condensed"/>
-        </w:rPr>
-        <w:t xml:space="preserve"> </w:t>
-      </w:r>
-      <w:proofErr w:type="spellStart"/>
-      <w:r>
-        <w:rPr>
-          <w:rFonts w:ascii="Daytona Condensed" w:hAnsi="Daytona Condensed"/>
-        </w:rPr>
-        <w:t>Points","Experiment</w:t>
-      </w:r>
-      <w:proofErr w:type="spellEnd"/>
-      <w:r>
-        <w:rPr>
-          <w:rFonts w:ascii="Daytona Condensed" w:hAnsi="Daytona Condensed"/>
-        </w:rPr>
-        <w:t xml:space="preserve"> you're </w:t>
-      </w:r>
-      <w:proofErr w:type="spellStart"/>
-      <w:r>
-        <w:rPr>
-          <w:rFonts w:ascii="Daytona Condensed" w:hAnsi="Daytona Condensed"/>
-        </w:rPr>
-        <w:t>analyzing|Reward</w:t>
-      </w:r>
-      <w:proofErr w:type="spellEnd"/>
-      <w:r>
-        <w:rPr>
-          <w:rFonts w:ascii="Daytona Condensed" w:hAnsi="Daytona Condensed"/>
-        </w:rPr>
-        <w:t xml:space="preserve"> Choice"];</w:t>
+        <w:t>ataSets = ["Experiment you're analyzing|Travel Pixel","Experiment you're analyzing|Stopping Points","Experiment you're analyzing|Rotation Points","Experiment you're analyzing|Reward Choice"];</w:t>
       </w:r>
     </w:p>
     <w:p>
@@ -12493,11 +11617,9 @@
       <w:r>
         <w:t>“</w:t>
       </w:r>
-      <w:proofErr w:type="spellStart"/>
       <w:r>
         <w:t>filePathWithData</w:t>
       </w:r>
-      <w:proofErr w:type="spellEnd"/>
       <w:r>
         <w:t>”</w:t>
       </w:r>
@@ -12584,23 +11706,7 @@
         <w:fldChar w:fldCharType="end"/>
       </w:r>
       <w:r>
-        <w:t xml:space="preserve">: example of </w:t>
-      </w:r>
-      <w:proofErr w:type="spellStart"/>
-      <w:r>
-        <w:t>collectAllDataInAMap</w:t>
-      </w:r>
-      <w:proofErr w:type="spellEnd"/>
-      <w:r>
-        <w:t xml:space="preserve">() being called with the </w:t>
-      </w:r>
-      <w:proofErr w:type="spellStart"/>
-      <w:r>
-        <w:t>lg_boost</w:t>
-      </w:r>
-      <w:proofErr w:type="spellEnd"/>
-      <w:r>
-        <w:t xml:space="preserve"> data set</w:t>
+        <w:t>: example of collectAllDataInAMap() being called with the lg_boost data set</w:t>
       </w:r>
       <w:bookmarkEnd w:id="12"/>
     </w:p>
@@ -12613,28 +11719,18 @@
         </w:numPr>
       </w:pPr>
       <w:hyperlink r:id="rId12" w:history="1">
-        <w:proofErr w:type="spellStart"/>
         <w:r>
           <w:rPr>
             <w:rStyle w:val="Hyperlink"/>
           </w:rPr>
-          <w:t>getSizeOfAllDataSets</w:t>
-        </w:r>
-        <w:proofErr w:type="spellEnd"/>
+          <w:t>getSizeOfAllDataSets(</w:t>
+        </w:r>
         <w:r>
           <w:rPr>
             <w:rStyle w:val="Hyperlink"/>
           </w:rPr>
-          <w:t>(</w:t>
-        </w:r>
-        <w:proofErr w:type="spellStart"/>
-        <w:r>
-          <w:rPr>
-            <w:rStyle w:val="Hyperlink"/>
-          </w:rPr>
           <w:t>mapOfData</w:t>
         </w:r>
-        <w:proofErr w:type="spellEnd"/>
         <w:r>
           <w:rPr>
             <w:rStyle w:val="Hyperlink"/>
@@ -12666,11 +11762,9 @@
       <w:r>
         <w:t>“</w:t>
       </w:r>
-      <w:proofErr w:type="spellStart"/>
       <w:r>
         <w:t>mapOfData</w:t>
       </w:r>
-      <w:proofErr w:type="spellEnd"/>
       <w:r>
         <w:t>”</w:t>
       </w:r>
@@ -12687,15 +11781,7 @@
         </w:numPr>
       </w:pPr>
       <w:r>
-        <w:t xml:space="preserve">Returns the map </w:t>
-      </w:r>
-      <w:proofErr w:type="spellStart"/>
-      <w:r>
-        <w:t>dataSetToSize</w:t>
-      </w:r>
-      <w:proofErr w:type="spellEnd"/>
-      <w:r>
-        <w:t>, where the keys are the name of the dataset, and the values are the number of data points in the dataset</w:t>
+        <w:t>Returns the map dataSetToSize, where the keys are the name of the dataset, and the values are the number of data points in the dataset</w:t>
       </w:r>
     </w:p>
     <w:p>
@@ -12710,48 +11796,16 @@
         <w:t>It requires that that keys of</w:t>
       </w:r>
       <w:r>
-        <w:t xml:space="preserve"> the </w:t>
-      </w:r>
-      <w:proofErr w:type="spellStart"/>
-      <w:r>
-        <w:t>mapOfData</w:t>
-      </w:r>
-      <w:proofErr w:type="spellEnd"/>
-      <w:r>
-        <w:t xml:space="preserve"> map, </w:t>
-      </w:r>
-      <w:r>
-        <w:t>take the format of the variable “</w:t>
-      </w:r>
-      <w:proofErr w:type="spellStart"/>
-      <w:r>
-        <w:t>dataSets</w:t>
-      </w:r>
-      <w:proofErr w:type="spellEnd"/>
-      <w:r>
-        <w:t>”</w:t>
-      </w:r>
-      <w:r>
-        <w:t xml:space="preserve"> found in </w:t>
-      </w:r>
-      <w:proofErr w:type="spellStart"/>
-      <w:r>
-        <w:t>coll</w:t>
-      </w:r>
-      <w:r>
-        <w:t>ectAllDataMap</w:t>
-      </w:r>
-      <w:proofErr w:type="spellEnd"/>
-      <w:r>
-        <w:t>(</w:t>
-      </w:r>
-      <w:proofErr w:type="spellStart"/>
-      <w:r>
-        <w:t>dataSets</w:t>
-      </w:r>
-      <w:proofErr w:type="spellEnd"/>
-      <w:r>
-        <w:t>)</w:t>
+        <w:t xml:space="preserve"> the mapOfData map, </w:t>
+      </w:r>
+      <w:r>
+        <w:t>take the format of the variable “dataSets”</w:t>
+      </w:r>
+      <w:r>
+        <w:t xml:space="preserve"> found in coll</w:t>
+      </w:r>
+      <w:r>
+        <w:t>ectAllDataMap(dataSets)</w:t>
       </w:r>
     </w:p>
     <w:p>
@@ -12830,23 +11884,7 @@
         <w:fldChar w:fldCharType="end"/>
       </w:r>
       <w:r>
-        <w:t xml:space="preserve">: example of using </w:t>
-      </w:r>
-      <w:proofErr w:type="spellStart"/>
-      <w:r>
-        <w:t>getSizeOfAllDataSets</w:t>
-      </w:r>
-      <w:proofErr w:type="spellEnd"/>
-      <w:r>
-        <w:t xml:space="preserve">() function using the </w:t>
-      </w:r>
-      <w:proofErr w:type="spellStart"/>
-      <w:r>
-        <w:t>lg_boostData</w:t>
-      </w:r>
-      <w:proofErr w:type="spellEnd"/>
-      <w:r>
-        <w:t xml:space="preserve"> variable</w:t>
+        <w:t>: example of using getSizeOfAllDataSets() function using the lg_boostData variable</w:t>
       </w:r>
       <w:bookmarkEnd w:id="13"/>
     </w:p>
@@ -12859,33 +11897,11 @@
         </w:numPr>
       </w:pPr>
       <w:hyperlink r:id="rId14" w:history="1">
-        <w:proofErr w:type="spellStart"/>
         <w:r>
           <w:rPr>
             <w:rStyle w:val="Hyperlink"/>
           </w:rPr>
-          <w:t>getSizesOfEachCluster</w:t>
-        </w:r>
-        <w:proofErr w:type="spellEnd"/>
-        <w:r>
-          <w:rPr>
-            <w:rStyle w:val="Hyperlink"/>
-          </w:rPr>
-          <w:t>(</w:t>
-        </w:r>
-        <w:proofErr w:type="spellStart"/>
-        <w:r>
-          <w:rPr>
-            <w:rStyle w:val="Hyperlink"/>
-          </w:rPr>
-          <w:t>directoryOfClusters</w:t>
-        </w:r>
-        <w:proofErr w:type="spellEnd"/>
-        <w:r>
-          <w:rPr>
-            <w:rStyle w:val="Hyperlink"/>
-          </w:rPr>
-          <w:t>)</w:t>
+          <w:t>getSizesOfEachCluster(directoryOfClusters)</w:t>
         </w:r>
       </w:hyperlink>
       <w:r>
@@ -12927,21 +11943,13 @@
         </w:numPr>
       </w:pPr>
       <w:r>
-        <w:t xml:space="preserve">Returns the map </w:t>
-      </w:r>
-      <w:proofErr w:type="spellStart"/>
-      <w:r>
-        <w:t>clus</w:t>
+        <w:t>Returns the map clus</w:t>
       </w:r>
       <w:r>
         <w:t>t</w:t>
       </w:r>
       <w:r>
-        <w:t>erSize</w:t>
-      </w:r>
-      <w:proofErr w:type="spellEnd"/>
-      <w:r>
-        <w:t>, where the keys are the name of the cluster, and the</w:t>
+        <w:t>erSize, where the keys are the name of the cluster, and the</w:t>
       </w:r>
       <w:r>
         <w:t xml:space="preserve"> value is the number of data points in the cluster.</w:t>
@@ -12983,13 +11991,8 @@
       <w:r>
         <w:t xml:space="preserve">the </w:t>
       </w:r>
-      <w:proofErr w:type="spellStart"/>
-      <w:r>
-        <w:t>createThePlot</w:t>
-      </w:r>
-      <w:proofErr w:type="spellEnd"/>
-      <w:r>
-        <w:t xml:space="preserve"> (</w:t>
+      <w:r>
+        <w:t>createThePlot (</w:t>
       </w:r>
       <w:r>
         <w:t>param1, param2, param3,param4,param5,param6,param7</w:t>
@@ -13316,23 +12319,7 @@
         <w:fldChar w:fldCharType="end"/>
       </w:r>
       <w:r>
-        <w:t xml:space="preserve">: example of using </w:t>
-      </w:r>
-      <w:proofErr w:type="spellStart"/>
-      <w:r>
-        <w:t>getSizesOfEachCluster</w:t>
-      </w:r>
-      <w:proofErr w:type="spellEnd"/>
-      <w:r>
-        <w:t>() function using the "</w:t>
-      </w:r>
-      <w:proofErr w:type="spellStart"/>
-      <w:r>
-        <w:t>lg_boost</w:t>
-      </w:r>
-      <w:proofErr w:type="spellEnd"/>
-      <w:r>
-        <w:t xml:space="preserve"> clusters" directory</w:t>
+        <w:t>: example of using getSizesOfEachCluster() function using the "lg_boost clusters" directory</w:t>
       </w:r>
       <w:bookmarkEnd w:id="14"/>
     </w:p>
@@ -13349,47 +12336,20 @@
         </w:rPr>
       </w:pPr>
       <w:hyperlink r:id="rId16" w:history="1">
-        <w:proofErr w:type="spellStart"/>
         <w:r>
           <w:rPr>
             <w:rStyle w:val="Hyperlink"/>
             <w:rFonts w:eastAsia="Times New Roman" w:cstheme="minorHAnsi"/>
           </w:rPr>
-          <w:t>calculatePopulationProbabilities</w:t>
-        </w:r>
-        <w:proofErr w:type="spellEnd"/>
+          <w:t>calculatePopulationProbabilities (</w:t>
+        </w:r>
         <w:r>
           <w:rPr>
             <w:rStyle w:val="Hyperlink"/>
             <w:rFonts w:eastAsia="Times New Roman" w:cstheme="minorHAnsi"/>
           </w:rPr>
-          <w:t xml:space="preserve"> (</w:t>
-        </w:r>
-        <w:proofErr w:type="spellStart"/>
-        <w:r>
-          <w:rPr>
-            <w:rStyle w:val="Hyperlink"/>
-            <w:rFonts w:eastAsia="Times New Roman" w:cstheme="minorHAnsi"/>
-          </w:rPr>
-          <w:t>mapOfAllClusterSizes</w:t>
-        </w:r>
-        <w:proofErr w:type="spellEnd"/>
-        <w:r>
-          <w:rPr>
-            <w:rStyle w:val="Hyperlink"/>
-            <w:rFonts w:eastAsia="Times New Roman" w:cstheme="minorHAnsi"/>
-          </w:rPr>
-          <w:t xml:space="preserve">, </w:t>
-        </w:r>
-        <w:proofErr w:type="spellStart"/>
-        <w:r>
-          <w:rPr>
-            <w:rStyle w:val="Hyperlink"/>
-            <w:rFonts w:eastAsia="Times New Roman" w:cstheme="minorHAnsi"/>
-          </w:rPr>
-          <w:t>mapOfAllDataSetSizes</w:t>
-        </w:r>
-        <w:proofErr w:type="spellEnd"/>
+          <w:t>mapOfAllClusterSizes, mapOfAllDataSetSizes</w:t>
+        </w:r>
         <w:r>
           <w:rPr>
             <w:rStyle w:val="Hyperlink"/>
@@ -13460,21 +12420,7 @@
         <w:rPr>
           <w:rFonts w:eastAsia="Times New Roman" w:cstheme="minorHAnsi"/>
         </w:rPr>
-        <w:t xml:space="preserve">Returns the variable: </w:t>
-      </w:r>
-      <w:proofErr w:type="spellStart"/>
-      <w:r>
-        <w:rPr>
-          <w:rFonts w:eastAsia="Times New Roman" w:cstheme="minorHAnsi"/>
-        </w:rPr>
-        <w:t>mapOfProbabilities</w:t>
-      </w:r>
-      <w:proofErr w:type="spellEnd"/>
-      <w:r>
-        <w:rPr>
-          <w:rFonts w:eastAsia="Times New Roman" w:cstheme="minorHAnsi"/>
-        </w:rPr>
-        <w:t xml:space="preserve"> which is a map </w:t>
+        <w:t xml:space="preserve">Returns the variable: mapOfProbabilities which is a map </w:t>
       </w:r>
       <w:r>
         <w:rPr>
@@ -13871,60 +12817,16 @@
         <w:fldChar w:fldCharType="end"/>
       </w:r>
       <w:r>
-        <w:t xml:space="preserve">: This code takes the </w:t>
-      </w:r>
-      <w:proofErr w:type="spellStart"/>
-      <w:r>
-        <w:t>mapOfProbabilities</w:t>
-      </w:r>
-      <w:proofErr w:type="spellEnd"/>
-      <w:r>
-        <w:t xml:space="preserve"> variable gotten from</w:t>
+        <w:t>: This code takes the mapOfProbabilities variable gotten from</w:t>
       </w:r>
       <w:r>
         <w:t xml:space="preserve"> the </w:t>
       </w:r>
-      <w:proofErr w:type="spellStart"/>
       <w:r>
         <w:rPr>
           <w:rFonts w:eastAsia="Times New Roman" w:cstheme="minorHAnsi"/>
         </w:rPr>
-        <w:t>calculatePopulationProbabilities</w:t>
-      </w:r>
-      <w:proofErr w:type="spellEnd"/>
-      <w:r>
-        <w:rPr>
-          <w:rFonts w:eastAsia="Times New Roman" w:cstheme="minorHAnsi"/>
-        </w:rPr>
-        <w:t xml:space="preserve"> (</w:t>
-      </w:r>
-      <w:proofErr w:type="spellStart"/>
-      <w:r>
-        <w:rPr>
-          <w:rFonts w:eastAsia="Times New Roman" w:cstheme="minorHAnsi"/>
-        </w:rPr>
-        <w:t>mapOfAllClusterSizes</w:t>
-      </w:r>
-      <w:proofErr w:type="spellEnd"/>
-      <w:r>
-        <w:rPr>
-          <w:rFonts w:eastAsia="Times New Roman" w:cstheme="minorHAnsi"/>
-        </w:rPr>
-        <w:t xml:space="preserve">, </w:t>
-      </w:r>
-      <w:proofErr w:type="spellStart"/>
-      <w:r>
-        <w:rPr>
-          <w:rFonts w:eastAsia="Times New Roman" w:cstheme="minorHAnsi"/>
-        </w:rPr>
-        <w:t>mapOfAllDataSetSizes</w:t>
-      </w:r>
-      <w:proofErr w:type="spellEnd"/>
-      <w:r>
-        <w:rPr>
-          <w:rFonts w:eastAsia="Times New Roman" w:cstheme="minorHAnsi"/>
-        </w:rPr>
-        <w:t>) function</w:t>
+        <w:t>calculatePopulationProbabilities (mapOfAllClusterSizes, mapOfAllDataSetSizes) function</w:t>
       </w:r>
       <w:r>
         <w:rPr>
@@ -14898,13 +13800,8 @@
           <w:numId w:val="5"/>
         </w:numPr>
       </w:pPr>
-      <w:proofErr w:type="spellStart"/>
-      <w:r>
-        <w:t>createMap</w:t>
-      </w:r>
-      <w:proofErr w:type="spellEnd"/>
-      <w:r>
-        <w:t xml:space="preserve"> (</w:t>
+      <w:r>
+        <w:t>createMap (</w:t>
       </w:r>
       <w:r>
         <w:t>)</w:t>
@@ -15217,11 +14114,9 @@
             <w:tcW w:w="4675" w:type="dxa"/>
           </w:tcPr>
           <w:p>
-            <w:proofErr w:type="spellStart"/>
             <w:r>
               <w:t>travelpixel</w:t>
             </w:r>
-            <w:proofErr w:type="spellEnd"/>
           </w:p>
         </w:tc>
       </w:tr>
@@ -15335,13 +14230,8 @@
           <w:numId w:val="5"/>
         </w:numPr>
       </w:pPr>
-      <w:proofErr w:type="spellStart"/>
-      <w:r>
-        <w:t>animalsubjectid</w:t>
-      </w:r>
-      <w:proofErr w:type="spellEnd"/>
-      <w:r>
-        <w:t xml:space="preserve"> is any name o</w:t>
+      <w:r>
+        <w:t>animalsubjectid is any name o</w:t>
       </w:r>
       <w:r>
         <w:t>f an animal in the table</w:t>
@@ -15537,11 +14427,9 @@
             <w:tcW w:w="935" w:type="dxa"/>
           </w:tcPr>
           <w:p>
-            <w:proofErr w:type="spellStart"/>
             <w:r>
               <w:t>subjectid</w:t>
             </w:r>
-            <w:proofErr w:type="spellEnd"/>
           </w:p>
         </w:tc>
         <w:tc>
@@ -15794,7 +14682,6 @@
       </w:pPr>
       <w:hyperlink r:id="rId28" w:history="1">
         <w:bookmarkStart w:id="29" w:name="_Toc147867619"/>
-        <w:proofErr w:type="spellStart"/>
         <w:r>
           <w:rPr>
             <w:rStyle w:val="Hyperlink"/>
@@ -15802,7 +14689,6 @@
           <w:t>travelPixelSigmoidAnalysis.m</w:t>
         </w:r>
         <w:bookmarkEnd w:id="29"/>
-        <w:proofErr w:type="spellEnd"/>
       </w:hyperlink>
     </w:p>
     <w:p>
@@ -16348,15 +15234,7 @@
         </w:numPr>
       </w:pPr>
       <w:r>
-        <w:t xml:space="preserve">Modify the </w:t>
-      </w:r>
-      <w:proofErr w:type="spellStart"/>
-      <w:r>
-        <w:t>fullFileName</w:t>
-      </w:r>
-      <w:proofErr w:type="spellEnd"/>
-      <w:r>
-        <w:t xml:space="preserve"> variable with the same path used in myDir variable.</w:t>
+        <w:t>Modify the fullFileName variable with the same path used in myDir variable.</w:t>
       </w:r>
     </w:p>
     <w:p>
@@ -16756,7 +15634,6 @@
           <w:szCs w:val="22"/>
         </w:rPr>
       </w:pPr>
-      <w:proofErr w:type="spellStart"/>
       <w:r>
         <w:rPr>
           <w:rStyle w:val="normaltextrun"/>
@@ -16764,17 +15641,7 @@
           <w:sz w:val="22"/>
           <w:szCs w:val="22"/>
         </w:rPr>
-        <w:t>createMap</w:t>
-      </w:r>
-      <w:proofErr w:type="spellEnd"/>
-      <w:r>
-        <w:rPr>
-          <w:rStyle w:val="normaltextrun"/>
-          <w:rFonts w:ascii="Calibri" w:eastAsiaTheme="majorEastAsia" w:hAnsi="Calibri" w:cs="Calibri"/>
-          <w:sz w:val="22"/>
-          <w:szCs w:val="22"/>
-        </w:rPr>
-        <w:t xml:space="preserve"> ()</w:t>
+        <w:t>createMap ()</w:t>
       </w:r>
       <w:r>
         <w:rPr>
@@ -17217,7 +16084,6 @@
                 <w:szCs w:val="24"/>
               </w:rPr>
             </w:pPr>
-            <w:proofErr w:type="spellStart"/>
             <w:r>
               <w:rPr>
                 <w:rFonts w:ascii="Times New Roman" w:eastAsia="Times New Roman" w:hAnsi="Times New Roman" w:cs="Times New Roman"/>
@@ -17234,7 +16100,6 @@
               </w:rPr>
               <w:t>pts</w:t>
             </w:r>
-            <w:proofErr w:type="spellEnd"/>
           </w:p>
         </w:tc>
       </w:tr>
@@ -17437,19 +16302,11 @@
           <w:rFonts w:ascii="Calibri" w:eastAsia="Times New Roman" w:hAnsi="Calibri" w:cs="Calibri"/>
         </w:rPr>
       </w:pPr>
-      <w:proofErr w:type="spellStart"/>
       <w:r>
         <w:rPr>
           <w:rFonts w:ascii="Calibri" w:eastAsia="Times New Roman" w:hAnsi="Calibri" w:cs="Calibri"/>
         </w:rPr>
-        <w:t>animalsubjectid</w:t>
-      </w:r>
-      <w:proofErr w:type="spellEnd"/>
-      <w:r>
-        <w:rPr>
-          <w:rFonts w:ascii="Calibri" w:eastAsia="Times New Roman" w:hAnsi="Calibri" w:cs="Calibri"/>
-        </w:rPr>
-        <w:t xml:space="preserve"> is any name of an animal in the table</w:t>
+        <w:t>animalsubjectid is any name of an animal in the table</w:t>
       </w:r>
       <w:r>
         <w:rPr>
@@ -17561,7 +16418,6 @@
       </w:pPr>
       <w:hyperlink r:id="rId38" w:history="1">
         <w:bookmarkStart w:id="39" w:name="_Toc147867621"/>
-        <w:proofErr w:type="spellStart"/>
         <w:r>
           <w:rPr>
             <w:rStyle w:val="Hyperlink"/>
@@ -17569,7 +16425,6 @@
           <w:t>stoppingptsSigmoidAnalysis.m</w:t>
         </w:r>
         <w:bookmarkEnd w:id="39"/>
-        <w:proofErr w:type="spellEnd"/>
       </w:hyperlink>
     </w:p>
     <w:p>
@@ -17860,6 +16715,9 @@
         <w:keepNext/>
       </w:pPr>
       <w:r>
+        <w:rPr>
+          <w:noProof/>
+        </w:rPr>
         <w:drawing>
           <wp:inline distT="0" distB="0" distL="0" distR="0" wp14:anchorId="73F461EF" wp14:editId="4B2F348A">
             <wp:extent cx="1676400" cy="1970405"/>
@@ -17936,6 +16794,9 @@
         <w:keepNext/>
       </w:pPr>
       <w:r>
+        <w:rPr>
+          <w:noProof/>
+        </w:rPr>
         <w:drawing>
           <wp:inline distT="0" distB="0" distL="0" distR="0" wp14:anchorId="631544EA" wp14:editId="4925E8B7">
             <wp:extent cx="1516380" cy="1808743"/>
@@ -19155,6 +18016,9 @@
         <w:keepNext/>
       </w:pPr>
       <w:r>
+        <w:rPr>
+          <w:noProof/>
+        </w:rPr>
         <w:drawing>
           <wp:inline distT="0" distB="0" distL="0" distR="0" wp14:anchorId="563C76E7" wp14:editId="534A552E">
             <wp:extent cx="1653540" cy="1943100"/>
@@ -19238,6 +18102,9 @@
         <w:keepNext/>
       </w:pPr>
       <w:r>
+        <w:rPr>
+          <w:noProof/>
+        </w:rPr>
         <w:drawing>
           <wp:inline distT="0" distB="0" distL="0" distR="0" wp14:anchorId="2C5F8C72" wp14:editId="621491C5">
             <wp:extent cx="1676400" cy="1882140"/>
@@ -19428,15 +18295,7 @@
         </w:numPr>
       </w:pPr>
       <w:r>
-        <w:t xml:space="preserve">Modify the </w:t>
-      </w:r>
-      <w:proofErr w:type="spellStart"/>
-      <w:r>
-        <w:t>fullFileName</w:t>
-      </w:r>
-      <w:proofErr w:type="spellEnd"/>
-      <w:r>
-        <w:t xml:space="preserve"> variable with the same path used in myDir variable, see figure 9 for an example</w:t>
+        <w:t>Modify the fullFileName variable with the same path used in myDir variable, see figure 9 for an example</w:t>
       </w:r>
       <w:r>
         <w:t>.</w:t>
@@ -19587,7 +18446,6 @@
         </w:rPr>
         <w:t>  For each trial in a session that a rat performs it will take the average measured rotation points, for each of the 4 feeder values. It will write these values to the table found in the database “</w:t>
       </w:r>
-      <w:proofErr w:type="spellStart"/>
       <w:r>
         <w:rPr>
           <w:rStyle w:val="normaltextrun"/>
@@ -19597,7 +18455,6 @@
         </w:rPr>
         <w:t>basePsychometricFunctions</w:t>
       </w:r>
-      <w:proofErr w:type="spellEnd"/>
       <w:r>
         <w:rPr>
           <w:rStyle w:val="normaltextrun"/>
@@ -19643,11 +18500,9 @@
               <w:pStyle w:val="ListParagraph"/>
               <w:ind w:left="0"/>
             </w:pPr>
-            <w:proofErr w:type="spellStart"/>
             <w:r>
               <w:t>reactionTime</w:t>
             </w:r>
-            <w:proofErr w:type="spellEnd"/>
           </w:p>
         </w:tc>
       </w:tr>
@@ -19850,15 +18705,7 @@
         <w:t xml:space="preserve">Once the function runs it will write results to a table in the database named </w:t>
       </w:r>
       <w:r>
-        <w:t>“</w:t>
-      </w:r>
-      <w:proofErr w:type="spellStart"/>
-      <w:r>
-        <w:t>basePsychometricFunctions</w:t>
-      </w:r>
-      <w:proofErr w:type="spellEnd"/>
-      <w:r>
-        <w:t xml:space="preserve">”. See table 8 for the format. </w:t>
+        <w:t xml:space="preserve">“basePsychometricFunctions”. See table 8 for the format. </w:t>
       </w:r>
     </w:p>
     <w:p>
@@ -19912,7 +18759,6 @@
         </w:rPr>
         <w:t>This function will read from the “</w:t>
       </w:r>
-      <w:proofErr w:type="spellStart"/>
       <w:r>
         <w:rPr>
           <w:rStyle w:val="normaltextrun"/>
@@ -19947,17 +18793,7 @@
           <w:sz w:val="22"/>
           <w:szCs w:val="22"/>
         </w:rPr>
-        <w:t>Functions</w:t>
-      </w:r>
-      <w:proofErr w:type="spellEnd"/>
-      <w:r>
-        <w:rPr>
-          <w:rStyle w:val="normaltextrun"/>
-          <w:rFonts w:ascii="Calibri" w:eastAsiaTheme="majorEastAsia" w:hAnsi="Calibri" w:cs="Calibri"/>
-          <w:sz w:val="22"/>
-          <w:szCs w:val="22"/>
-        </w:rPr>
-        <w:t>” table created by automize</w:t>
+        <w:t>Functions” table created by automize</w:t>
       </w:r>
       <w:r>
         <w:rPr>
@@ -20063,7 +18899,6 @@
         </w:rPr>
         <w:t>Each row of data in the “</w:t>
       </w:r>
-      <w:proofErr w:type="spellStart"/>
       <w:r>
         <w:rPr>
           <w:rStyle w:val="normaltextrun"/>
@@ -20098,17 +18933,7 @@
           <w:sz w:val="22"/>
           <w:szCs w:val="22"/>
         </w:rPr>
-        <w:t>Functions</w:t>
-      </w:r>
-      <w:proofErr w:type="spellEnd"/>
-      <w:r>
-        <w:rPr>
-          <w:rStyle w:val="normaltextrun"/>
-          <w:rFonts w:ascii="Calibri" w:eastAsiaTheme="majorEastAsia" w:hAnsi="Calibri" w:cs="Calibri"/>
-          <w:sz w:val="22"/>
-          <w:szCs w:val="22"/>
-        </w:rPr>
-        <w:t>” table will be sorted into folders based on which model fits it better, determined by which produces a higher R-Squared value.    </w:t>
+        <w:t>Functions” table will be sorted into folders based on which model fits it better, determined by which produces a higher R-Squared value.    </w:t>
       </w:r>
       <w:r>
         <w:rPr>
@@ -20399,6 +19224,9 @@
         <w:keepNext/>
       </w:pPr>
       <w:r>
+        <w:rPr>
+          <w:noProof/>
+        </w:rPr>
         <w:drawing>
           <wp:inline distT="0" distB="0" distL="0" distR="0" wp14:anchorId="33579FFD" wp14:editId="24D31C16">
             <wp:extent cx="1676400" cy="1851660"/>
@@ -20475,6 +19303,9 @@
         <w:keepNext/>
       </w:pPr>
       <w:r>
+        <w:rPr>
+          <w:noProof/>
+        </w:rPr>
         <w:drawing>
           <wp:inline distT="0" distB="0" distL="0" distR="0" wp14:anchorId="62BBC431" wp14:editId="0AB39DA7">
             <wp:extent cx="1676400" cy="1793240"/>
@@ -20934,7 +19765,6 @@
       </w:pPr>
       <w:hyperlink r:id="rId77" w:history="1">
         <w:bookmarkStart w:id="62" w:name="_Toc147867630"/>
-        <w:proofErr w:type="spellStart"/>
         <w:r>
           <w:rPr>
             <w:rStyle w:val="Hyperlink"/>
@@ -20942,7 +19772,6 @@
           <w:t>sigmoidAnalysis.m</w:t>
         </w:r>
         <w:bookmarkEnd w:id="62"/>
-        <w:proofErr w:type="spellEnd"/>
       </w:hyperlink>
     </w:p>
     <w:p>
@@ -21188,14 +20017,12 @@
         <w:t xml:space="preserve">: </w:t>
       </w:r>
       <w:hyperlink r:id="rId82" w:history="1">
-        <w:proofErr w:type="spellStart"/>
         <w:r>
           <w:rPr>
             <w:rStyle w:val="Hyperlink"/>
           </w:rPr>
           <w:t>getThreeParametersFromParabolas.m</w:t>
         </w:r>
-        <w:proofErr w:type="spellEnd"/>
       </w:hyperlink>
       <w:r>
         <w:t xml:space="preserve">. </w:t>
@@ -21231,6 +20058,9 @@
     </w:p>
     <w:p>
       <w:r>
+        <w:rPr>
+          <w:noProof/>
+        </w:rPr>
         <w:drawing>
           <wp:inline distT="0" distB="0" distL="0" distR="0" wp14:anchorId="18AEBE8B" wp14:editId="02D0AA73">
             <wp:extent cx="3452159" cy="3497883"/>
@@ -21311,6 +20141,9 @@
     </w:p>
     <w:p>
       <w:r>
+        <w:rPr>
+          <w:noProof/>
+        </w:rPr>
         <w:drawing>
           <wp:inline distT="0" distB="0" distL="0" distR="0" wp14:anchorId="284F94AD" wp14:editId="10078332">
             <wp:extent cx="5229955" cy="1838582"/>
@@ -21405,31 +20238,13 @@
         </w:numPr>
       </w:pPr>
       <w:r>
-        <w:t xml:space="preserve">These example sigmoid functions above exist within Rotation Pts 2 Parameter Sigmoid, </w:t>
-      </w:r>
-      <w:r>
-        <w:t xml:space="preserve">Rotation Pts </w:t>
-      </w:r>
-      <w:r>
-        <w:t>3</w:t>
-      </w:r>
-      <w:r>
-        <w:t xml:space="preserve"> Parameter Sigmoid</w:t>
-      </w:r>
-      <w:r>
-        <w:t>,</w:t>
+        <w:t>These example sigmoid functions above exist within Rotation Pts 2 Parameter Sigmoid, Rotation Pts 3 Parameter Sigmoid,</w:t>
       </w:r>
       <w:r>
         <w:t xml:space="preserve"> </w:t>
       </w:r>
       <w:r>
-        <w:t xml:space="preserve">Rotation Pts </w:t>
-      </w:r>
-      <w:r>
-        <w:t>4</w:t>
-      </w:r>
-      <w:r>
-        <w:t xml:space="preserve"> Parameter Sigmoid</w:t>
+        <w:t>Rotation Pts 4 Parameter Sigmoid</w:t>
       </w:r>
       <w:r>
         <w:t xml:space="preserve">. </w:t>
@@ -21495,6 +20310,9 @@
     </w:p>
     <w:p>
       <w:r>
+        <w:rPr>
+          <w:noProof/>
+        </w:rPr>
         <w:drawing>
           <wp:inline distT="0" distB="0" distL="0" distR="0" wp14:anchorId="613FDDB0" wp14:editId="6A28980E">
             <wp:extent cx="1876687" cy="2019582"/>
@@ -21587,6 +20405,9 @@
     </w:p>
     <w:p>
       <w:r>
+        <w:rPr>
+          <w:noProof/>
+        </w:rPr>
         <w:drawing>
           <wp:inline distT="0" distB="0" distL="0" distR="0" wp14:anchorId="5E9DB719" wp14:editId="40219DEC">
             <wp:extent cx="3617089" cy="2381250"/>
@@ -21663,6 +20484,9 @@
     </w:p>
     <w:p>
       <w:r>
+        <w:rPr>
+          <w:noProof/>
+        </w:rPr>
         <w:drawing>
           <wp:inline distT="0" distB="0" distL="0" distR="0" wp14:anchorId="47EF901A" wp14:editId="4C78089E">
             <wp:extent cx="4420217" cy="2248214"/>
@@ -21733,13 +20557,8 @@
         </w:numPr>
       </w:pPr>
       <w:r>
-        <w:t xml:space="preserve">Run </w:t>
-      </w:r>
-      <w:proofErr w:type="spellStart"/>
-      <w:r>
-        <w:t>oxySigmoidClustering.m</w:t>
-      </w:r>
-      <w:proofErr w:type="spellEnd"/>
+        <w:t>Run oxySigmoidClustering.m</w:t>
+      </w:r>
     </w:p>
     <w:p>
       <w:pPr>
@@ -21769,6 +20588,9 @@
     </w:p>
     <w:p>
       <w:r>
+        <w:rPr>
+          <w:noProof/>
+        </w:rPr>
         <w:drawing>
           <wp:inline distT="0" distB="0" distL="0" distR="0" wp14:anchorId="0E2A3AD7" wp14:editId="051FF09F">
             <wp:extent cx="5210902" cy="2095792"/>
@@ -21857,31 +20679,13 @@
         <w:t xml:space="preserve"> </w:t>
       </w:r>
       <w:r>
-        <w:t xml:space="preserve">Reward Choice </w:t>
-      </w:r>
-      <w:r>
-        <w:t>3</w:t>
-      </w:r>
-      <w:r>
-        <w:t xml:space="preserve"> Parameter Sigmoid</w:t>
-      </w:r>
-      <w:r>
-        <w:t>,</w:t>
+        <w:t>Reward Choice 3 Parameter Sigmoid,</w:t>
       </w:r>
       <w:r>
         <w:t xml:space="preserve"> </w:t>
       </w:r>
       <w:r>
-        <w:t xml:space="preserve">Reward Choice </w:t>
-      </w:r>
-      <w:r>
-        <w:t>4</w:t>
-      </w:r>
-      <w:r>
-        <w:t xml:space="preserve"> Parameter Sigmoid</w:t>
-      </w:r>
-      <w:r>
-        <w:t xml:space="preserve"> contain all sigmoid functions created from raw data including those seen above. </w:t>
+        <w:t xml:space="preserve">Reward Choice 4 Parameter Sigmoid contain all sigmoid functions created from raw data including those seen above. </w:t>
       </w:r>
     </w:p>
     <w:p>
@@ -21897,6 +20701,9 @@
     </w:p>
     <w:p>
       <w:r>
+        <w:rPr>
+          <w:noProof/>
+        </w:rPr>
         <w:drawing>
           <wp:inline distT="0" distB="0" distL="0" distR="0" wp14:anchorId="651A143B" wp14:editId="3487187D">
             <wp:extent cx="4734586" cy="2181529"/>
@@ -21964,6 +20771,9 @@
     </w:p>
     <w:p>
       <w:r>
+        <w:rPr>
+          <w:noProof/>
+        </w:rPr>
         <w:drawing>
           <wp:inline distT="0" distB="0" distL="0" distR="0" wp14:anchorId="15C8EAA7" wp14:editId="57DECF06">
             <wp:extent cx="3153215" cy="2848373"/>
@@ -22053,6 +20863,9 @@
     </w:p>
     <w:p>
       <w:r>
+        <w:rPr>
+          <w:noProof/>
+        </w:rPr>
         <w:drawing>
           <wp:inline distT="0" distB="0" distL="0" distR="0" wp14:anchorId="1629FFBA" wp14:editId="1C4DF908">
             <wp:extent cx="3543300" cy="2487974"/>
@@ -22158,6 +20971,9 @@
     </w:p>
     <w:p>
       <w:r>
+        <w:rPr>
+          <w:noProof/>
+        </w:rPr>
         <w:drawing>
           <wp:inline distT="0" distB="0" distL="0" distR="0" wp14:anchorId="29C675B5" wp14:editId="5EB7475E">
             <wp:extent cx="5943600" cy="2915920"/>
@@ -22251,6 +21067,9 @@
     </w:p>
     <w:p>
       <w:r>
+        <w:rPr>
+          <w:noProof/>
+        </w:rPr>
         <w:drawing>
           <wp:inline distT="0" distB="0" distL="0" distR="0" wp14:anchorId="2DA0E1F7" wp14:editId="10099913">
             <wp:extent cx="4610743" cy="2419688"/>
@@ -22330,6 +21149,9 @@
     </w:p>
     <w:p>
       <w:r>
+        <w:rPr>
+          <w:noProof/>
+        </w:rPr>
         <w:drawing>
           <wp:inline distT="0" distB="0" distL="0" distR="0" wp14:anchorId="2E0A8EDE" wp14:editId="66179B29">
             <wp:extent cx="1571844" cy="1695687"/>
@@ -22407,6 +21229,9 @@
     </w:p>
     <w:p>
       <w:r>
+        <w:rPr>
+          <w:noProof/>
+        </w:rPr>
         <w:drawing>
           <wp:inline distT="0" distB="0" distL="0" distR="0" wp14:anchorId="3B9AB001" wp14:editId="385ED7DA">
             <wp:extent cx="5687219" cy="2476846"/>
@@ -22477,13 +21302,8 @@
         </w:numPr>
       </w:pPr>
       <w:r>
-        <w:t xml:space="preserve">Run </w:t>
-      </w:r>
-      <w:proofErr w:type="spellStart"/>
-      <w:r>
-        <w:t>alcoholSigmoidClustering.m</w:t>
-      </w:r>
-      <w:proofErr w:type="spellEnd"/>
+        <w:t>Run alcoholSigmoidClustering.m</w:t>
+      </w:r>
     </w:p>
     <w:p>
       <w:pPr>
@@ -22495,6 +21315,9 @@
     </w:p>
     <w:p>
       <w:r>
+        <w:rPr>
+          <w:noProof/>
+        </w:rPr>
         <w:drawing>
           <wp:inline distT="0" distB="0" distL="0" distR="0" wp14:anchorId="24678823" wp14:editId="32DE73D1">
             <wp:extent cx="4096322" cy="3572374"/>
@@ -22594,6 +21417,9 @@
     </w:p>
     <w:p>
       <w:r>
+        <w:rPr>
+          <w:noProof/>
+        </w:rPr>
         <w:drawing>
           <wp:inline distT="0" distB="0" distL="0" distR="0" wp14:anchorId="42DC63B7" wp14:editId="348C5DC3">
             <wp:extent cx="5943600" cy="1828165"/>
@@ -22700,34 +21526,2173 @@
         <w:t xml:space="preserve">Change </w:t>
       </w:r>
       <w:r>
-        <w:t>the variables “</w:t>
-      </w:r>
-      <w:proofErr w:type="spellStart"/>
-      <w:r>
-        <w:t>listOfRadarPlots</w:t>
-      </w:r>
-      <w:proofErr w:type="spellEnd"/>
-      <w:r>
-        <w:t>” and “</w:t>
-      </w:r>
-      <w:proofErr w:type="spellStart"/>
-      <w:r>
-        <w:t>currentFile</w:t>
-      </w:r>
-      <w:proofErr w:type="spellEnd"/>
-      <w:r>
-        <w:t>” to point towards allRadarPlotsInAlc1</w:t>
-      </w:r>
-      <w:r>
-        <w:t xml:space="preserve"> and </w:t>
-      </w:r>
-      <w:proofErr w:type="spellStart"/>
-      <w:r>
-        <w:t>directoryofAlcoholRadarPlots</w:t>
-      </w:r>
-      <w:proofErr w:type="spellEnd"/>
-      <w:r>
-        <w:t xml:space="preserve"> respectively to get radar graphs for alcohol data. </w:t>
+        <w:t>the variables “listOfRadarPlots” and “currentFile” to point towards allRadarPlotsInAlc1</w:t>
+      </w:r>
+      <w:r>
+        <w:t xml:space="preserve"> and directoryofAlcoholRadarPlots respectively to get radar graphs for alcohol data. </w:t>
+      </w:r>
+    </w:p>
+    <w:p/>
+    <w:p/>
+    <w:p/>
+    <w:p/>
+    <w:p/>
+    <w:p/>
+    <w:p/>
+    <w:p/>
+    <w:p/>
+    <w:p/>
+    <w:p/>
+    <w:p/>
+    <w:p/>
+    <w:p/>
+    <w:p/>
+    <w:p/>
+    <w:p>
+      <w:r>
+        <w:lastRenderedPageBreak/>
+        <w:drawing>
+          <wp:inline distT="0" distB="0" distL="0" distR="0" wp14:anchorId="22C668FA" wp14:editId="260435B6">
+            <wp:extent cx="3891064" cy="4106403"/>
+            <wp:effectExtent l="0" t="0" r="0" b="8890"/>
+            <wp:docPr id="1374531510" name="Picture 1" descr="A graph of a graph&#10;&#10;Description automatically generated"/>
+            <wp:cNvGraphicFramePr>
+              <a:graphicFrameLocks xmlns:a="http://schemas.openxmlformats.org/drawingml/2006/main" noChangeAspect="1"/>
+            </wp:cNvGraphicFramePr>
+            <a:graphic xmlns:a="http://schemas.openxmlformats.org/drawingml/2006/main">
+              <a:graphicData uri="http://schemas.openxmlformats.org/drawingml/2006/picture">
+                <pic:pic xmlns:pic="http://schemas.openxmlformats.org/drawingml/2006/picture">
+                  <pic:nvPicPr>
+                    <pic:cNvPr id="1374531510" name="Picture 1" descr="A graph of a graph&#10;&#10;Description automatically generated"/>
+                    <pic:cNvPicPr/>
+                  </pic:nvPicPr>
+                  <pic:blipFill>
+                    <a:blip r:embed="rId98"/>
+                    <a:stretch>
+                      <a:fillRect/>
+                    </a:stretch>
+                  </pic:blipFill>
+                  <pic:spPr>
+                    <a:xfrm>
+                      <a:off x="0" y="0"/>
+                      <a:ext cx="3897987" cy="4113709"/>
+                    </a:xfrm>
+                    <a:prstGeom prst="rect">
+                      <a:avLst/>
+                    </a:prstGeom>
+                  </pic:spPr>
+                </pic:pic>
+              </a:graphicData>
+            </a:graphic>
+          </wp:inline>
+        </w:drawing>
+      </w:r>
+    </w:p>
+    <w:p>
+      <w:pPr>
+        <w:pStyle w:val="ListParagraph"/>
+        <w:numPr>
+          <w:ilvl w:val="0"/>
+          <w:numId w:val="62"/>
+        </w:numPr>
+      </w:pPr>
+      <w:r>
+        <w:t xml:space="preserve">Navigate into </w:t>
+      </w:r>
+      <w:r>
+        <w:t>Updated Analysis directory.</w:t>
+      </w:r>
+    </w:p>
+    <w:p>
+      <w:pPr>
+        <w:pStyle w:val="ListParagraph"/>
+        <w:numPr>
+          <w:ilvl w:val="0"/>
+          <w:numId w:val="62"/>
+        </w:numPr>
+      </w:pPr>
+      <w:r>
+        <w:t>Run runMe2.m</w:t>
+      </w:r>
+    </w:p>
+    <w:p>
+      <w:pPr>
+        <w:pStyle w:val="ListParagraph"/>
+        <w:numPr>
+          <w:ilvl w:val="0"/>
+          <w:numId w:val="62"/>
+        </w:numPr>
+      </w:pPr>
+      <w:r>
+        <w:t xml:space="preserve">Will be created in </w:t>
+      </w:r>
+      <w:r>
+        <w:t>"Euc_Dist_All_Features"</w:t>
+      </w:r>
+      <w:r>
+        <w:t xml:space="preserve"> directory.</w:t>
+      </w:r>
+    </w:p>
+    <w:p>
+      <w:pPr>
+        <w:pStyle w:val="ListParagraph"/>
+        <w:numPr>
+          <w:ilvl w:val="0"/>
+          <w:numId w:val="62"/>
+        </w:numPr>
+      </w:pPr>
+      <w:r>
+        <w:t xml:space="preserve">It will be named </w:t>
+      </w:r>
+      <w:r>
+        <w:t>“</w:t>
+      </w:r>
+      <w:r>
+        <w:t>Baseline Vs Boost_And_Etho</w:t>
+      </w:r>
+      <w:r>
+        <w:t>AllFeatures</w:t>
+      </w:r>
+      <w:r>
+        <w:t>.fig”</w:t>
+      </w:r>
+    </w:p>
+    <w:p>
+      <w:r>
+        <w:lastRenderedPageBreak/>
+        <w:drawing>
+          <wp:inline distT="0" distB="0" distL="0" distR="0" wp14:anchorId="129041DD" wp14:editId="22FBFE4C">
+            <wp:extent cx="5943600" cy="5038725"/>
+            <wp:effectExtent l="0" t="0" r="0" b="9525"/>
+            <wp:docPr id="225127365" name="Picture 1" descr="A graph of different colored bars&#10;&#10;Description automatically generated"/>
+            <wp:cNvGraphicFramePr>
+              <a:graphicFrameLocks xmlns:a="http://schemas.openxmlformats.org/drawingml/2006/main" noChangeAspect="1"/>
+            </wp:cNvGraphicFramePr>
+            <a:graphic xmlns:a="http://schemas.openxmlformats.org/drawingml/2006/main">
+              <a:graphicData uri="http://schemas.openxmlformats.org/drawingml/2006/picture">
+                <pic:pic xmlns:pic="http://schemas.openxmlformats.org/drawingml/2006/picture">
+                  <pic:nvPicPr>
+                    <pic:cNvPr id="225127365" name="Picture 1" descr="A graph of different colored bars&#10;&#10;Description automatically generated"/>
+                    <pic:cNvPicPr/>
+                  </pic:nvPicPr>
+                  <pic:blipFill>
+                    <a:blip r:embed="rId99"/>
+                    <a:stretch>
+                      <a:fillRect/>
+                    </a:stretch>
+                  </pic:blipFill>
+                  <pic:spPr>
+                    <a:xfrm>
+                      <a:off x="0" y="0"/>
+                      <a:ext cx="5943600" cy="5038725"/>
+                    </a:xfrm>
+                    <a:prstGeom prst="rect">
+                      <a:avLst/>
+                    </a:prstGeom>
+                  </pic:spPr>
+                </pic:pic>
+              </a:graphicData>
+            </a:graphic>
+          </wp:inline>
+        </w:drawing>
+      </w:r>
+    </w:p>
+    <w:p>
+      <w:pPr>
+        <w:pStyle w:val="ListParagraph"/>
+        <w:numPr>
+          <w:ilvl w:val="0"/>
+          <w:numId w:val="63"/>
+        </w:numPr>
+      </w:pPr>
+      <w:r>
+        <w:t>Navigate into Updated Analysis directory.</w:t>
+      </w:r>
+    </w:p>
+    <w:p>
+      <w:pPr>
+        <w:pStyle w:val="ListParagraph"/>
+        <w:numPr>
+          <w:ilvl w:val="0"/>
+          <w:numId w:val="63"/>
+        </w:numPr>
+      </w:pPr>
+      <w:r>
+        <w:t>Run runMe2.m</w:t>
+      </w:r>
+    </w:p>
+    <w:p>
+      <w:pPr>
+        <w:pStyle w:val="ListParagraph"/>
+        <w:numPr>
+          <w:ilvl w:val="0"/>
+          <w:numId w:val="63"/>
+        </w:numPr>
+      </w:pPr>
+      <w:r>
+        <w:t>Will be created and stored wit</w:t>
+      </w:r>
+      <w:r>
+        <w:t>hin the directory named “First_and_last_bin_overlay_plots”</w:t>
+      </w:r>
+      <w:r>
+        <w:t>.</w:t>
+      </w:r>
+    </w:p>
+    <w:p>
+      <w:pPr>
+        <w:pStyle w:val="ListParagraph"/>
+        <w:numPr>
+          <w:ilvl w:val="0"/>
+          <w:numId w:val="63"/>
+        </w:numPr>
+      </w:pPr>
+      <w:r>
+        <w:t>The file will be named “Baseline Vs Boost_And_Etho.fig”</w:t>
+      </w:r>
+      <w:r>
+        <w:t>.</w:t>
+      </w:r>
+    </w:p>
+    <w:p>
+      <w:pPr>
+        <w:ind w:left="360"/>
+      </w:pPr>
+    </w:p>
+    <w:p>
+      <w:r>
+        <w:lastRenderedPageBreak/>
+        <w:drawing>
+          <wp:inline distT="0" distB="0" distL="0" distR="0" wp14:anchorId="6BA3D0A0" wp14:editId="040BDF1B">
+            <wp:extent cx="5943600" cy="3955415"/>
+            <wp:effectExtent l="0" t="0" r="0" b="6985"/>
+            <wp:docPr id="437580104" name="Picture 1" descr="A diagram of a complex structure&#10;&#10;Description automatically generated"/>
+            <wp:cNvGraphicFramePr>
+              <a:graphicFrameLocks xmlns:a="http://schemas.openxmlformats.org/drawingml/2006/main" noChangeAspect="1"/>
+            </wp:cNvGraphicFramePr>
+            <a:graphic xmlns:a="http://schemas.openxmlformats.org/drawingml/2006/main">
+              <a:graphicData uri="http://schemas.openxmlformats.org/drawingml/2006/picture">
+                <pic:pic xmlns:pic="http://schemas.openxmlformats.org/drawingml/2006/picture">
+                  <pic:nvPicPr>
+                    <pic:cNvPr id="437580104" name="Picture 1" descr="A diagram of a complex structure&#10;&#10;Description automatically generated"/>
+                    <pic:cNvPicPr/>
+                  </pic:nvPicPr>
+                  <pic:blipFill>
+                    <a:blip r:embed="rId100"/>
+                    <a:stretch>
+                      <a:fillRect/>
+                    </a:stretch>
+                  </pic:blipFill>
+                  <pic:spPr>
+                    <a:xfrm>
+                      <a:off x="0" y="0"/>
+                      <a:ext cx="5943600" cy="3955415"/>
+                    </a:xfrm>
+                    <a:prstGeom prst="rect">
+                      <a:avLst/>
+                    </a:prstGeom>
+                  </pic:spPr>
+                </pic:pic>
+              </a:graphicData>
+            </a:graphic>
+          </wp:inline>
+        </w:drawing>
+      </w:r>
+    </w:p>
+    <w:p>
+      <w:pPr>
+        <w:pStyle w:val="ListParagraph"/>
+        <w:numPr>
+          <w:ilvl w:val="0"/>
+          <w:numId w:val="71"/>
+        </w:numPr>
+      </w:pPr>
+      <w:r>
+        <w:t>Navigate into Updated Analysis directory.</w:t>
+      </w:r>
+    </w:p>
+    <w:p>
+      <w:pPr>
+        <w:pStyle w:val="ListParagraph"/>
+        <w:numPr>
+          <w:ilvl w:val="0"/>
+          <w:numId w:val="71"/>
+        </w:numPr>
+      </w:pPr>
+      <w:r>
+        <w:t>Run runMe2.m</w:t>
+      </w:r>
+    </w:p>
+    <w:p>
+      <w:pPr>
+        <w:pStyle w:val="ListParagraph"/>
+        <w:numPr>
+          <w:ilvl w:val="0"/>
+          <w:numId w:val="71"/>
+        </w:numPr>
+      </w:pPr>
+      <w:r>
+        <w:t>After it finishes running navigate into directory</w:t>
+      </w:r>
+      <w:r>
+        <w:t xml:space="preserve"> named</w:t>
+      </w:r>
+      <w:r>
+        <w:t xml:space="preserve"> “First_and_last_bin_spider_plots”</w:t>
+      </w:r>
+    </w:p>
+    <w:p>
+      <w:pPr>
+        <w:pStyle w:val="ListParagraph"/>
+        <w:numPr>
+          <w:ilvl w:val="0"/>
+          <w:numId w:val="71"/>
+        </w:numPr>
+      </w:pPr>
+      <w:r>
+        <w:t>Navigate into the directory named “Boost_And_Etho”</w:t>
+      </w:r>
+      <w:r>
+        <w:t>.</w:t>
+      </w:r>
+    </w:p>
+    <w:p>
+      <w:pPr>
+        <w:pStyle w:val="ListParagraph"/>
+        <w:numPr>
+          <w:ilvl w:val="0"/>
+          <w:numId w:val="71"/>
+        </w:numPr>
+      </w:pPr>
+      <w:r>
+        <w:t xml:space="preserve">The figure will be in this folder and named </w:t>
+      </w:r>
+      <w:r>
+        <w:t>“</w:t>
+      </w:r>
+      <w:r>
+        <w:t>1BoostAndEtho Early Bin kobe vs BoostAndEtho Late Bin kobe Spider Plot</w:t>
+      </w:r>
+      <w:r>
+        <w:t>.fig”</w:t>
+      </w:r>
+    </w:p>
+    <w:p/>
+    <w:p>
+      <w:r>
+        <w:lastRenderedPageBreak/>
+        <w:drawing>
+          <wp:inline distT="0" distB="0" distL="0" distR="0" wp14:anchorId="79AF20F0" wp14:editId="225C2288">
+            <wp:extent cx="5943600" cy="3955415"/>
+            <wp:effectExtent l="0" t="0" r="0" b="6985"/>
+            <wp:docPr id="1596856878" name="Picture 1" descr="A diagram of a network&#10;&#10;Description automatically generated"/>
+            <wp:cNvGraphicFramePr>
+              <a:graphicFrameLocks xmlns:a="http://schemas.openxmlformats.org/drawingml/2006/main" noChangeAspect="1"/>
+            </wp:cNvGraphicFramePr>
+            <a:graphic xmlns:a="http://schemas.openxmlformats.org/drawingml/2006/main">
+              <a:graphicData uri="http://schemas.openxmlformats.org/drawingml/2006/picture">
+                <pic:pic xmlns:pic="http://schemas.openxmlformats.org/drawingml/2006/picture">
+                  <pic:nvPicPr>
+                    <pic:cNvPr id="1596856878" name="Picture 1" descr="A diagram of a network&#10;&#10;Description automatically generated"/>
+                    <pic:cNvPicPr/>
+                  </pic:nvPicPr>
+                  <pic:blipFill>
+                    <a:blip r:embed="rId101"/>
+                    <a:stretch>
+                      <a:fillRect/>
+                    </a:stretch>
+                  </pic:blipFill>
+                  <pic:spPr>
+                    <a:xfrm>
+                      <a:off x="0" y="0"/>
+                      <a:ext cx="5943600" cy="3955415"/>
+                    </a:xfrm>
+                    <a:prstGeom prst="rect">
+                      <a:avLst/>
+                    </a:prstGeom>
+                  </pic:spPr>
+                </pic:pic>
+              </a:graphicData>
+            </a:graphic>
+          </wp:inline>
+        </w:drawing>
+      </w:r>
+    </w:p>
+    <w:p>
+      <w:pPr>
+        <w:pStyle w:val="ListParagraph"/>
+        <w:numPr>
+          <w:ilvl w:val="0"/>
+          <w:numId w:val="72"/>
+        </w:numPr>
+      </w:pPr>
+      <w:r>
+        <w:t>Navigate into Updated Analysis directory.</w:t>
+      </w:r>
+    </w:p>
+    <w:p>
+      <w:pPr>
+        <w:pStyle w:val="ListParagraph"/>
+        <w:numPr>
+          <w:ilvl w:val="0"/>
+          <w:numId w:val="72"/>
+        </w:numPr>
+      </w:pPr>
+      <w:r>
+        <w:t>Run runMe2.m</w:t>
+      </w:r>
+    </w:p>
+    <w:p>
+      <w:pPr>
+        <w:pStyle w:val="ListParagraph"/>
+        <w:numPr>
+          <w:ilvl w:val="0"/>
+          <w:numId w:val="72"/>
+        </w:numPr>
+      </w:pPr>
+      <w:r>
+        <w:t>After it finishes running navigate into directory named “First_and_last_bin_spider_plots”</w:t>
+      </w:r>
+    </w:p>
+    <w:p>
+      <w:pPr>
+        <w:pStyle w:val="ListParagraph"/>
+        <w:numPr>
+          <w:ilvl w:val="0"/>
+          <w:numId w:val="72"/>
+        </w:numPr>
+      </w:pPr>
+      <w:r>
+        <w:t>Navigate into the directory named “Boost_And_Etho”</w:t>
+      </w:r>
+      <w:r>
+        <w:t>.</w:t>
+      </w:r>
+    </w:p>
+    <w:p>
+      <w:pPr>
+        <w:pStyle w:val="ListParagraph"/>
+        <w:numPr>
+          <w:ilvl w:val="0"/>
+          <w:numId w:val="72"/>
+        </w:numPr>
+      </w:pPr>
+      <w:r>
+        <w:t>The figure will be in this folder and named “</w:t>
+      </w:r>
+      <w:r>
+        <w:t>1</w:t>
+      </w:r>
+      <w:r>
+        <w:t>2</w:t>
+      </w:r>
+      <w:r>
+        <w:t xml:space="preserve">BoostAndEtho Early Bin </w:t>
+      </w:r>
+      <w:r>
+        <w:t>renata</w:t>
+      </w:r>
+      <w:r>
+        <w:t xml:space="preserve"> vs BoostAndEtho Late Bin </w:t>
+      </w:r>
+      <w:r>
+        <w:t>renata</w:t>
+      </w:r>
+      <w:r>
+        <w:t xml:space="preserve"> Spider Plot</w:t>
+      </w:r>
+      <w:r>
+        <w:t>.fig”</w:t>
+      </w:r>
+    </w:p>
+    <w:p/>
+    <w:p>
+      <w:r>
+        <w:lastRenderedPageBreak/>
+        <w:drawing>
+          <wp:inline distT="0" distB="0" distL="0" distR="0" wp14:anchorId="41712CBC" wp14:editId="52365979">
+            <wp:extent cx="5943600" cy="3955415"/>
+            <wp:effectExtent l="0" t="0" r="0" b="6985"/>
+            <wp:docPr id="1814414421" name="Picture 1" descr="A diagram of a star with blue and red lines and dots&#10;&#10;Description automatically generated"/>
+            <wp:cNvGraphicFramePr>
+              <a:graphicFrameLocks xmlns:a="http://schemas.openxmlformats.org/drawingml/2006/main" noChangeAspect="1"/>
+            </wp:cNvGraphicFramePr>
+            <a:graphic xmlns:a="http://schemas.openxmlformats.org/drawingml/2006/main">
+              <a:graphicData uri="http://schemas.openxmlformats.org/drawingml/2006/picture">
+                <pic:pic xmlns:pic="http://schemas.openxmlformats.org/drawingml/2006/picture">
+                  <pic:nvPicPr>
+                    <pic:cNvPr id="1814414421" name="Picture 1" descr="A diagram of a star with blue and red lines and dots&#10;&#10;Description automatically generated"/>
+                    <pic:cNvPicPr/>
+                  </pic:nvPicPr>
+                  <pic:blipFill>
+                    <a:blip r:embed="rId102"/>
+                    <a:stretch>
+                      <a:fillRect/>
+                    </a:stretch>
+                  </pic:blipFill>
+                  <pic:spPr>
+                    <a:xfrm>
+                      <a:off x="0" y="0"/>
+                      <a:ext cx="5943600" cy="3955415"/>
+                    </a:xfrm>
+                    <a:prstGeom prst="rect">
+                      <a:avLst/>
+                    </a:prstGeom>
+                  </pic:spPr>
+                </pic:pic>
+              </a:graphicData>
+            </a:graphic>
+          </wp:inline>
+        </w:drawing>
+      </w:r>
+    </w:p>
+    <w:p>
+      <w:pPr>
+        <w:pStyle w:val="ListParagraph"/>
+        <w:numPr>
+          <w:ilvl w:val="0"/>
+          <w:numId w:val="73"/>
+        </w:numPr>
+      </w:pPr>
+      <w:r>
+        <w:t>Navigate into Updated Analysis directory.</w:t>
+      </w:r>
+    </w:p>
+    <w:p>
+      <w:pPr>
+        <w:pStyle w:val="ListParagraph"/>
+        <w:numPr>
+          <w:ilvl w:val="0"/>
+          <w:numId w:val="73"/>
+        </w:numPr>
+      </w:pPr>
+      <w:r>
+        <w:t>Run runMe2.m</w:t>
+      </w:r>
+    </w:p>
+    <w:p>
+      <w:pPr>
+        <w:pStyle w:val="ListParagraph"/>
+        <w:numPr>
+          <w:ilvl w:val="0"/>
+          <w:numId w:val="73"/>
+        </w:numPr>
+      </w:pPr>
+      <w:r>
+        <w:t>After it finishes running navigate into directory named “First_and_last_bin_spider_plots”</w:t>
+      </w:r>
+    </w:p>
+    <w:p>
+      <w:pPr>
+        <w:pStyle w:val="ListParagraph"/>
+        <w:numPr>
+          <w:ilvl w:val="0"/>
+          <w:numId w:val="73"/>
+        </w:numPr>
+      </w:pPr>
+      <w:r>
+        <w:t>Navigate into the directory named “Boost_And_Etho”</w:t>
+      </w:r>
+      <w:r>
+        <w:t>.</w:t>
+      </w:r>
+    </w:p>
+    <w:p>
+      <w:pPr>
+        <w:pStyle w:val="ListParagraph"/>
+        <w:numPr>
+          <w:ilvl w:val="0"/>
+          <w:numId w:val="73"/>
+        </w:numPr>
+      </w:pPr>
+      <w:r>
+        <w:t>The figure will be in this folder and named “</w:t>
+      </w:r>
+      <w:r>
+        <w:t>19</w:t>
+      </w:r>
+      <w:r>
+        <w:t xml:space="preserve">BoostAndEtho Early Bin </w:t>
+      </w:r>
+      <w:r>
+        <w:t>sully</w:t>
+      </w:r>
+      <w:r>
+        <w:t xml:space="preserve"> vs BoostAndEtho Late Bin </w:t>
+      </w:r>
+      <w:r>
+        <w:t>sully</w:t>
+      </w:r>
+      <w:r>
+        <w:t xml:space="preserve"> Spider Plot</w:t>
+      </w:r>
+      <w:r>
+        <w:t>.fig”</w:t>
+      </w:r>
+      <w:r>
+        <w:t>.</w:t>
+      </w:r>
+    </w:p>
+    <w:p/>
+    <w:p/>
+    <w:p>
+      <w:r>
+        <w:lastRenderedPageBreak/>
+        <w:drawing>
+          <wp:inline distT="0" distB="0" distL="0" distR="0" wp14:anchorId="3D8572AE" wp14:editId="6FA916DA">
+            <wp:extent cx="5943600" cy="5038725"/>
+            <wp:effectExtent l="0" t="0" r="0" b="9525"/>
+            <wp:docPr id="1853163396" name="Picture 1" descr="A graph of different colored bars&#10;&#10;Description automatically generated"/>
+            <wp:cNvGraphicFramePr>
+              <a:graphicFrameLocks xmlns:a="http://schemas.openxmlformats.org/drawingml/2006/main" noChangeAspect="1"/>
+            </wp:cNvGraphicFramePr>
+            <a:graphic xmlns:a="http://schemas.openxmlformats.org/drawingml/2006/main">
+              <a:graphicData uri="http://schemas.openxmlformats.org/drawingml/2006/picture">
+                <pic:pic xmlns:pic="http://schemas.openxmlformats.org/drawingml/2006/picture">
+                  <pic:nvPicPr>
+                    <pic:cNvPr id="1853163396" name="Picture 1" descr="A graph of different colored bars&#10;&#10;Description automatically generated"/>
+                    <pic:cNvPicPr/>
+                  </pic:nvPicPr>
+                  <pic:blipFill>
+                    <a:blip r:embed="rId103"/>
+                    <a:stretch>
+                      <a:fillRect/>
+                    </a:stretch>
+                  </pic:blipFill>
+                  <pic:spPr>
+                    <a:xfrm>
+                      <a:off x="0" y="0"/>
+                      <a:ext cx="5943600" cy="5038725"/>
+                    </a:xfrm>
+                    <a:prstGeom prst="rect">
+                      <a:avLst/>
+                    </a:prstGeom>
+                  </pic:spPr>
+                </pic:pic>
+              </a:graphicData>
+            </a:graphic>
+          </wp:inline>
+        </w:drawing>
+      </w:r>
+    </w:p>
+    <w:p>
+      <w:pPr>
+        <w:pStyle w:val="ListParagraph"/>
+        <w:numPr>
+          <w:ilvl w:val="0"/>
+          <w:numId w:val="64"/>
+        </w:numPr>
+      </w:pPr>
+      <w:r>
+        <w:t>Navigate into Updated Analysis directory.</w:t>
+      </w:r>
+    </w:p>
+    <w:p>
+      <w:pPr>
+        <w:pStyle w:val="ListParagraph"/>
+        <w:numPr>
+          <w:ilvl w:val="0"/>
+          <w:numId w:val="64"/>
+        </w:numPr>
+      </w:pPr>
+      <w:r>
+        <w:t>Run runMe2.m</w:t>
+      </w:r>
+    </w:p>
+    <w:p>
+      <w:pPr>
+        <w:pStyle w:val="ListParagraph"/>
+        <w:numPr>
+          <w:ilvl w:val="0"/>
+          <w:numId w:val="64"/>
+        </w:numPr>
+      </w:pPr>
+      <w:r>
+        <w:t>Will be created and stored within the directory named “First_and_last_bin_overlay_plots”.</w:t>
+      </w:r>
+    </w:p>
+    <w:p>
+      <w:pPr>
+        <w:pStyle w:val="ListParagraph"/>
+        <w:numPr>
+          <w:ilvl w:val="0"/>
+          <w:numId w:val="64"/>
+        </w:numPr>
+      </w:pPr>
+      <w:r>
+        <w:t xml:space="preserve">The file will be named “Baseline Vs </w:t>
+      </w:r>
+      <w:r>
+        <w:t>Oxy</w:t>
+      </w:r>
+      <w:r>
+        <w:t>.fig”.</w:t>
+      </w:r>
+    </w:p>
+    <w:p/>
+    <w:p>
+      <w:r>
+        <w:lastRenderedPageBreak/>
+        <w:drawing>
+          <wp:inline distT="0" distB="0" distL="0" distR="0" wp14:anchorId="1E6D2F6D" wp14:editId="7A89A5B3">
+            <wp:extent cx="5943600" cy="3942080"/>
+            <wp:effectExtent l="0" t="0" r="0" b="1270"/>
+            <wp:docPr id="189975799" name="Picture 1" descr="A diagram of a doll&#10;&#10;Description automatically generated with medium confidence"/>
+            <wp:cNvGraphicFramePr>
+              <a:graphicFrameLocks xmlns:a="http://schemas.openxmlformats.org/drawingml/2006/main" noChangeAspect="1"/>
+            </wp:cNvGraphicFramePr>
+            <a:graphic xmlns:a="http://schemas.openxmlformats.org/drawingml/2006/main">
+              <a:graphicData uri="http://schemas.openxmlformats.org/drawingml/2006/picture">
+                <pic:pic xmlns:pic="http://schemas.openxmlformats.org/drawingml/2006/picture">
+                  <pic:nvPicPr>
+                    <pic:cNvPr id="189975799" name="Picture 1" descr="A diagram of a doll&#10;&#10;Description automatically generated with medium confidence"/>
+                    <pic:cNvPicPr/>
+                  </pic:nvPicPr>
+                  <pic:blipFill>
+                    <a:blip r:embed="rId104"/>
+                    <a:stretch>
+                      <a:fillRect/>
+                    </a:stretch>
+                  </pic:blipFill>
+                  <pic:spPr>
+                    <a:xfrm>
+                      <a:off x="0" y="0"/>
+                      <a:ext cx="5943600" cy="3942080"/>
+                    </a:xfrm>
+                    <a:prstGeom prst="rect">
+                      <a:avLst/>
+                    </a:prstGeom>
+                  </pic:spPr>
+                </pic:pic>
+              </a:graphicData>
+            </a:graphic>
+          </wp:inline>
+        </w:drawing>
+      </w:r>
+    </w:p>
+    <w:p>
+      <w:pPr>
+        <w:pStyle w:val="ListParagraph"/>
+        <w:numPr>
+          <w:ilvl w:val="0"/>
+          <w:numId w:val="74"/>
+        </w:numPr>
+      </w:pPr>
+      <w:r>
+        <w:t>Navigate into Updated Analysis directory.</w:t>
+      </w:r>
+    </w:p>
+    <w:p>
+      <w:pPr>
+        <w:pStyle w:val="ListParagraph"/>
+        <w:numPr>
+          <w:ilvl w:val="0"/>
+          <w:numId w:val="74"/>
+        </w:numPr>
+      </w:pPr>
+      <w:r>
+        <w:t>Run runMe2.m</w:t>
+      </w:r>
+    </w:p>
+    <w:p>
+      <w:pPr>
+        <w:pStyle w:val="ListParagraph"/>
+        <w:numPr>
+          <w:ilvl w:val="0"/>
+          <w:numId w:val="74"/>
+        </w:numPr>
+      </w:pPr>
+      <w:r>
+        <w:t>After it finishes running navigate into directory named “First_and_last_bin_spider_plots”</w:t>
+      </w:r>
+    </w:p>
+    <w:p>
+      <w:pPr>
+        <w:pStyle w:val="ListParagraph"/>
+        <w:numPr>
+          <w:ilvl w:val="0"/>
+          <w:numId w:val="74"/>
+        </w:numPr>
+      </w:pPr>
+      <w:r>
+        <w:t>Navigate into the directory named “</w:t>
+      </w:r>
+      <w:r>
+        <w:t>Oxy</w:t>
+      </w:r>
+      <w:r>
+        <w:t>”</w:t>
+      </w:r>
+      <w:r>
+        <w:t>.</w:t>
+      </w:r>
+    </w:p>
+    <w:p>
+      <w:pPr>
+        <w:pStyle w:val="ListParagraph"/>
+        <w:numPr>
+          <w:ilvl w:val="0"/>
+          <w:numId w:val="74"/>
+        </w:numPr>
+      </w:pPr>
+      <w:r>
+        <w:t>The figure will be in this folder and named “</w:t>
+      </w:r>
+      <w:r>
+        <w:t>1</w:t>
+      </w:r>
+      <w:r>
+        <w:t>2</w:t>
+      </w:r>
+      <w:r>
+        <w:t>Oxy</w:t>
+      </w:r>
+      <w:r>
+        <w:t xml:space="preserve"> Early Bin </w:t>
+      </w:r>
+      <w:r>
+        <w:t>barbie</w:t>
+      </w:r>
+      <w:r>
+        <w:t xml:space="preserve"> vs </w:t>
+      </w:r>
+      <w:r>
+        <w:t>Oxy</w:t>
+      </w:r>
+      <w:r>
+        <w:t xml:space="preserve"> Late Bin </w:t>
+      </w:r>
+      <w:r>
+        <w:t>barbie</w:t>
+      </w:r>
+      <w:r>
+        <w:t xml:space="preserve"> Spider Plot</w:t>
+      </w:r>
+      <w:r>
+        <w:t>.fig”</w:t>
+      </w:r>
+    </w:p>
+    <w:p/>
+    <w:p>
+      <w:r>
+        <w:lastRenderedPageBreak/>
+        <w:drawing>
+          <wp:inline distT="0" distB="0" distL="0" distR="0" wp14:anchorId="57DDC9E2" wp14:editId="16157F68">
+            <wp:extent cx="5943600" cy="3942080"/>
+            <wp:effectExtent l="0" t="0" r="0" b="1270"/>
+            <wp:docPr id="470071345" name="Picture 1" descr="A diagram of a star with lines and dots&#10;&#10;Description automatically generated"/>
+            <wp:cNvGraphicFramePr>
+              <a:graphicFrameLocks xmlns:a="http://schemas.openxmlformats.org/drawingml/2006/main" noChangeAspect="1"/>
+            </wp:cNvGraphicFramePr>
+            <a:graphic xmlns:a="http://schemas.openxmlformats.org/drawingml/2006/main">
+              <a:graphicData uri="http://schemas.openxmlformats.org/drawingml/2006/picture">
+                <pic:pic xmlns:pic="http://schemas.openxmlformats.org/drawingml/2006/picture">
+                  <pic:nvPicPr>
+                    <pic:cNvPr id="470071345" name="Picture 1" descr="A diagram of a star with lines and dots&#10;&#10;Description automatically generated"/>
+                    <pic:cNvPicPr/>
+                  </pic:nvPicPr>
+                  <pic:blipFill>
+                    <a:blip r:embed="rId105"/>
+                    <a:stretch>
+                      <a:fillRect/>
+                    </a:stretch>
+                  </pic:blipFill>
+                  <pic:spPr>
+                    <a:xfrm>
+                      <a:off x="0" y="0"/>
+                      <a:ext cx="5943600" cy="3942080"/>
+                    </a:xfrm>
+                    <a:prstGeom prst="rect">
+                      <a:avLst/>
+                    </a:prstGeom>
+                  </pic:spPr>
+                </pic:pic>
+              </a:graphicData>
+            </a:graphic>
+          </wp:inline>
+        </w:drawing>
+      </w:r>
+    </w:p>
+    <w:p>
+      <w:pPr>
+        <w:pStyle w:val="ListParagraph"/>
+        <w:numPr>
+          <w:ilvl w:val="0"/>
+          <w:numId w:val="75"/>
+        </w:numPr>
+      </w:pPr>
+      <w:r>
+        <w:t>Navigate into Updated Analysis directory.</w:t>
+      </w:r>
+    </w:p>
+    <w:p>
+      <w:pPr>
+        <w:pStyle w:val="ListParagraph"/>
+        <w:numPr>
+          <w:ilvl w:val="0"/>
+          <w:numId w:val="75"/>
+        </w:numPr>
+      </w:pPr>
+      <w:r>
+        <w:t>Run runMe2.m</w:t>
+      </w:r>
+    </w:p>
+    <w:p>
+      <w:pPr>
+        <w:pStyle w:val="ListParagraph"/>
+        <w:numPr>
+          <w:ilvl w:val="0"/>
+          <w:numId w:val="75"/>
+        </w:numPr>
+      </w:pPr>
+      <w:r>
+        <w:t>After it finishes running navigate into directory named “First_and_last_bin_spider_plots”</w:t>
+      </w:r>
+    </w:p>
+    <w:p>
+      <w:pPr>
+        <w:pStyle w:val="ListParagraph"/>
+        <w:numPr>
+          <w:ilvl w:val="0"/>
+          <w:numId w:val="75"/>
+        </w:numPr>
+      </w:pPr>
+      <w:r>
+        <w:t>Navigate into the directory named “Oxy”.</w:t>
+      </w:r>
+    </w:p>
+    <w:p>
+      <w:pPr>
+        <w:pStyle w:val="ListParagraph"/>
+        <w:numPr>
+          <w:ilvl w:val="0"/>
+          <w:numId w:val="75"/>
+        </w:numPr>
+      </w:pPr>
+      <w:r>
+        <w:t>The figure will be in this folder and named “</w:t>
+      </w:r>
+      <w:r>
+        <w:t>6</w:t>
+      </w:r>
+      <w:r>
+        <w:t>Oxy</w:t>
+      </w:r>
+      <w:r>
+        <w:t xml:space="preserve"> Early Bin </w:t>
+      </w:r>
+      <w:r>
+        <w:t>b</w:t>
+      </w:r>
+      <w:r>
+        <w:t>opeep</w:t>
+      </w:r>
+      <w:r>
+        <w:t xml:space="preserve"> vs </w:t>
+      </w:r>
+      <w:r>
+        <w:t>Oxy</w:t>
+      </w:r>
+      <w:r>
+        <w:t xml:space="preserve"> Late Bin </w:t>
+      </w:r>
+      <w:r>
+        <w:t>b</w:t>
+      </w:r>
+      <w:r>
+        <w:t>opeep</w:t>
+      </w:r>
+      <w:r>
+        <w:t xml:space="preserve"> Spider Plot</w:t>
+      </w:r>
+      <w:r>
+        <w:t>.fig”</w:t>
+      </w:r>
+    </w:p>
+    <w:p/>
+    <w:p>
+      <w:r>
+        <w:lastRenderedPageBreak/>
+        <w:drawing>
+          <wp:inline distT="0" distB="0" distL="0" distR="0" wp14:anchorId="25DFFD26" wp14:editId="344D8988">
+            <wp:extent cx="5943600" cy="3942080"/>
+            <wp:effectExtent l="0" t="0" r="0" b="1270"/>
+            <wp:docPr id="1268932589" name="Picture 1" descr="A diagram of a circular structure&#10;&#10;Description automatically generated with medium confidence"/>
+            <wp:cNvGraphicFramePr>
+              <a:graphicFrameLocks xmlns:a="http://schemas.openxmlformats.org/drawingml/2006/main" noChangeAspect="1"/>
+            </wp:cNvGraphicFramePr>
+            <a:graphic xmlns:a="http://schemas.openxmlformats.org/drawingml/2006/main">
+              <a:graphicData uri="http://schemas.openxmlformats.org/drawingml/2006/picture">
+                <pic:pic xmlns:pic="http://schemas.openxmlformats.org/drawingml/2006/picture">
+                  <pic:nvPicPr>
+                    <pic:cNvPr id="1268932589" name="Picture 1" descr="A diagram of a circular structure&#10;&#10;Description automatically generated with medium confidence"/>
+                    <pic:cNvPicPr/>
+                  </pic:nvPicPr>
+                  <pic:blipFill>
+                    <a:blip r:embed="rId106"/>
+                    <a:stretch>
+                      <a:fillRect/>
+                    </a:stretch>
+                  </pic:blipFill>
+                  <pic:spPr>
+                    <a:xfrm>
+                      <a:off x="0" y="0"/>
+                      <a:ext cx="5943600" cy="3942080"/>
+                    </a:xfrm>
+                    <a:prstGeom prst="rect">
+                      <a:avLst/>
+                    </a:prstGeom>
+                  </pic:spPr>
+                </pic:pic>
+              </a:graphicData>
+            </a:graphic>
+          </wp:inline>
+        </w:drawing>
+      </w:r>
+    </w:p>
+    <w:p>
+      <w:pPr>
+        <w:pStyle w:val="ListParagraph"/>
+        <w:numPr>
+          <w:ilvl w:val="0"/>
+          <w:numId w:val="76"/>
+        </w:numPr>
+      </w:pPr>
+      <w:r>
+        <w:t>Navigate into Updated Analysis directory.</w:t>
+      </w:r>
+    </w:p>
+    <w:p>
+      <w:pPr>
+        <w:pStyle w:val="ListParagraph"/>
+        <w:numPr>
+          <w:ilvl w:val="0"/>
+          <w:numId w:val="76"/>
+        </w:numPr>
+      </w:pPr>
+      <w:r>
+        <w:t>Run runMe2.m</w:t>
+      </w:r>
+    </w:p>
+    <w:p>
+      <w:pPr>
+        <w:pStyle w:val="ListParagraph"/>
+        <w:numPr>
+          <w:ilvl w:val="0"/>
+          <w:numId w:val="76"/>
+        </w:numPr>
+      </w:pPr>
+      <w:r>
+        <w:t>After it finishes running navigate into directory named “First_and_last_bin_spider_plots”</w:t>
+      </w:r>
+    </w:p>
+    <w:p>
+      <w:pPr>
+        <w:pStyle w:val="ListParagraph"/>
+        <w:numPr>
+          <w:ilvl w:val="0"/>
+          <w:numId w:val="76"/>
+        </w:numPr>
+      </w:pPr>
+      <w:r>
+        <w:t>Navigate into the directory named “Oxy”.</w:t>
+      </w:r>
+    </w:p>
+    <w:p>
+      <w:pPr>
+        <w:pStyle w:val="ListParagraph"/>
+        <w:numPr>
+          <w:ilvl w:val="0"/>
+          <w:numId w:val="76"/>
+        </w:numPr>
+      </w:pPr>
+      <w:r>
+        <w:t>The figure will be in this folder and named “2</w:t>
+      </w:r>
+      <w:r>
+        <w:t>Oxy</w:t>
+      </w:r>
+      <w:r>
+        <w:t xml:space="preserve"> Early Bin </w:t>
+      </w:r>
+      <w:r>
+        <w:t>ken</w:t>
+      </w:r>
+      <w:r>
+        <w:t xml:space="preserve"> vs </w:t>
+      </w:r>
+      <w:r>
+        <w:t>Oxy</w:t>
+      </w:r>
+      <w:r>
+        <w:t xml:space="preserve"> Late Bin </w:t>
+      </w:r>
+      <w:r>
+        <w:t>ken</w:t>
+      </w:r>
+      <w:r>
+        <w:t xml:space="preserve"> Spider Plot</w:t>
+      </w:r>
+      <w:r>
+        <w:t>.fig”</w:t>
+      </w:r>
+    </w:p>
+    <w:p/>
+    <w:p>
+      <w:r>
+        <w:br w:type="page"/>
+      </w:r>
+    </w:p>
+    <w:p>
+      <w:r>
+        <w:lastRenderedPageBreak/>
+        <w:drawing>
+          <wp:inline distT="0" distB="0" distL="0" distR="0" wp14:anchorId="24D1C08B" wp14:editId="60B76D1A">
+            <wp:extent cx="5943600" cy="3942080"/>
+            <wp:effectExtent l="0" t="0" r="0" b="1270"/>
+            <wp:docPr id="970151170" name="Picture 1" descr="A diagram of a star with red and blue lines and dots&#10;&#10;Description automatically generated"/>
+            <wp:cNvGraphicFramePr>
+              <a:graphicFrameLocks xmlns:a="http://schemas.openxmlformats.org/drawingml/2006/main" noChangeAspect="1"/>
+            </wp:cNvGraphicFramePr>
+            <a:graphic xmlns:a="http://schemas.openxmlformats.org/drawingml/2006/main">
+              <a:graphicData uri="http://schemas.openxmlformats.org/drawingml/2006/picture">
+                <pic:pic xmlns:pic="http://schemas.openxmlformats.org/drawingml/2006/picture">
+                  <pic:nvPicPr>
+                    <pic:cNvPr id="970151170" name="Picture 1" descr="A diagram of a star with red and blue lines and dots&#10;&#10;Description automatically generated"/>
+                    <pic:cNvPicPr/>
+                  </pic:nvPicPr>
+                  <pic:blipFill>
+                    <a:blip r:embed="rId107"/>
+                    <a:stretch>
+                      <a:fillRect/>
+                    </a:stretch>
+                  </pic:blipFill>
+                  <pic:spPr>
+                    <a:xfrm>
+                      <a:off x="0" y="0"/>
+                      <a:ext cx="5943600" cy="3942080"/>
+                    </a:xfrm>
+                    <a:prstGeom prst="rect">
+                      <a:avLst/>
+                    </a:prstGeom>
+                  </pic:spPr>
+                </pic:pic>
+              </a:graphicData>
+            </a:graphic>
+          </wp:inline>
+        </w:drawing>
+      </w:r>
+    </w:p>
+    <w:p>
+      <w:pPr>
+        <w:pStyle w:val="ListParagraph"/>
+        <w:numPr>
+          <w:ilvl w:val="0"/>
+          <w:numId w:val="77"/>
+        </w:numPr>
+      </w:pPr>
+      <w:r>
+        <w:t>Navigate into Updated Analysis directory.</w:t>
+      </w:r>
+    </w:p>
+    <w:p>
+      <w:pPr>
+        <w:pStyle w:val="ListParagraph"/>
+        <w:numPr>
+          <w:ilvl w:val="0"/>
+          <w:numId w:val="77"/>
+        </w:numPr>
+      </w:pPr>
+      <w:r>
+        <w:t>Run runMe2.m</w:t>
+      </w:r>
+    </w:p>
+    <w:p>
+      <w:pPr>
+        <w:pStyle w:val="ListParagraph"/>
+        <w:numPr>
+          <w:ilvl w:val="0"/>
+          <w:numId w:val="77"/>
+        </w:numPr>
+      </w:pPr>
+      <w:r>
+        <w:t>After it finishes running navigate into directory named “First_and_last_bin_spider_plots”</w:t>
+      </w:r>
+    </w:p>
+    <w:p>
+      <w:pPr>
+        <w:pStyle w:val="ListParagraph"/>
+        <w:numPr>
+          <w:ilvl w:val="0"/>
+          <w:numId w:val="77"/>
+        </w:numPr>
+      </w:pPr>
+      <w:r>
+        <w:t>Navigate into the directory named “</w:t>
+      </w:r>
+      <w:r>
+        <w:t>Baseline</w:t>
+      </w:r>
+      <w:r>
+        <w:t>”.</w:t>
+      </w:r>
+    </w:p>
+    <w:p>
+      <w:pPr>
+        <w:pStyle w:val="ListParagraph"/>
+        <w:numPr>
+          <w:ilvl w:val="0"/>
+          <w:numId w:val="77"/>
+        </w:numPr>
+      </w:pPr>
+      <w:r>
+        <w:t>The figure will be in this folder and named “</w:t>
+      </w:r>
+      <w:r>
+        <w:t>1</w:t>
+      </w:r>
+      <w:r>
+        <w:t>Baseline</w:t>
+      </w:r>
+      <w:r>
+        <w:t xml:space="preserve"> Bin </w:t>
+      </w:r>
+      <w:r>
+        <w:t>sarah</w:t>
+      </w:r>
+      <w:r>
+        <w:t xml:space="preserve"> vs B</w:t>
+      </w:r>
+      <w:r>
+        <w:t>aseline</w:t>
+      </w:r>
+      <w:r>
+        <w:t xml:space="preserve"> Late Bin </w:t>
+      </w:r>
+      <w:r>
+        <w:t>sarah</w:t>
+      </w:r>
+      <w:r>
+        <w:t xml:space="preserve"> Spider Plot</w:t>
+      </w:r>
+      <w:r>
+        <w:t>.fig”</w:t>
+      </w:r>
+    </w:p>
+    <w:p/>
+    <w:p>
+      <w:r>
+        <w:lastRenderedPageBreak/>
+        <w:drawing>
+          <wp:inline distT="0" distB="0" distL="0" distR="0" wp14:anchorId="2CD1D8A2" wp14:editId="6343534B">
+            <wp:extent cx="5943600" cy="3942080"/>
+            <wp:effectExtent l="0" t="0" r="0" b="1270"/>
+            <wp:docPr id="1432997714" name="Picture 1" descr="A diagram of a star&#10;&#10;Description automatically generated"/>
+            <wp:cNvGraphicFramePr>
+              <a:graphicFrameLocks xmlns:a="http://schemas.openxmlformats.org/drawingml/2006/main" noChangeAspect="1"/>
+            </wp:cNvGraphicFramePr>
+            <a:graphic xmlns:a="http://schemas.openxmlformats.org/drawingml/2006/main">
+              <a:graphicData uri="http://schemas.openxmlformats.org/drawingml/2006/picture">
+                <pic:pic xmlns:pic="http://schemas.openxmlformats.org/drawingml/2006/picture">
+                  <pic:nvPicPr>
+                    <pic:cNvPr id="1432997714" name="Picture 1" descr="A diagram of a star&#10;&#10;Description automatically generated"/>
+                    <pic:cNvPicPr/>
+                  </pic:nvPicPr>
+                  <pic:blipFill>
+                    <a:blip r:embed="rId108"/>
+                    <a:stretch>
+                      <a:fillRect/>
+                    </a:stretch>
+                  </pic:blipFill>
+                  <pic:spPr>
+                    <a:xfrm>
+                      <a:off x="0" y="0"/>
+                      <a:ext cx="5943600" cy="3942080"/>
+                    </a:xfrm>
+                    <a:prstGeom prst="rect">
+                      <a:avLst/>
+                    </a:prstGeom>
+                  </pic:spPr>
+                </pic:pic>
+              </a:graphicData>
+            </a:graphic>
+          </wp:inline>
+        </w:drawing>
+      </w:r>
+    </w:p>
+    <w:p>
+      <w:pPr>
+        <w:pStyle w:val="ListParagraph"/>
+        <w:numPr>
+          <w:ilvl w:val="0"/>
+          <w:numId w:val="78"/>
+        </w:numPr>
+      </w:pPr>
+      <w:r>
+        <w:t>Navigate into Updated Analysis directory.</w:t>
+      </w:r>
+    </w:p>
+    <w:p>
+      <w:pPr>
+        <w:pStyle w:val="ListParagraph"/>
+        <w:numPr>
+          <w:ilvl w:val="0"/>
+          <w:numId w:val="78"/>
+        </w:numPr>
+      </w:pPr>
+      <w:r>
+        <w:t>Run runMe2.m</w:t>
+      </w:r>
+    </w:p>
+    <w:p>
+      <w:pPr>
+        <w:pStyle w:val="ListParagraph"/>
+        <w:numPr>
+          <w:ilvl w:val="0"/>
+          <w:numId w:val="78"/>
+        </w:numPr>
+      </w:pPr>
+      <w:r>
+        <w:t>After it finishes running navigate into directory named “First_and_last_bin_spider_plots”</w:t>
+      </w:r>
+    </w:p>
+    <w:p>
+      <w:pPr>
+        <w:pStyle w:val="ListParagraph"/>
+        <w:numPr>
+          <w:ilvl w:val="0"/>
+          <w:numId w:val="78"/>
+        </w:numPr>
+      </w:pPr>
+      <w:r>
+        <w:t>Navigate into the directory named “Baseline”.</w:t>
+      </w:r>
+    </w:p>
+    <w:p>
+      <w:pPr>
+        <w:pStyle w:val="ListParagraph"/>
+        <w:numPr>
+          <w:ilvl w:val="0"/>
+          <w:numId w:val="78"/>
+        </w:numPr>
+      </w:pPr>
+      <w:r>
+        <w:t>The figure will be in this folder and named “</w:t>
+      </w:r>
+      <w:r>
+        <w:t>13</w:t>
+      </w:r>
+      <w:r>
+        <w:t>Baseline</w:t>
+      </w:r>
+      <w:r>
+        <w:t xml:space="preserve"> Bin </w:t>
+      </w:r>
+      <w:r>
+        <w:t>kobe</w:t>
+      </w:r>
+      <w:r>
+        <w:t xml:space="preserve"> vs B</w:t>
+      </w:r>
+      <w:r>
+        <w:t>aseline</w:t>
+      </w:r>
+      <w:r>
+        <w:t xml:space="preserve"> Late Bin </w:t>
+      </w:r>
+      <w:r>
+        <w:t>kobe</w:t>
+      </w:r>
+      <w:r>
+        <w:t xml:space="preserve"> Spider Plot</w:t>
+      </w:r>
+      <w:r>
+        <w:t>.fig”</w:t>
+      </w:r>
+    </w:p>
+    <w:p/>
+    <w:p>
+      <w:r>
+        <w:lastRenderedPageBreak/>
+        <w:drawing>
+          <wp:inline distT="0" distB="0" distL="0" distR="0" wp14:anchorId="6F8032C7" wp14:editId="14E3D89C">
+            <wp:extent cx="5943600" cy="3942080"/>
+            <wp:effectExtent l="0" t="0" r="0" b="1270"/>
+            <wp:docPr id="965913072" name="Picture 1" descr="A diagram of a circular structure&#10;&#10;Description automatically generated with medium confidence"/>
+            <wp:cNvGraphicFramePr>
+              <a:graphicFrameLocks xmlns:a="http://schemas.openxmlformats.org/drawingml/2006/main" noChangeAspect="1"/>
+            </wp:cNvGraphicFramePr>
+            <a:graphic xmlns:a="http://schemas.openxmlformats.org/drawingml/2006/main">
+              <a:graphicData uri="http://schemas.openxmlformats.org/drawingml/2006/picture">
+                <pic:pic xmlns:pic="http://schemas.openxmlformats.org/drawingml/2006/picture">
+                  <pic:nvPicPr>
+                    <pic:cNvPr id="965913072" name="Picture 1" descr="A diagram of a circular structure&#10;&#10;Description automatically generated with medium confidence"/>
+                    <pic:cNvPicPr/>
+                  </pic:nvPicPr>
+                  <pic:blipFill>
+                    <a:blip r:embed="rId109"/>
+                    <a:stretch>
+                      <a:fillRect/>
+                    </a:stretch>
+                  </pic:blipFill>
+                  <pic:spPr>
+                    <a:xfrm>
+                      <a:off x="0" y="0"/>
+                      <a:ext cx="5943600" cy="3942080"/>
+                    </a:xfrm>
+                    <a:prstGeom prst="rect">
+                      <a:avLst/>
+                    </a:prstGeom>
+                  </pic:spPr>
+                </pic:pic>
+              </a:graphicData>
+            </a:graphic>
+          </wp:inline>
+        </w:drawing>
+      </w:r>
+    </w:p>
+    <w:p>
+      <w:pPr>
+        <w:pStyle w:val="ListParagraph"/>
+        <w:numPr>
+          <w:ilvl w:val="0"/>
+          <w:numId w:val="79"/>
+        </w:numPr>
+      </w:pPr>
+      <w:r>
+        <w:t>Navigate into Updated Analysis directory.</w:t>
+      </w:r>
+    </w:p>
+    <w:p>
+      <w:pPr>
+        <w:pStyle w:val="ListParagraph"/>
+        <w:numPr>
+          <w:ilvl w:val="0"/>
+          <w:numId w:val="79"/>
+        </w:numPr>
+      </w:pPr>
+      <w:r>
+        <w:t>Run runMe2.m</w:t>
+      </w:r>
+    </w:p>
+    <w:p>
+      <w:pPr>
+        <w:pStyle w:val="ListParagraph"/>
+        <w:numPr>
+          <w:ilvl w:val="0"/>
+          <w:numId w:val="79"/>
+        </w:numPr>
+      </w:pPr>
+      <w:r>
+        <w:t>After it finishes running navigate into directory named “First_and_last_bin_spider_plots”</w:t>
+      </w:r>
+    </w:p>
+    <w:p>
+      <w:pPr>
+        <w:pStyle w:val="ListParagraph"/>
+        <w:numPr>
+          <w:ilvl w:val="0"/>
+          <w:numId w:val="79"/>
+        </w:numPr>
+      </w:pPr>
+      <w:r>
+        <w:t>Navigate into the directory named “Baseline”.</w:t>
+      </w:r>
+    </w:p>
+    <w:p>
+      <w:pPr>
+        <w:pStyle w:val="ListParagraph"/>
+        <w:numPr>
+          <w:ilvl w:val="0"/>
+          <w:numId w:val="79"/>
+        </w:numPr>
+      </w:pPr>
+      <w:r>
+        <w:t>The figure will be in this folder and named “</w:t>
+      </w:r>
+      <w:r>
+        <w:t>23</w:t>
+      </w:r>
+      <w:r>
+        <w:t>Baseline</w:t>
+      </w:r>
+      <w:r>
+        <w:t xml:space="preserve"> Bin </w:t>
+      </w:r>
+      <w:r>
+        <w:t>mike</w:t>
+      </w:r>
+      <w:r>
+        <w:t xml:space="preserve"> vs B</w:t>
+      </w:r>
+      <w:r>
+        <w:t>aseline</w:t>
+      </w:r>
+      <w:r>
+        <w:t xml:space="preserve"> Late Bin </w:t>
+      </w:r>
+      <w:r>
+        <w:t>mike</w:t>
+      </w:r>
+      <w:r>
+        <w:t xml:space="preserve"> Spider Plot</w:t>
+      </w:r>
+      <w:r>
+        <w:t>.fig”</w:t>
+      </w:r>
+    </w:p>
+    <w:p/>
+    <w:p>
+      <w:r>
+        <w:br w:type="page"/>
+      </w:r>
+    </w:p>
+    <w:p>
+      <w:r>
+        <w:lastRenderedPageBreak/>
+        <w:drawing>
+          <wp:inline distT="0" distB="0" distL="0" distR="0" wp14:anchorId="51EEA9E0" wp14:editId="5A022061">
+            <wp:extent cx="5943600" cy="4911090"/>
+            <wp:effectExtent l="0" t="0" r="0" b="3810"/>
+            <wp:docPr id="1912476419" name="Picture 1" descr="A graph of different colored bars&#10;&#10;Description automatically generated"/>
+            <wp:cNvGraphicFramePr>
+              <a:graphicFrameLocks xmlns:a="http://schemas.openxmlformats.org/drawingml/2006/main" noChangeAspect="1"/>
+            </wp:cNvGraphicFramePr>
+            <a:graphic xmlns:a="http://schemas.openxmlformats.org/drawingml/2006/main">
+              <a:graphicData uri="http://schemas.openxmlformats.org/drawingml/2006/picture">
+                <pic:pic xmlns:pic="http://schemas.openxmlformats.org/drawingml/2006/picture">
+                  <pic:nvPicPr>
+                    <pic:cNvPr id="1912476419" name="Picture 1" descr="A graph of different colored bars&#10;&#10;Description automatically generated"/>
+                    <pic:cNvPicPr/>
+                  </pic:nvPicPr>
+                  <pic:blipFill>
+                    <a:blip r:embed="rId110"/>
+                    <a:stretch>
+                      <a:fillRect/>
+                    </a:stretch>
+                  </pic:blipFill>
+                  <pic:spPr>
+                    <a:xfrm>
+                      <a:off x="0" y="0"/>
+                      <a:ext cx="5943600" cy="4911090"/>
+                    </a:xfrm>
+                    <a:prstGeom prst="rect">
+                      <a:avLst/>
+                    </a:prstGeom>
+                  </pic:spPr>
+                </pic:pic>
+              </a:graphicData>
+            </a:graphic>
+          </wp:inline>
+        </w:drawing>
+      </w:r>
+    </w:p>
+    <w:p>
+      <w:pPr>
+        <w:pStyle w:val="ListParagraph"/>
+        <w:numPr>
+          <w:ilvl w:val="0"/>
+          <w:numId w:val="81"/>
+        </w:numPr>
+      </w:pPr>
+      <w:r>
+        <w:t>Navigate into Updated Analysis directory.</w:t>
+      </w:r>
+    </w:p>
+    <w:p>
+      <w:pPr>
+        <w:pStyle w:val="ListParagraph"/>
+        <w:numPr>
+          <w:ilvl w:val="0"/>
+          <w:numId w:val="81"/>
+        </w:numPr>
+      </w:pPr>
+      <w:r>
+        <w:t>Run runMe2.m</w:t>
+      </w:r>
+      <w:r>
+        <w:t>.</w:t>
+      </w:r>
+    </w:p>
+    <w:p>
+      <w:pPr>
+        <w:pStyle w:val="ListParagraph"/>
+        <w:numPr>
+          <w:ilvl w:val="0"/>
+          <w:numId w:val="81"/>
+        </w:numPr>
+      </w:pPr>
+      <w:r>
+        <w:t>Once it finishes</w:t>
+      </w:r>
+      <w:r>
+        <w:t>,</w:t>
+      </w:r>
+      <w:r>
+        <w:t xml:space="preserve"> navigate into Euc_Distance_plots directory</w:t>
+      </w:r>
+      <w:r>
+        <w:t>.</w:t>
+      </w:r>
+    </w:p>
+    <w:p>
+      <w:pPr>
+        <w:pStyle w:val="ListParagraph"/>
+        <w:numPr>
+          <w:ilvl w:val="0"/>
+          <w:numId w:val="81"/>
+        </w:numPr>
+      </w:pPr>
+      <w:r>
+        <w:t xml:space="preserve">The figure will </w:t>
+      </w:r>
+      <w:r>
+        <w:t>have been created and is named “</w:t>
+      </w:r>
+      <w:r>
+        <w:t>SP_Baseline Vs Food Deprivation</w:t>
+      </w:r>
+      <w:r>
+        <w:t>.fig</w:t>
+      </w:r>
+      <w:r>
+        <w:t>”.</w:t>
+      </w:r>
+    </w:p>
+    <w:p/>
+    <w:p>
+      <w:r>
+        <w:lastRenderedPageBreak/>
+        <w:drawing>
+          <wp:inline distT="0" distB="0" distL="0" distR="0" wp14:anchorId="76A47E19" wp14:editId="416047EB">
+            <wp:extent cx="5943600" cy="4911090"/>
+            <wp:effectExtent l="0" t="0" r="0" b="3810"/>
+            <wp:docPr id="103189556" name="Picture 1" descr="A graph of different colored bars&#10;&#10;Description automatically generated"/>
+            <wp:cNvGraphicFramePr>
+              <a:graphicFrameLocks xmlns:a="http://schemas.openxmlformats.org/drawingml/2006/main" noChangeAspect="1"/>
+            </wp:cNvGraphicFramePr>
+            <a:graphic xmlns:a="http://schemas.openxmlformats.org/drawingml/2006/main">
+              <a:graphicData uri="http://schemas.openxmlformats.org/drawingml/2006/picture">
+                <pic:pic xmlns:pic="http://schemas.openxmlformats.org/drawingml/2006/picture">
+                  <pic:nvPicPr>
+                    <pic:cNvPr id="103189556" name="Picture 1" descr="A graph of different colored bars&#10;&#10;Description automatically generated"/>
+                    <pic:cNvPicPr/>
+                  </pic:nvPicPr>
+                  <pic:blipFill>
+                    <a:blip r:embed="rId111"/>
+                    <a:stretch>
+                      <a:fillRect/>
+                    </a:stretch>
+                  </pic:blipFill>
+                  <pic:spPr>
+                    <a:xfrm>
+                      <a:off x="0" y="0"/>
+                      <a:ext cx="5943600" cy="4911090"/>
+                    </a:xfrm>
+                    <a:prstGeom prst="rect">
+                      <a:avLst/>
+                    </a:prstGeom>
+                  </pic:spPr>
+                </pic:pic>
+              </a:graphicData>
+            </a:graphic>
+          </wp:inline>
+        </w:drawing>
+      </w:r>
+    </w:p>
+    <w:p>
+      <w:pPr>
+        <w:pStyle w:val="ListParagraph"/>
+        <w:numPr>
+          <w:ilvl w:val="0"/>
+          <w:numId w:val="82"/>
+        </w:numPr>
+      </w:pPr>
+      <w:r>
+        <w:t>Navigate into Updated Analysis directory.</w:t>
+      </w:r>
+    </w:p>
+    <w:p>
+      <w:pPr>
+        <w:pStyle w:val="ListParagraph"/>
+        <w:numPr>
+          <w:ilvl w:val="0"/>
+          <w:numId w:val="82"/>
+        </w:numPr>
+      </w:pPr>
+      <w:r>
+        <w:t>Run runMe2.m.</w:t>
+      </w:r>
+    </w:p>
+    <w:p>
+      <w:pPr>
+        <w:pStyle w:val="ListParagraph"/>
+        <w:numPr>
+          <w:ilvl w:val="0"/>
+          <w:numId w:val="82"/>
+        </w:numPr>
+      </w:pPr>
+      <w:r>
+        <w:t>Once it finishes, navigate into Euc_Distance_plots directory.</w:t>
+      </w:r>
+    </w:p>
+    <w:p>
+      <w:pPr>
+        <w:pStyle w:val="ListParagraph"/>
+        <w:numPr>
+          <w:ilvl w:val="0"/>
+          <w:numId w:val="82"/>
+        </w:numPr>
+      </w:pPr>
+      <w:r>
+        <w:t>The figure will have been created and is named “</w:t>
+      </w:r>
+      <w:r>
+        <w:t>DT</w:t>
+      </w:r>
+      <w:r>
+        <w:t>_Baseline Vs Food Deprivation.fig”.</w:t>
+      </w:r>
+    </w:p>
+    <w:p/>
+    <w:p>
+      <w:r>
+        <w:lastRenderedPageBreak/>
+        <w:drawing>
+          <wp:inline distT="0" distB="0" distL="0" distR="0" wp14:anchorId="013D83E6" wp14:editId="42926B32">
+            <wp:extent cx="5943600" cy="5038725"/>
+            <wp:effectExtent l="0" t="0" r="0" b="9525"/>
+            <wp:docPr id="560345307" name="Picture 1" descr="A graph of different colored bars&#10;&#10;Description automatically generated"/>
+            <wp:cNvGraphicFramePr>
+              <a:graphicFrameLocks xmlns:a="http://schemas.openxmlformats.org/drawingml/2006/main" noChangeAspect="1"/>
+            </wp:cNvGraphicFramePr>
+            <a:graphic xmlns:a="http://schemas.openxmlformats.org/drawingml/2006/main">
+              <a:graphicData uri="http://schemas.openxmlformats.org/drawingml/2006/picture">
+                <pic:pic xmlns:pic="http://schemas.openxmlformats.org/drawingml/2006/picture">
+                  <pic:nvPicPr>
+                    <pic:cNvPr id="560345307" name="Picture 1" descr="A graph of different colored bars&#10;&#10;Description automatically generated"/>
+                    <pic:cNvPicPr/>
+                  </pic:nvPicPr>
+                  <pic:blipFill>
+                    <a:blip r:embed="rId112"/>
+                    <a:stretch>
+                      <a:fillRect/>
+                    </a:stretch>
+                  </pic:blipFill>
+                  <pic:spPr>
+                    <a:xfrm>
+                      <a:off x="0" y="0"/>
+                      <a:ext cx="5943600" cy="5038725"/>
+                    </a:xfrm>
+                    <a:prstGeom prst="rect">
+                      <a:avLst/>
+                    </a:prstGeom>
+                  </pic:spPr>
+                </pic:pic>
+              </a:graphicData>
+            </a:graphic>
+          </wp:inline>
+        </w:drawing>
+      </w:r>
+    </w:p>
+    <w:p>
+      <w:pPr>
+        <w:pStyle w:val="ListParagraph"/>
+        <w:numPr>
+          <w:ilvl w:val="0"/>
+          <w:numId w:val="65"/>
+        </w:numPr>
+      </w:pPr>
+      <w:r>
+        <w:t>Navigate into Updated Analysis directory.</w:t>
+      </w:r>
+    </w:p>
+    <w:p>
+      <w:pPr>
+        <w:pStyle w:val="ListParagraph"/>
+        <w:numPr>
+          <w:ilvl w:val="0"/>
+          <w:numId w:val="65"/>
+        </w:numPr>
+      </w:pPr>
+      <w:r>
+        <w:t>Run runMe2.m</w:t>
+      </w:r>
+    </w:p>
+    <w:p>
+      <w:pPr>
+        <w:pStyle w:val="ListParagraph"/>
+        <w:numPr>
+          <w:ilvl w:val="0"/>
+          <w:numId w:val="65"/>
+        </w:numPr>
+      </w:pPr>
+      <w:r>
+        <w:t>Will be created and stored within the directory named “First_and_last_bin_overlay_plots”.</w:t>
+      </w:r>
+    </w:p>
+    <w:p>
+      <w:pPr>
+        <w:pStyle w:val="ListParagraph"/>
+        <w:numPr>
+          <w:ilvl w:val="0"/>
+          <w:numId w:val="65"/>
+        </w:numPr>
+      </w:pPr>
+      <w:r>
+        <w:t xml:space="preserve">The file will be named “Baseline Vs </w:t>
+      </w:r>
+      <w:r>
+        <w:t>Food_Deprivation</w:t>
+      </w:r>
+      <w:r>
+        <w:t>.fig”.</w:t>
+      </w:r>
+    </w:p>
+    <w:p/>
+    <w:p>
+      <w:r>
+        <w:lastRenderedPageBreak/>
+        <w:drawing>
+          <wp:inline distT="0" distB="0" distL="0" distR="0" wp14:anchorId="34ABCB6B" wp14:editId="250AD9CC">
+            <wp:extent cx="5943600" cy="3955415"/>
+            <wp:effectExtent l="0" t="0" r="0" b="6985"/>
+            <wp:docPr id="336785337" name="Picture 1" descr="A diagram of food deprivition late bin sully&#10;&#10;Description automatically generated"/>
+            <wp:cNvGraphicFramePr>
+              <a:graphicFrameLocks xmlns:a="http://schemas.openxmlformats.org/drawingml/2006/main" noChangeAspect="1"/>
+            </wp:cNvGraphicFramePr>
+            <a:graphic xmlns:a="http://schemas.openxmlformats.org/drawingml/2006/main">
+              <a:graphicData uri="http://schemas.openxmlformats.org/drawingml/2006/picture">
+                <pic:pic xmlns:pic="http://schemas.openxmlformats.org/drawingml/2006/picture">
+                  <pic:nvPicPr>
+                    <pic:cNvPr id="336785337" name="Picture 1" descr="A diagram of food deprivition late bin sully&#10;&#10;Description automatically generated"/>
+                    <pic:cNvPicPr/>
+                  </pic:nvPicPr>
+                  <pic:blipFill>
+                    <a:blip r:embed="rId113"/>
+                    <a:stretch>
+                      <a:fillRect/>
+                    </a:stretch>
+                  </pic:blipFill>
+                  <pic:spPr>
+                    <a:xfrm>
+                      <a:off x="0" y="0"/>
+                      <a:ext cx="5943600" cy="3955415"/>
+                    </a:xfrm>
+                    <a:prstGeom prst="rect">
+                      <a:avLst/>
+                    </a:prstGeom>
+                  </pic:spPr>
+                </pic:pic>
+              </a:graphicData>
+            </a:graphic>
+          </wp:inline>
+        </w:drawing>
+      </w:r>
+    </w:p>
+    <w:p>
+      <w:pPr>
+        <w:pStyle w:val="ListParagraph"/>
+        <w:numPr>
+          <w:ilvl w:val="0"/>
+          <w:numId w:val="80"/>
+        </w:numPr>
+      </w:pPr>
+      <w:bookmarkStart w:id="74" w:name="_Hlk157962512"/>
+      <w:r>
+        <w:t>Navigate into Updated Analysis directory.</w:t>
+      </w:r>
+    </w:p>
+    <w:p>
+      <w:pPr>
+        <w:pStyle w:val="ListParagraph"/>
+        <w:numPr>
+          <w:ilvl w:val="0"/>
+          <w:numId w:val="80"/>
+        </w:numPr>
+      </w:pPr>
+      <w:r>
+        <w:t>Run runMe2.m</w:t>
+      </w:r>
+    </w:p>
+    <w:p>
+      <w:pPr>
+        <w:pStyle w:val="ListParagraph"/>
+        <w:numPr>
+          <w:ilvl w:val="0"/>
+          <w:numId w:val="80"/>
+        </w:numPr>
+      </w:pPr>
+      <w:r>
+        <w:t>After it finishes running navigate into directory named “First_and_last_bin_spider_plots”</w:t>
+      </w:r>
+    </w:p>
+    <w:p>
+      <w:pPr>
+        <w:pStyle w:val="ListParagraph"/>
+        <w:numPr>
+          <w:ilvl w:val="0"/>
+          <w:numId w:val="80"/>
+        </w:numPr>
+      </w:pPr>
+      <w:r>
+        <w:t>Navigate into the directory named “</w:t>
+      </w:r>
+      <w:r>
+        <w:t>Food</w:t>
+      </w:r>
+      <w:r>
+        <w:t>_</w:t>
+      </w:r>
+      <w:r>
+        <w:t>Deprivation</w:t>
+      </w:r>
+      <w:r>
+        <w:t>”.</w:t>
+      </w:r>
+    </w:p>
+    <w:p>
+      <w:pPr>
+        <w:pStyle w:val="ListParagraph"/>
+        <w:numPr>
+          <w:ilvl w:val="0"/>
+          <w:numId w:val="80"/>
+        </w:numPr>
+      </w:pPr>
+      <w:r>
+        <w:t>The figure will be in this folder and named “2</w:t>
+      </w:r>
+      <w:r>
+        <w:t>1</w:t>
+      </w:r>
+      <w:r>
+        <w:t>FoodDeprivation</w:t>
+      </w:r>
+      <w:r>
+        <w:t xml:space="preserve"> Bin </w:t>
+      </w:r>
+      <w:r>
+        <w:t>sully</w:t>
+      </w:r>
+      <w:r>
+        <w:t xml:space="preserve"> vs</w:t>
+      </w:r>
+      <w:r>
+        <w:t xml:space="preserve"> FoodDeprivation</w:t>
+      </w:r>
+      <w:r>
+        <w:t xml:space="preserve"> Late Bin </w:t>
+      </w:r>
+      <w:r>
+        <w:t>sully</w:t>
+      </w:r>
+      <w:r>
+        <w:t xml:space="preserve"> Spider Plot</w:t>
+      </w:r>
+      <w:r>
+        <w:t>.fig”</w:t>
+      </w:r>
+    </w:p>
+    <w:bookmarkEnd w:id="74"/>
+    <w:p/>
+    <w:p>
+      <w:r>
+        <w:lastRenderedPageBreak/>
+        <w:drawing>
+          <wp:inline distT="0" distB="0" distL="0" distR="0" wp14:anchorId="09EDD354" wp14:editId="56A15BBB">
+            <wp:extent cx="5943600" cy="3955415"/>
+            <wp:effectExtent l="0" t="0" r="0" b="6985"/>
+            <wp:docPr id="1742877722" name="Picture 1" descr="A diagram of food depravition late bin harley&#10;&#10;Description automatically generated"/>
+            <wp:cNvGraphicFramePr>
+              <a:graphicFrameLocks xmlns:a="http://schemas.openxmlformats.org/drawingml/2006/main" noChangeAspect="1"/>
+            </wp:cNvGraphicFramePr>
+            <a:graphic xmlns:a="http://schemas.openxmlformats.org/drawingml/2006/main">
+              <a:graphicData uri="http://schemas.openxmlformats.org/drawingml/2006/picture">
+                <pic:pic xmlns:pic="http://schemas.openxmlformats.org/drawingml/2006/picture">
+                  <pic:nvPicPr>
+                    <pic:cNvPr id="1742877722" name="Picture 1" descr="A diagram of food depravition late bin harley&#10;&#10;Description automatically generated"/>
+                    <pic:cNvPicPr/>
+                  </pic:nvPicPr>
+                  <pic:blipFill>
+                    <a:blip r:embed="rId114"/>
+                    <a:stretch>
+                      <a:fillRect/>
+                    </a:stretch>
+                  </pic:blipFill>
+                  <pic:spPr>
+                    <a:xfrm>
+                      <a:off x="0" y="0"/>
+                      <a:ext cx="5943600" cy="3955415"/>
+                    </a:xfrm>
+                    <a:prstGeom prst="rect">
+                      <a:avLst/>
+                    </a:prstGeom>
+                  </pic:spPr>
+                </pic:pic>
+              </a:graphicData>
+            </a:graphic>
+          </wp:inline>
+        </w:drawing>
+      </w:r>
+    </w:p>
+    <w:p>
+      <w:r>
+        <w:t>1.</w:t>
+      </w:r>
+      <w:r>
+        <w:tab/>
+        <w:t>Navigate into Updated Analysis directory.</w:t>
+      </w:r>
+    </w:p>
+    <w:p>
+      <w:r>
+        <w:t>2.</w:t>
+      </w:r>
+      <w:r>
+        <w:tab/>
+        <w:t>Run runMe2.m</w:t>
+      </w:r>
+    </w:p>
+    <w:p>
+      <w:r>
+        <w:t>3.</w:t>
+      </w:r>
+      <w:r>
+        <w:tab/>
+        <w:t>After it finishes running navigate into directory named “First_and_last_bin_spider_plots”</w:t>
+      </w:r>
+    </w:p>
+    <w:p>
+      <w:r>
+        <w:t>4.</w:t>
+      </w:r>
+      <w:r>
+        <w:tab/>
+        <w:t>Navigate into the directory named “Food_Deprivation”.</w:t>
+      </w:r>
+    </w:p>
+    <w:p>
+      <w:r>
+        <w:t>5.</w:t>
+      </w:r>
+      <w:r>
+        <w:tab/>
+        <w:t>The figure will be in this folder and named “</w:t>
+      </w:r>
+      <w:r>
+        <w:t>7</w:t>
+      </w:r>
+      <w:r>
+        <w:t xml:space="preserve">FoodDeprivation Bin </w:t>
+      </w:r>
+      <w:r>
+        <w:t>harley</w:t>
+      </w:r>
+      <w:r>
+        <w:t xml:space="preserve"> vs FoodDeprivation Late Bin </w:t>
+      </w:r>
+      <w:r>
+        <w:t>harley</w:t>
+      </w:r>
+      <w:r>
+        <w:t xml:space="preserve"> Spider Plot.fig”</w:t>
+      </w:r>
+    </w:p>
+    <w:p>
+      <w:r>
+        <w:lastRenderedPageBreak/>
+        <w:drawing>
+          <wp:inline distT="0" distB="0" distL="0" distR="0" wp14:anchorId="5A7043E9" wp14:editId="1CDC3136">
+            <wp:extent cx="5943600" cy="3955415"/>
+            <wp:effectExtent l="0" t="0" r="0" b="6985"/>
+            <wp:docPr id="371509934" name="Picture 1" descr="A diagram of food depriving late bin jimmi&#10;&#10;Description automatically generated"/>
+            <wp:cNvGraphicFramePr>
+              <a:graphicFrameLocks xmlns:a="http://schemas.openxmlformats.org/drawingml/2006/main" noChangeAspect="1"/>
+            </wp:cNvGraphicFramePr>
+            <a:graphic xmlns:a="http://schemas.openxmlformats.org/drawingml/2006/main">
+              <a:graphicData uri="http://schemas.openxmlformats.org/drawingml/2006/picture">
+                <pic:pic xmlns:pic="http://schemas.openxmlformats.org/drawingml/2006/picture">
+                  <pic:nvPicPr>
+                    <pic:cNvPr id="371509934" name="Picture 1" descr="A diagram of food depriving late bin jimmi&#10;&#10;Description automatically generated"/>
+                    <pic:cNvPicPr/>
+                  </pic:nvPicPr>
+                  <pic:blipFill>
+                    <a:blip r:embed="rId115"/>
+                    <a:stretch>
+                      <a:fillRect/>
+                    </a:stretch>
+                  </pic:blipFill>
+                  <pic:spPr>
+                    <a:xfrm>
+                      <a:off x="0" y="0"/>
+                      <a:ext cx="5943600" cy="3955415"/>
+                    </a:xfrm>
+                    <a:prstGeom prst="rect">
+                      <a:avLst/>
+                    </a:prstGeom>
+                  </pic:spPr>
+                </pic:pic>
+              </a:graphicData>
+            </a:graphic>
+          </wp:inline>
+        </w:drawing>
+      </w:r>
+    </w:p>
+    <w:p>
+      <w:r>
+        <w:t>1.</w:t>
+      </w:r>
+      <w:r>
+        <w:tab/>
+        <w:t>Navigate into Updated Analysis directory.</w:t>
+      </w:r>
+    </w:p>
+    <w:p>
+      <w:r>
+        <w:t>2.</w:t>
+      </w:r>
+      <w:r>
+        <w:tab/>
+        <w:t>Run runMe2.m</w:t>
+      </w:r>
+    </w:p>
+    <w:p>
+      <w:r>
+        <w:t>3.</w:t>
+      </w:r>
+      <w:r>
+        <w:tab/>
+        <w:t>After it finishes running navigate into directory named “First_and_last_bin_spider_plots”</w:t>
+      </w:r>
+    </w:p>
+    <w:p>
+      <w:r>
+        <w:t>4.</w:t>
+      </w:r>
+      <w:r>
+        <w:tab/>
+        <w:t>Navigate into the directory named “Food_Deprivation”.</w:t>
+      </w:r>
+    </w:p>
+    <w:p>
+      <w:r>
+        <w:t>5.</w:t>
+      </w:r>
+      <w:r>
+        <w:tab/>
+        <w:t xml:space="preserve">The figure will be in this folder and named “2FoodDeprivation Bin </w:t>
+      </w:r>
+      <w:r>
+        <w:t>jimi</w:t>
+      </w:r>
+      <w:r>
+        <w:t xml:space="preserve"> vs FoodDeprivation Late Bin </w:t>
+      </w:r>
+      <w:r>
+        <w:t>jimi</w:t>
+      </w:r>
+      <w:r>
+        <w:t xml:space="preserve"> Spider Plot.fig”</w:t>
       </w:r>
     </w:p>
     <w:sectPr>
@@ -23234,6 +24199,178 @@
     </w:lvl>
   </w:abstractNum>
   <w:abstractNum w:abstractNumId="5" w15:restartNumberingAfterBreak="0">
+    <w:nsid w:val="0BA8628D"/>
+    <w:multiLevelType w:val="hybridMultilevel"/>
+    <w:tmpl w:val="F91AFEC6"/>
+    <w:lvl w:ilvl="0" w:tplc="FFFFFFFF">
+      <w:start w:val="1"/>
+      <w:numFmt w:val="decimal"/>
+      <w:lvlText w:val="%1."/>
+      <w:lvlJc w:val="left"/>
+      <w:pPr>
+        <w:ind w:left="720" w:hanging="360"/>
+      </w:pPr>
+    </w:lvl>
+    <w:lvl w:ilvl="1" w:tplc="FFFFFFFF" w:tentative="1">
+      <w:start w:val="1"/>
+      <w:numFmt w:val="lowerLetter"/>
+      <w:lvlText w:val="%2."/>
+      <w:lvlJc w:val="left"/>
+      <w:pPr>
+        <w:ind w:left="1440" w:hanging="360"/>
+      </w:pPr>
+    </w:lvl>
+    <w:lvl w:ilvl="2" w:tplc="FFFFFFFF" w:tentative="1">
+      <w:start w:val="1"/>
+      <w:numFmt w:val="lowerRoman"/>
+      <w:lvlText w:val="%3."/>
+      <w:lvlJc w:val="right"/>
+      <w:pPr>
+        <w:ind w:left="2160" w:hanging="180"/>
+      </w:pPr>
+    </w:lvl>
+    <w:lvl w:ilvl="3" w:tplc="FFFFFFFF" w:tentative="1">
+      <w:start w:val="1"/>
+      <w:numFmt w:val="decimal"/>
+      <w:lvlText w:val="%4."/>
+      <w:lvlJc w:val="left"/>
+      <w:pPr>
+        <w:ind w:left="2880" w:hanging="360"/>
+      </w:pPr>
+    </w:lvl>
+    <w:lvl w:ilvl="4" w:tplc="FFFFFFFF" w:tentative="1">
+      <w:start w:val="1"/>
+      <w:numFmt w:val="lowerLetter"/>
+      <w:lvlText w:val="%5."/>
+      <w:lvlJc w:val="left"/>
+      <w:pPr>
+        <w:ind w:left="3600" w:hanging="360"/>
+      </w:pPr>
+    </w:lvl>
+    <w:lvl w:ilvl="5" w:tplc="FFFFFFFF" w:tentative="1">
+      <w:start w:val="1"/>
+      <w:numFmt w:val="lowerRoman"/>
+      <w:lvlText w:val="%6."/>
+      <w:lvlJc w:val="right"/>
+      <w:pPr>
+        <w:ind w:left="4320" w:hanging="180"/>
+      </w:pPr>
+    </w:lvl>
+    <w:lvl w:ilvl="6" w:tplc="FFFFFFFF" w:tentative="1">
+      <w:start w:val="1"/>
+      <w:numFmt w:val="decimal"/>
+      <w:lvlText w:val="%7."/>
+      <w:lvlJc w:val="left"/>
+      <w:pPr>
+        <w:ind w:left="5040" w:hanging="360"/>
+      </w:pPr>
+    </w:lvl>
+    <w:lvl w:ilvl="7" w:tplc="FFFFFFFF" w:tentative="1">
+      <w:start w:val="1"/>
+      <w:numFmt w:val="lowerLetter"/>
+      <w:lvlText w:val="%8."/>
+      <w:lvlJc w:val="left"/>
+      <w:pPr>
+        <w:ind w:left="5760" w:hanging="360"/>
+      </w:pPr>
+    </w:lvl>
+    <w:lvl w:ilvl="8" w:tplc="FFFFFFFF" w:tentative="1">
+      <w:start w:val="1"/>
+      <w:numFmt w:val="lowerRoman"/>
+      <w:lvlText w:val="%9."/>
+      <w:lvlJc w:val="right"/>
+      <w:pPr>
+        <w:ind w:left="6480" w:hanging="180"/>
+      </w:pPr>
+    </w:lvl>
+  </w:abstractNum>
+  <w:abstractNum w:abstractNumId="6" w15:restartNumberingAfterBreak="0">
+    <w:nsid w:val="0D1D3F09"/>
+    <w:multiLevelType w:val="hybridMultilevel"/>
+    <w:tmpl w:val="F91AFEC6"/>
+    <w:lvl w:ilvl="0" w:tplc="FFFFFFFF">
+      <w:start w:val="1"/>
+      <w:numFmt w:val="decimal"/>
+      <w:lvlText w:val="%1."/>
+      <w:lvlJc w:val="left"/>
+      <w:pPr>
+        <w:ind w:left="720" w:hanging="360"/>
+      </w:pPr>
+    </w:lvl>
+    <w:lvl w:ilvl="1" w:tplc="04090019" w:tentative="1">
+      <w:start w:val="1"/>
+      <w:numFmt w:val="lowerLetter"/>
+      <w:lvlText w:val="%2."/>
+      <w:lvlJc w:val="left"/>
+      <w:pPr>
+        <w:ind w:left="1440" w:hanging="360"/>
+      </w:pPr>
+    </w:lvl>
+    <w:lvl w:ilvl="2" w:tplc="0409001B" w:tentative="1">
+      <w:start w:val="1"/>
+      <w:numFmt w:val="lowerRoman"/>
+      <w:lvlText w:val="%3."/>
+      <w:lvlJc w:val="right"/>
+      <w:pPr>
+        <w:ind w:left="2160" w:hanging="180"/>
+      </w:pPr>
+    </w:lvl>
+    <w:lvl w:ilvl="3" w:tplc="0409000F" w:tentative="1">
+      <w:start w:val="1"/>
+      <w:numFmt w:val="decimal"/>
+      <w:lvlText w:val="%4."/>
+      <w:lvlJc w:val="left"/>
+      <w:pPr>
+        <w:ind w:left="2880" w:hanging="360"/>
+      </w:pPr>
+    </w:lvl>
+    <w:lvl w:ilvl="4" w:tplc="04090019" w:tentative="1">
+      <w:start w:val="1"/>
+      <w:numFmt w:val="lowerLetter"/>
+      <w:lvlText w:val="%5."/>
+      <w:lvlJc w:val="left"/>
+      <w:pPr>
+        <w:ind w:left="3600" w:hanging="360"/>
+      </w:pPr>
+    </w:lvl>
+    <w:lvl w:ilvl="5" w:tplc="0409001B" w:tentative="1">
+      <w:start w:val="1"/>
+      <w:numFmt w:val="lowerRoman"/>
+      <w:lvlText w:val="%6."/>
+      <w:lvlJc w:val="right"/>
+      <w:pPr>
+        <w:ind w:left="4320" w:hanging="180"/>
+      </w:pPr>
+    </w:lvl>
+    <w:lvl w:ilvl="6" w:tplc="0409000F" w:tentative="1">
+      <w:start w:val="1"/>
+      <w:numFmt w:val="decimal"/>
+      <w:lvlText w:val="%7."/>
+      <w:lvlJc w:val="left"/>
+      <w:pPr>
+        <w:ind w:left="5040" w:hanging="360"/>
+      </w:pPr>
+    </w:lvl>
+    <w:lvl w:ilvl="7" w:tplc="04090019" w:tentative="1">
+      <w:start w:val="1"/>
+      <w:numFmt w:val="lowerLetter"/>
+      <w:lvlText w:val="%8."/>
+      <w:lvlJc w:val="left"/>
+      <w:pPr>
+        <w:ind w:left="5760" w:hanging="360"/>
+      </w:pPr>
+    </w:lvl>
+    <w:lvl w:ilvl="8" w:tplc="0409001B" w:tentative="1">
+      <w:start w:val="1"/>
+      <w:numFmt w:val="lowerRoman"/>
+      <w:lvlText w:val="%9."/>
+      <w:lvlJc w:val="right"/>
+      <w:pPr>
+        <w:ind w:left="6480" w:hanging="180"/>
+      </w:pPr>
+    </w:lvl>
+  </w:abstractNum>
+  <w:abstractNum w:abstractNumId="7" w15:restartNumberingAfterBreak="0">
     <w:nsid w:val="10DD3030"/>
     <w:multiLevelType w:val="hybridMultilevel"/>
     <w:tmpl w:val="2CE81D4C"/>
@@ -23319,7 +24456,93 @@
       </w:pPr>
     </w:lvl>
   </w:abstractNum>
-  <w:abstractNum w:abstractNumId="6" w15:restartNumberingAfterBreak="0">
+  <w:abstractNum w:abstractNumId="8" w15:restartNumberingAfterBreak="0">
+    <w:nsid w:val="11911AD8"/>
+    <w:multiLevelType w:val="hybridMultilevel"/>
+    <w:tmpl w:val="F91AFEC6"/>
+    <w:lvl w:ilvl="0" w:tplc="FFFFFFFF">
+      <w:start w:val="1"/>
+      <w:numFmt w:val="decimal"/>
+      <w:lvlText w:val="%1."/>
+      <w:lvlJc w:val="left"/>
+      <w:pPr>
+        <w:ind w:left="720" w:hanging="360"/>
+      </w:pPr>
+    </w:lvl>
+    <w:lvl w:ilvl="1" w:tplc="FFFFFFFF" w:tentative="1">
+      <w:start w:val="1"/>
+      <w:numFmt w:val="lowerLetter"/>
+      <w:lvlText w:val="%2."/>
+      <w:lvlJc w:val="left"/>
+      <w:pPr>
+        <w:ind w:left="1440" w:hanging="360"/>
+      </w:pPr>
+    </w:lvl>
+    <w:lvl w:ilvl="2" w:tplc="FFFFFFFF" w:tentative="1">
+      <w:start w:val="1"/>
+      <w:numFmt w:val="lowerRoman"/>
+      <w:lvlText w:val="%3."/>
+      <w:lvlJc w:val="right"/>
+      <w:pPr>
+        <w:ind w:left="2160" w:hanging="180"/>
+      </w:pPr>
+    </w:lvl>
+    <w:lvl w:ilvl="3" w:tplc="FFFFFFFF" w:tentative="1">
+      <w:start w:val="1"/>
+      <w:numFmt w:val="decimal"/>
+      <w:lvlText w:val="%4."/>
+      <w:lvlJc w:val="left"/>
+      <w:pPr>
+        <w:ind w:left="2880" w:hanging="360"/>
+      </w:pPr>
+    </w:lvl>
+    <w:lvl w:ilvl="4" w:tplc="FFFFFFFF" w:tentative="1">
+      <w:start w:val="1"/>
+      <w:numFmt w:val="lowerLetter"/>
+      <w:lvlText w:val="%5."/>
+      <w:lvlJc w:val="left"/>
+      <w:pPr>
+        <w:ind w:left="3600" w:hanging="360"/>
+      </w:pPr>
+    </w:lvl>
+    <w:lvl w:ilvl="5" w:tplc="FFFFFFFF" w:tentative="1">
+      <w:start w:val="1"/>
+      <w:numFmt w:val="lowerRoman"/>
+      <w:lvlText w:val="%6."/>
+      <w:lvlJc w:val="right"/>
+      <w:pPr>
+        <w:ind w:left="4320" w:hanging="180"/>
+      </w:pPr>
+    </w:lvl>
+    <w:lvl w:ilvl="6" w:tplc="FFFFFFFF" w:tentative="1">
+      <w:start w:val="1"/>
+      <w:numFmt w:val="decimal"/>
+      <w:lvlText w:val="%7."/>
+      <w:lvlJc w:val="left"/>
+      <w:pPr>
+        <w:ind w:left="5040" w:hanging="360"/>
+      </w:pPr>
+    </w:lvl>
+    <w:lvl w:ilvl="7" w:tplc="FFFFFFFF" w:tentative="1">
+      <w:start w:val="1"/>
+      <w:numFmt w:val="lowerLetter"/>
+      <w:lvlText w:val="%8."/>
+      <w:lvlJc w:val="left"/>
+      <w:pPr>
+        <w:ind w:left="5760" w:hanging="360"/>
+      </w:pPr>
+    </w:lvl>
+    <w:lvl w:ilvl="8" w:tplc="FFFFFFFF" w:tentative="1">
+      <w:start w:val="1"/>
+      <w:numFmt w:val="lowerRoman"/>
+      <w:lvlText w:val="%9."/>
+      <w:lvlJc w:val="right"/>
+      <w:pPr>
+        <w:ind w:left="6480" w:hanging="180"/>
+      </w:pPr>
+    </w:lvl>
+  </w:abstractNum>
+  <w:abstractNum w:abstractNumId="9" w15:restartNumberingAfterBreak="0">
     <w:nsid w:val="125D32B0"/>
     <w:multiLevelType w:val="multilevel"/>
     <w:tmpl w:val="0409001D"/>
@@ -23405,7 +24628,7 @@
       </w:pPr>
     </w:lvl>
   </w:abstractNum>
-  <w:abstractNum w:abstractNumId="7" w15:restartNumberingAfterBreak="0">
+  <w:abstractNum w:abstractNumId="10" w15:restartNumberingAfterBreak="0">
     <w:nsid w:val="132C34A7"/>
     <w:multiLevelType w:val="hybridMultilevel"/>
     <w:tmpl w:val="AAC27218"/>
@@ -23491,7 +24714,7 @@
       </w:pPr>
     </w:lvl>
   </w:abstractNum>
-  <w:abstractNum w:abstractNumId="8" w15:restartNumberingAfterBreak="0">
+  <w:abstractNum w:abstractNumId="11" w15:restartNumberingAfterBreak="0">
     <w:nsid w:val="13357E49"/>
     <w:multiLevelType w:val="hybridMultilevel"/>
     <w:tmpl w:val="1DCC875A"/>
@@ -23577,7 +24800,7 @@
       </w:pPr>
     </w:lvl>
   </w:abstractNum>
-  <w:abstractNum w:abstractNumId="9" w15:restartNumberingAfterBreak="0">
+  <w:abstractNum w:abstractNumId="12" w15:restartNumberingAfterBreak="0">
     <w:nsid w:val="13654CA3"/>
     <w:multiLevelType w:val="multilevel"/>
     <w:tmpl w:val="0409001D"/>
@@ -23663,7 +24886,7 @@
       </w:pPr>
     </w:lvl>
   </w:abstractNum>
-  <w:abstractNum w:abstractNumId="10" w15:restartNumberingAfterBreak="0">
+  <w:abstractNum w:abstractNumId="13" w15:restartNumberingAfterBreak="0">
     <w:nsid w:val="164C1AB0"/>
     <w:multiLevelType w:val="hybridMultilevel"/>
     <w:tmpl w:val="83EA4894"/>
@@ -23749,7 +24972,7 @@
       </w:pPr>
     </w:lvl>
   </w:abstractNum>
-  <w:abstractNum w:abstractNumId="11" w15:restartNumberingAfterBreak="0">
+  <w:abstractNum w:abstractNumId="14" w15:restartNumberingAfterBreak="0">
     <w:nsid w:val="17972E80"/>
     <w:multiLevelType w:val="hybridMultilevel"/>
     <w:tmpl w:val="9EB05C04"/>
@@ -23835,7 +25058,7 @@
       </w:pPr>
     </w:lvl>
   </w:abstractNum>
-  <w:abstractNum w:abstractNumId="12" w15:restartNumberingAfterBreak="0">
+  <w:abstractNum w:abstractNumId="15" w15:restartNumberingAfterBreak="0">
     <w:nsid w:val="1A4D2054"/>
     <w:multiLevelType w:val="hybridMultilevel"/>
     <w:tmpl w:val="FD9846C0"/>
@@ -23921,7 +25144,7 @@
       </w:pPr>
     </w:lvl>
   </w:abstractNum>
-  <w:abstractNum w:abstractNumId="13" w15:restartNumberingAfterBreak="0">
+  <w:abstractNum w:abstractNumId="16" w15:restartNumberingAfterBreak="0">
     <w:nsid w:val="1A68411D"/>
     <w:multiLevelType w:val="hybridMultilevel"/>
     <w:tmpl w:val="69846B86"/>
@@ -24007,7 +25230,7 @@
       </w:pPr>
     </w:lvl>
   </w:abstractNum>
-  <w:abstractNum w:abstractNumId="14" w15:restartNumberingAfterBreak="0">
+  <w:abstractNum w:abstractNumId="17" w15:restartNumberingAfterBreak="0">
     <w:nsid w:val="1C274A60"/>
     <w:multiLevelType w:val="hybridMultilevel"/>
     <w:tmpl w:val="4CB423C4"/>
@@ -24093,7 +25316,7 @@
       </w:pPr>
     </w:lvl>
   </w:abstractNum>
-  <w:abstractNum w:abstractNumId="15" w15:restartNumberingAfterBreak="0">
+  <w:abstractNum w:abstractNumId="18" w15:restartNumberingAfterBreak="0">
     <w:nsid w:val="1C7D1176"/>
     <w:multiLevelType w:val="hybridMultilevel"/>
     <w:tmpl w:val="56D24238"/>
@@ -24179,7 +25402,93 @@
       </w:pPr>
     </w:lvl>
   </w:abstractNum>
-  <w:abstractNum w:abstractNumId="16" w15:restartNumberingAfterBreak="0">
+  <w:abstractNum w:abstractNumId="19" w15:restartNumberingAfterBreak="0">
+    <w:nsid w:val="1DBE4777"/>
+    <w:multiLevelType w:val="hybridMultilevel"/>
+    <w:tmpl w:val="F91AFEC6"/>
+    <w:lvl w:ilvl="0" w:tplc="FFFFFFFF">
+      <w:start w:val="1"/>
+      <w:numFmt w:val="decimal"/>
+      <w:lvlText w:val="%1."/>
+      <w:lvlJc w:val="left"/>
+      <w:pPr>
+        <w:ind w:left="720" w:hanging="360"/>
+      </w:pPr>
+    </w:lvl>
+    <w:lvl w:ilvl="1" w:tplc="FFFFFFFF" w:tentative="1">
+      <w:start w:val="1"/>
+      <w:numFmt w:val="lowerLetter"/>
+      <w:lvlText w:val="%2."/>
+      <w:lvlJc w:val="left"/>
+      <w:pPr>
+        <w:ind w:left="1440" w:hanging="360"/>
+      </w:pPr>
+    </w:lvl>
+    <w:lvl w:ilvl="2" w:tplc="FFFFFFFF" w:tentative="1">
+      <w:start w:val="1"/>
+      <w:numFmt w:val="lowerRoman"/>
+      <w:lvlText w:val="%3."/>
+      <w:lvlJc w:val="right"/>
+      <w:pPr>
+        <w:ind w:left="2160" w:hanging="180"/>
+      </w:pPr>
+    </w:lvl>
+    <w:lvl w:ilvl="3" w:tplc="FFFFFFFF" w:tentative="1">
+      <w:start w:val="1"/>
+      <w:numFmt w:val="decimal"/>
+      <w:lvlText w:val="%4."/>
+      <w:lvlJc w:val="left"/>
+      <w:pPr>
+        <w:ind w:left="2880" w:hanging="360"/>
+      </w:pPr>
+    </w:lvl>
+    <w:lvl w:ilvl="4" w:tplc="FFFFFFFF" w:tentative="1">
+      <w:start w:val="1"/>
+      <w:numFmt w:val="lowerLetter"/>
+      <w:lvlText w:val="%5."/>
+      <w:lvlJc w:val="left"/>
+      <w:pPr>
+        <w:ind w:left="3600" w:hanging="360"/>
+      </w:pPr>
+    </w:lvl>
+    <w:lvl w:ilvl="5" w:tplc="FFFFFFFF" w:tentative="1">
+      <w:start w:val="1"/>
+      <w:numFmt w:val="lowerRoman"/>
+      <w:lvlText w:val="%6."/>
+      <w:lvlJc w:val="right"/>
+      <w:pPr>
+        <w:ind w:left="4320" w:hanging="180"/>
+      </w:pPr>
+    </w:lvl>
+    <w:lvl w:ilvl="6" w:tplc="FFFFFFFF" w:tentative="1">
+      <w:start w:val="1"/>
+      <w:numFmt w:val="decimal"/>
+      <w:lvlText w:val="%7."/>
+      <w:lvlJc w:val="left"/>
+      <w:pPr>
+        <w:ind w:left="5040" w:hanging="360"/>
+      </w:pPr>
+    </w:lvl>
+    <w:lvl w:ilvl="7" w:tplc="FFFFFFFF" w:tentative="1">
+      <w:start w:val="1"/>
+      <w:numFmt w:val="lowerLetter"/>
+      <w:lvlText w:val="%8."/>
+      <w:lvlJc w:val="left"/>
+      <w:pPr>
+        <w:ind w:left="5760" w:hanging="360"/>
+      </w:pPr>
+    </w:lvl>
+    <w:lvl w:ilvl="8" w:tplc="FFFFFFFF" w:tentative="1">
+      <w:start w:val="1"/>
+      <w:numFmt w:val="lowerRoman"/>
+      <w:lvlText w:val="%9."/>
+      <w:lvlJc w:val="right"/>
+      <w:pPr>
+        <w:ind w:left="6480" w:hanging="180"/>
+      </w:pPr>
+    </w:lvl>
+  </w:abstractNum>
+  <w:abstractNum w:abstractNumId="20" w15:restartNumberingAfterBreak="0">
     <w:nsid w:val="1FD55662"/>
     <w:multiLevelType w:val="hybridMultilevel"/>
     <w:tmpl w:val="408EE2E0"/>
@@ -24265,7 +25574,7 @@
       </w:pPr>
     </w:lvl>
   </w:abstractNum>
-  <w:abstractNum w:abstractNumId="17" w15:restartNumberingAfterBreak="0">
+  <w:abstractNum w:abstractNumId="21" w15:restartNumberingAfterBreak="0">
     <w:nsid w:val="2119E9A1"/>
     <w:multiLevelType w:val="multilevel"/>
     <w:tmpl w:val="FFFFFFFF"/>
@@ -24351,7 +25660,7 @@
       </w:pPr>
     </w:lvl>
   </w:abstractNum>
-  <w:abstractNum w:abstractNumId="18" w15:restartNumberingAfterBreak="0">
+  <w:abstractNum w:abstractNumId="22" w15:restartNumberingAfterBreak="0">
     <w:nsid w:val="226421FD"/>
     <w:multiLevelType w:val="hybridMultilevel"/>
     <w:tmpl w:val="5C98C5F0"/>
@@ -24437,7 +25746,7 @@
       </w:pPr>
     </w:lvl>
   </w:abstractNum>
-  <w:abstractNum w:abstractNumId="19" w15:restartNumberingAfterBreak="0">
+  <w:abstractNum w:abstractNumId="23" w15:restartNumberingAfterBreak="0">
     <w:nsid w:val="23896FEE"/>
     <w:multiLevelType w:val="hybridMultilevel"/>
     <w:tmpl w:val="208C1B24"/>
@@ -24523,7 +25832,93 @@
       </w:pPr>
     </w:lvl>
   </w:abstractNum>
-  <w:abstractNum w:abstractNumId="20" w15:restartNumberingAfterBreak="0">
+  <w:abstractNum w:abstractNumId="24" w15:restartNumberingAfterBreak="0">
+    <w:nsid w:val="23AC4666"/>
+    <w:multiLevelType w:val="hybridMultilevel"/>
+    <w:tmpl w:val="F91AFEC6"/>
+    <w:lvl w:ilvl="0" w:tplc="FFFFFFFF">
+      <w:start w:val="1"/>
+      <w:numFmt w:val="decimal"/>
+      <w:lvlText w:val="%1."/>
+      <w:lvlJc w:val="left"/>
+      <w:pPr>
+        <w:ind w:left="720" w:hanging="360"/>
+      </w:pPr>
+    </w:lvl>
+    <w:lvl w:ilvl="1" w:tplc="FFFFFFFF" w:tentative="1">
+      <w:start w:val="1"/>
+      <w:numFmt w:val="lowerLetter"/>
+      <w:lvlText w:val="%2."/>
+      <w:lvlJc w:val="left"/>
+      <w:pPr>
+        <w:ind w:left="1440" w:hanging="360"/>
+      </w:pPr>
+    </w:lvl>
+    <w:lvl w:ilvl="2" w:tplc="FFFFFFFF" w:tentative="1">
+      <w:start w:val="1"/>
+      <w:numFmt w:val="lowerRoman"/>
+      <w:lvlText w:val="%3."/>
+      <w:lvlJc w:val="right"/>
+      <w:pPr>
+        <w:ind w:left="2160" w:hanging="180"/>
+      </w:pPr>
+    </w:lvl>
+    <w:lvl w:ilvl="3" w:tplc="FFFFFFFF" w:tentative="1">
+      <w:start w:val="1"/>
+      <w:numFmt w:val="decimal"/>
+      <w:lvlText w:val="%4."/>
+      <w:lvlJc w:val="left"/>
+      <w:pPr>
+        <w:ind w:left="2880" w:hanging="360"/>
+      </w:pPr>
+    </w:lvl>
+    <w:lvl w:ilvl="4" w:tplc="FFFFFFFF" w:tentative="1">
+      <w:start w:val="1"/>
+      <w:numFmt w:val="lowerLetter"/>
+      <w:lvlText w:val="%5."/>
+      <w:lvlJc w:val="left"/>
+      <w:pPr>
+        <w:ind w:left="3600" w:hanging="360"/>
+      </w:pPr>
+    </w:lvl>
+    <w:lvl w:ilvl="5" w:tplc="FFFFFFFF" w:tentative="1">
+      <w:start w:val="1"/>
+      <w:numFmt w:val="lowerRoman"/>
+      <w:lvlText w:val="%6."/>
+      <w:lvlJc w:val="right"/>
+      <w:pPr>
+        <w:ind w:left="4320" w:hanging="180"/>
+      </w:pPr>
+    </w:lvl>
+    <w:lvl w:ilvl="6" w:tplc="FFFFFFFF" w:tentative="1">
+      <w:start w:val="1"/>
+      <w:numFmt w:val="decimal"/>
+      <w:lvlText w:val="%7."/>
+      <w:lvlJc w:val="left"/>
+      <w:pPr>
+        <w:ind w:left="5040" w:hanging="360"/>
+      </w:pPr>
+    </w:lvl>
+    <w:lvl w:ilvl="7" w:tplc="FFFFFFFF" w:tentative="1">
+      <w:start w:val="1"/>
+      <w:numFmt w:val="lowerLetter"/>
+      <w:lvlText w:val="%8."/>
+      <w:lvlJc w:val="left"/>
+      <w:pPr>
+        <w:ind w:left="5760" w:hanging="360"/>
+      </w:pPr>
+    </w:lvl>
+    <w:lvl w:ilvl="8" w:tplc="FFFFFFFF" w:tentative="1">
+      <w:start w:val="1"/>
+      <w:numFmt w:val="lowerRoman"/>
+      <w:lvlText w:val="%9."/>
+      <w:lvlJc w:val="right"/>
+      <w:pPr>
+        <w:ind w:left="6480" w:hanging="180"/>
+      </w:pPr>
+    </w:lvl>
+  </w:abstractNum>
+  <w:abstractNum w:abstractNumId="25" w15:restartNumberingAfterBreak="0">
     <w:nsid w:val="240C0CCA"/>
     <w:multiLevelType w:val="hybridMultilevel"/>
     <w:tmpl w:val="D026CE80"/>
@@ -24609,7 +26004,7 @@
       </w:pPr>
     </w:lvl>
   </w:abstractNum>
-  <w:abstractNum w:abstractNumId="21" w15:restartNumberingAfterBreak="0">
+  <w:abstractNum w:abstractNumId="26" w15:restartNumberingAfterBreak="0">
     <w:nsid w:val="2618267E"/>
     <w:multiLevelType w:val="hybridMultilevel"/>
     <w:tmpl w:val="9EB05C04"/>
@@ -24695,10 +26090,10 @@
       </w:pPr>
     </w:lvl>
   </w:abstractNum>
-  <w:abstractNum w:abstractNumId="22" w15:restartNumberingAfterBreak="0">
+  <w:abstractNum w:abstractNumId="27" w15:restartNumberingAfterBreak="0">
     <w:nsid w:val="28CF54E8"/>
     <w:multiLevelType w:val="hybridMultilevel"/>
-    <w:tmpl w:val="408EE2E0"/>
+    <w:tmpl w:val="E7D810AE"/>
     <w:lvl w:ilvl="0" w:tplc="0409000F">
       <w:start w:val="1"/>
       <w:numFmt w:val="decimal"/>
@@ -24726,14 +26121,17 @@
         <w:ind w:left="2160" w:hanging="180"/>
       </w:pPr>
     </w:lvl>
-    <w:lvl w:ilvl="3" w:tplc="0409000F" w:tentative="1">
+    <w:lvl w:ilvl="3" w:tplc="3092A9E2">
       <w:start w:val="1"/>
       <w:numFmt w:val="decimal"/>
-      <w:lvlText w:val="%4."/>
+      <w:lvlText w:val="%4.)"/>
       <w:lvlJc w:val="left"/>
       <w:pPr>
         <w:ind w:left="2880" w:hanging="360"/>
       </w:pPr>
+      <w:rPr>
+        <w:rFonts w:hint="default"/>
+      </w:rPr>
     </w:lvl>
     <w:lvl w:ilvl="4" w:tplc="04090019" w:tentative="1">
       <w:start w:val="1"/>
@@ -24781,7 +26179,7 @@
       </w:pPr>
     </w:lvl>
   </w:abstractNum>
-  <w:abstractNum w:abstractNumId="23" w15:restartNumberingAfterBreak="0">
+  <w:abstractNum w:abstractNumId="28" w15:restartNumberingAfterBreak="0">
     <w:nsid w:val="294E56B0"/>
     <w:multiLevelType w:val="hybridMultilevel"/>
     <w:tmpl w:val="DAB61786"/>
@@ -24867,7 +26265,7 @@
       </w:pPr>
     </w:lvl>
   </w:abstractNum>
-  <w:abstractNum w:abstractNumId="24" w15:restartNumberingAfterBreak="0">
+  <w:abstractNum w:abstractNumId="29" w15:restartNumberingAfterBreak="0">
     <w:nsid w:val="2A6233D7"/>
     <w:multiLevelType w:val="hybridMultilevel"/>
     <w:tmpl w:val="9F7E46B8"/>
@@ -24953,7 +26351,7 @@
       </w:pPr>
     </w:lvl>
   </w:abstractNum>
-  <w:abstractNum w:abstractNumId="25" w15:restartNumberingAfterBreak="0">
+  <w:abstractNum w:abstractNumId="30" w15:restartNumberingAfterBreak="0">
     <w:nsid w:val="2D1E9B64"/>
     <w:multiLevelType w:val="multilevel"/>
     <w:tmpl w:val="EC30736C"/>
@@ -25039,7 +26437,7 @@
       </w:pPr>
     </w:lvl>
   </w:abstractNum>
-  <w:abstractNum w:abstractNumId="26" w15:restartNumberingAfterBreak="0">
+  <w:abstractNum w:abstractNumId="31" w15:restartNumberingAfterBreak="0">
     <w:nsid w:val="2EDA0CA6"/>
     <w:multiLevelType w:val="multilevel"/>
     <w:tmpl w:val="0409001D"/>
@@ -25125,7 +26523,7 @@
       </w:pPr>
     </w:lvl>
   </w:abstractNum>
-  <w:abstractNum w:abstractNumId="27" w15:restartNumberingAfterBreak="0">
+  <w:abstractNum w:abstractNumId="32" w15:restartNumberingAfterBreak="0">
     <w:nsid w:val="323E2620"/>
     <w:multiLevelType w:val="hybridMultilevel"/>
     <w:tmpl w:val="C616CE82"/>
@@ -25211,7 +26609,7 @@
       </w:pPr>
     </w:lvl>
   </w:abstractNum>
-  <w:abstractNum w:abstractNumId="28" w15:restartNumberingAfterBreak="0">
+  <w:abstractNum w:abstractNumId="33" w15:restartNumberingAfterBreak="0">
     <w:nsid w:val="34CC36AF"/>
     <w:multiLevelType w:val="hybridMultilevel"/>
     <w:tmpl w:val="FC46D632"/>
@@ -25297,7 +26695,7 @@
       </w:pPr>
     </w:lvl>
   </w:abstractNum>
-  <w:abstractNum w:abstractNumId="29" w15:restartNumberingAfterBreak="0">
+  <w:abstractNum w:abstractNumId="34" w15:restartNumberingAfterBreak="0">
     <w:nsid w:val="353D2C5B"/>
     <w:multiLevelType w:val="hybridMultilevel"/>
     <w:tmpl w:val="922C2230"/>
@@ -25383,7 +26781,7 @@
       </w:pPr>
     </w:lvl>
   </w:abstractNum>
-  <w:abstractNum w:abstractNumId="30" w15:restartNumberingAfterBreak="0">
+  <w:abstractNum w:abstractNumId="35" w15:restartNumberingAfterBreak="0">
     <w:nsid w:val="3AAF0AF8"/>
     <w:multiLevelType w:val="hybridMultilevel"/>
     <w:tmpl w:val="98C407C6"/>
@@ -25469,7 +26867,93 @@
       </w:pPr>
     </w:lvl>
   </w:abstractNum>
-  <w:abstractNum w:abstractNumId="31" w15:restartNumberingAfterBreak="0">
+  <w:abstractNum w:abstractNumId="36" w15:restartNumberingAfterBreak="0">
+    <w:nsid w:val="3C176D4C"/>
+    <w:multiLevelType w:val="hybridMultilevel"/>
+    <w:tmpl w:val="B6CAE03A"/>
+    <w:lvl w:ilvl="0" w:tplc="FFFFFFFF">
+      <w:start w:val="1"/>
+      <w:numFmt w:val="decimal"/>
+      <w:lvlText w:val="%1."/>
+      <w:lvlJc w:val="left"/>
+      <w:pPr>
+        <w:ind w:left="720" w:hanging="360"/>
+      </w:pPr>
+    </w:lvl>
+    <w:lvl w:ilvl="1" w:tplc="04090019" w:tentative="1">
+      <w:start w:val="1"/>
+      <w:numFmt w:val="lowerLetter"/>
+      <w:lvlText w:val="%2."/>
+      <w:lvlJc w:val="left"/>
+      <w:pPr>
+        <w:ind w:left="1440" w:hanging="360"/>
+      </w:pPr>
+    </w:lvl>
+    <w:lvl w:ilvl="2" w:tplc="0409001B" w:tentative="1">
+      <w:start w:val="1"/>
+      <w:numFmt w:val="lowerRoman"/>
+      <w:lvlText w:val="%3."/>
+      <w:lvlJc w:val="right"/>
+      <w:pPr>
+        <w:ind w:left="2160" w:hanging="180"/>
+      </w:pPr>
+    </w:lvl>
+    <w:lvl w:ilvl="3" w:tplc="0409000F" w:tentative="1">
+      <w:start w:val="1"/>
+      <w:numFmt w:val="decimal"/>
+      <w:lvlText w:val="%4."/>
+      <w:lvlJc w:val="left"/>
+      <w:pPr>
+        <w:ind w:left="2880" w:hanging="360"/>
+      </w:pPr>
+    </w:lvl>
+    <w:lvl w:ilvl="4" w:tplc="04090019" w:tentative="1">
+      <w:start w:val="1"/>
+      <w:numFmt w:val="lowerLetter"/>
+      <w:lvlText w:val="%5."/>
+      <w:lvlJc w:val="left"/>
+      <w:pPr>
+        <w:ind w:left="3600" w:hanging="360"/>
+      </w:pPr>
+    </w:lvl>
+    <w:lvl w:ilvl="5" w:tplc="0409001B" w:tentative="1">
+      <w:start w:val="1"/>
+      <w:numFmt w:val="lowerRoman"/>
+      <w:lvlText w:val="%6."/>
+      <w:lvlJc w:val="right"/>
+      <w:pPr>
+        <w:ind w:left="4320" w:hanging="180"/>
+      </w:pPr>
+    </w:lvl>
+    <w:lvl w:ilvl="6" w:tplc="0409000F" w:tentative="1">
+      <w:start w:val="1"/>
+      <w:numFmt w:val="decimal"/>
+      <w:lvlText w:val="%7."/>
+      <w:lvlJc w:val="left"/>
+      <w:pPr>
+        <w:ind w:left="5040" w:hanging="360"/>
+      </w:pPr>
+    </w:lvl>
+    <w:lvl w:ilvl="7" w:tplc="04090019" w:tentative="1">
+      <w:start w:val="1"/>
+      <w:numFmt w:val="lowerLetter"/>
+      <w:lvlText w:val="%8."/>
+      <w:lvlJc w:val="left"/>
+      <w:pPr>
+        <w:ind w:left="5760" w:hanging="360"/>
+      </w:pPr>
+    </w:lvl>
+    <w:lvl w:ilvl="8" w:tplc="0409001B" w:tentative="1">
+      <w:start w:val="1"/>
+      <w:numFmt w:val="lowerRoman"/>
+      <w:lvlText w:val="%9."/>
+      <w:lvlJc w:val="right"/>
+      <w:pPr>
+        <w:ind w:left="6480" w:hanging="180"/>
+      </w:pPr>
+    </w:lvl>
+  </w:abstractNum>
+  <w:abstractNum w:abstractNumId="37" w15:restartNumberingAfterBreak="0">
     <w:nsid w:val="3CBE7575"/>
     <w:multiLevelType w:val="hybridMultilevel"/>
     <w:tmpl w:val="00FCFFFC"/>
@@ -25555,7 +27039,7 @@
       </w:pPr>
     </w:lvl>
   </w:abstractNum>
-  <w:abstractNum w:abstractNumId="32" w15:restartNumberingAfterBreak="0">
+  <w:abstractNum w:abstractNumId="38" w15:restartNumberingAfterBreak="0">
     <w:nsid w:val="3D110296"/>
     <w:multiLevelType w:val="hybridMultilevel"/>
     <w:tmpl w:val="AC26A9E4"/>
@@ -25641,7 +27125,7 @@
       </w:pPr>
     </w:lvl>
   </w:abstractNum>
-  <w:abstractNum w:abstractNumId="33" w15:restartNumberingAfterBreak="0">
+  <w:abstractNum w:abstractNumId="39" w15:restartNumberingAfterBreak="0">
     <w:nsid w:val="3E8D6D6B"/>
     <w:multiLevelType w:val="hybridMultilevel"/>
     <w:tmpl w:val="1EF85C0C"/>
@@ -25727,7 +27211,7 @@
       </w:pPr>
     </w:lvl>
   </w:abstractNum>
-  <w:abstractNum w:abstractNumId="34" w15:restartNumberingAfterBreak="0">
+  <w:abstractNum w:abstractNumId="40" w15:restartNumberingAfterBreak="0">
     <w:nsid w:val="3F5E2806"/>
     <w:multiLevelType w:val="hybridMultilevel"/>
     <w:tmpl w:val="2B9A3F0C"/>
@@ -25813,7 +27297,265 @@
       </w:pPr>
     </w:lvl>
   </w:abstractNum>
-  <w:abstractNum w:abstractNumId="35" w15:restartNumberingAfterBreak="0">
+  <w:abstractNum w:abstractNumId="41" w15:restartNumberingAfterBreak="0">
+    <w:nsid w:val="4070445B"/>
+    <w:multiLevelType w:val="hybridMultilevel"/>
+    <w:tmpl w:val="1A382FE6"/>
+    <w:lvl w:ilvl="0" w:tplc="FFFFFFFF">
+      <w:start w:val="1"/>
+      <w:numFmt w:val="decimal"/>
+      <w:lvlText w:val="%1."/>
+      <w:lvlJc w:val="left"/>
+      <w:pPr>
+        <w:ind w:left="720" w:hanging="360"/>
+      </w:pPr>
+    </w:lvl>
+    <w:lvl w:ilvl="1" w:tplc="04090019" w:tentative="1">
+      <w:start w:val="1"/>
+      <w:numFmt w:val="lowerLetter"/>
+      <w:lvlText w:val="%2."/>
+      <w:lvlJc w:val="left"/>
+      <w:pPr>
+        <w:ind w:left="1440" w:hanging="360"/>
+      </w:pPr>
+    </w:lvl>
+    <w:lvl w:ilvl="2" w:tplc="0409001B" w:tentative="1">
+      <w:start w:val="1"/>
+      <w:numFmt w:val="lowerRoman"/>
+      <w:lvlText w:val="%3."/>
+      <w:lvlJc w:val="right"/>
+      <w:pPr>
+        <w:ind w:left="2160" w:hanging="180"/>
+      </w:pPr>
+    </w:lvl>
+    <w:lvl w:ilvl="3" w:tplc="0409000F" w:tentative="1">
+      <w:start w:val="1"/>
+      <w:numFmt w:val="decimal"/>
+      <w:lvlText w:val="%4."/>
+      <w:lvlJc w:val="left"/>
+      <w:pPr>
+        <w:ind w:left="2880" w:hanging="360"/>
+      </w:pPr>
+    </w:lvl>
+    <w:lvl w:ilvl="4" w:tplc="04090019" w:tentative="1">
+      <w:start w:val="1"/>
+      <w:numFmt w:val="lowerLetter"/>
+      <w:lvlText w:val="%5."/>
+      <w:lvlJc w:val="left"/>
+      <w:pPr>
+        <w:ind w:left="3600" w:hanging="360"/>
+      </w:pPr>
+    </w:lvl>
+    <w:lvl w:ilvl="5" w:tplc="0409001B" w:tentative="1">
+      <w:start w:val="1"/>
+      <w:numFmt w:val="lowerRoman"/>
+      <w:lvlText w:val="%6."/>
+      <w:lvlJc w:val="right"/>
+      <w:pPr>
+        <w:ind w:left="4320" w:hanging="180"/>
+      </w:pPr>
+    </w:lvl>
+    <w:lvl w:ilvl="6" w:tplc="0409000F" w:tentative="1">
+      <w:start w:val="1"/>
+      <w:numFmt w:val="decimal"/>
+      <w:lvlText w:val="%7."/>
+      <w:lvlJc w:val="left"/>
+      <w:pPr>
+        <w:ind w:left="5040" w:hanging="360"/>
+      </w:pPr>
+    </w:lvl>
+    <w:lvl w:ilvl="7" w:tplc="04090019" w:tentative="1">
+      <w:start w:val="1"/>
+      <w:numFmt w:val="lowerLetter"/>
+      <w:lvlText w:val="%8."/>
+      <w:lvlJc w:val="left"/>
+      <w:pPr>
+        <w:ind w:left="5760" w:hanging="360"/>
+      </w:pPr>
+    </w:lvl>
+    <w:lvl w:ilvl="8" w:tplc="0409001B" w:tentative="1">
+      <w:start w:val="1"/>
+      <w:numFmt w:val="lowerRoman"/>
+      <w:lvlText w:val="%9."/>
+      <w:lvlJc w:val="right"/>
+      <w:pPr>
+        <w:ind w:left="6480" w:hanging="180"/>
+      </w:pPr>
+    </w:lvl>
+  </w:abstractNum>
+  <w:abstractNum w:abstractNumId="42" w15:restartNumberingAfterBreak="0">
+    <w:nsid w:val="40786ACF"/>
+    <w:multiLevelType w:val="hybridMultilevel"/>
+    <w:tmpl w:val="DBAE3CCE"/>
+    <w:lvl w:ilvl="0" w:tplc="FFFFFFFF">
+      <w:start w:val="1"/>
+      <w:numFmt w:val="decimal"/>
+      <w:lvlText w:val="%1."/>
+      <w:lvlJc w:val="left"/>
+      <w:pPr>
+        <w:ind w:left="720" w:hanging="360"/>
+      </w:pPr>
+    </w:lvl>
+    <w:lvl w:ilvl="1" w:tplc="FFFFFFFF" w:tentative="1">
+      <w:start w:val="1"/>
+      <w:numFmt w:val="lowerLetter"/>
+      <w:lvlText w:val="%2."/>
+      <w:lvlJc w:val="left"/>
+      <w:pPr>
+        <w:ind w:left="1440" w:hanging="360"/>
+      </w:pPr>
+    </w:lvl>
+    <w:lvl w:ilvl="2" w:tplc="FFFFFFFF" w:tentative="1">
+      <w:start w:val="1"/>
+      <w:numFmt w:val="lowerRoman"/>
+      <w:lvlText w:val="%3."/>
+      <w:lvlJc w:val="right"/>
+      <w:pPr>
+        <w:ind w:left="2160" w:hanging="180"/>
+      </w:pPr>
+    </w:lvl>
+    <w:lvl w:ilvl="3" w:tplc="FFFFFFFF" w:tentative="1">
+      <w:start w:val="1"/>
+      <w:numFmt w:val="decimal"/>
+      <w:lvlText w:val="%4."/>
+      <w:lvlJc w:val="left"/>
+      <w:pPr>
+        <w:ind w:left="2880" w:hanging="360"/>
+      </w:pPr>
+    </w:lvl>
+    <w:lvl w:ilvl="4" w:tplc="FFFFFFFF" w:tentative="1">
+      <w:start w:val="1"/>
+      <w:numFmt w:val="lowerLetter"/>
+      <w:lvlText w:val="%5."/>
+      <w:lvlJc w:val="left"/>
+      <w:pPr>
+        <w:ind w:left="3600" w:hanging="360"/>
+      </w:pPr>
+    </w:lvl>
+    <w:lvl w:ilvl="5" w:tplc="FFFFFFFF" w:tentative="1">
+      <w:start w:val="1"/>
+      <w:numFmt w:val="lowerRoman"/>
+      <w:lvlText w:val="%6."/>
+      <w:lvlJc w:val="right"/>
+      <w:pPr>
+        <w:ind w:left="4320" w:hanging="180"/>
+      </w:pPr>
+    </w:lvl>
+    <w:lvl w:ilvl="6" w:tplc="FFFFFFFF" w:tentative="1">
+      <w:start w:val="1"/>
+      <w:numFmt w:val="decimal"/>
+      <w:lvlText w:val="%7."/>
+      <w:lvlJc w:val="left"/>
+      <w:pPr>
+        <w:ind w:left="5040" w:hanging="360"/>
+      </w:pPr>
+    </w:lvl>
+    <w:lvl w:ilvl="7" w:tplc="FFFFFFFF" w:tentative="1">
+      <w:start w:val="1"/>
+      <w:numFmt w:val="lowerLetter"/>
+      <w:lvlText w:val="%8."/>
+      <w:lvlJc w:val="left"/>
+      <w:pPr>
+        <w:ind w:left="5760" w:hanging="360"/>
+      </w:pPr>
+    </w:lvl>
+    <w:lvl w:ilvl="8" w:tplc="FFFFFFFF" w:tentative="1">
+      <w:start w:val="1"/>
+      <w:numFmt w:val="lowerRoman"/>
+      <w:lvlText w:val="%9."/>
+      <w:lvlJc w:val="right"/>
+      <w:pPr>
+        <w:ind w:left="6480" w:hanging="180"/>
+      </w:pPr>
+    </w:lvl>
+  </w:abstractNum>
+  <w:abstractNum w:abstractNumId="43" w15:restartNumberingAfterBreak="0">
+    <w:nsid w:val="44E01239"/>
+    <w:multiLevelType w:val="multilevel"/>
+    <w:tmpl w:val="0409001D"/>
+    <w:lvl w:ilvl="0">
+      <w:start w:val="1"/>
+      <w:numFmt w:val="decimal"/>
+      <w:lvlText w:val="%1)"/>
+      <w:lvlJc w:val="left"/>
+      <w:pPr>
+        <w:ind w:left="360" w:hanging="360"/>
+      </w:pPr>
+    </w:lvl>
+    <w:lvl w:ilvl="1">
+      <w:start w:val="1"/>
+      <w:numFmt w:val="lowerLetter"/>
+      <w:lvlText w:val="%2)"/>
+      <w:lvlJc w:val="left"/>
+      <w:pPr>
+        <w:ind w:left="720" w:hanging="360"/>
+      </w:pPr>
+    </w:lvl>
+    <w:lvl w:ilvl="2">
+      <w:start w:val="1"/>
+      <w:numFmt w:val="lowerRoman"/>
+      <w:lvlText w:val="%3)"/>
+      <w:lvlJc w:val="left"/>
+      <w:pPr>
+        <w:ind w:left="1080" w:hanging="360"/>
+      </w:pPr>
+    </w:lvl>
+    <w:lvl w:ilvl="3">
+      <w:start w:val="1"/>
+      <w:numFmt w:val="decimal"/>
+      <w:lvlText w:val="(%4)"/>
+      <w:lvlJc w:val="left"/>
+      <w:pPr>
+        <w:ind w:left="1440" w:hanging="360"/>
+      </w:pPr>
+    </w:lvl>
+    <w:lvl w:ilvl="4">
+      <w:start w:val="1"/>
+      <w:numFmt w:val="lowerLetter"/>
+      <w:lvlText w:val="(%5)"/>
+      <w:lvlJc w:val="left"/>
+      <w:pPr>
+        <w:ind w:left="1800" w:hanging="360"/>
+      </w:pPr>
+    </w:lvl>
+    <w:lvl w:ilvl="5">
+      <w:start w:val="1"/>
+      <w:numFmt w:val="lowerRoman"/>
+      <w:lvlText w:val="(%6)"/>
+      <w:lvlJc w:val="left"/>
+      <w:pPr>
+        <w:ind w:left="2160" w:hanging="360"/>
+      </w:pPr>
+    </w:lvl>
+    <w:lvl w:ilvl="6">
+      <w:start w:val="1"/>
+      <w:numFmt w:val="decimal"/>
+      <w:lvlText w:val="%7."/>
+      <w:lvlJc w:val="left"/>
+      <w:pPr>
+        <w:ind w:left="2520" w:hanging="360"/>
+      </w:pPr>
+    </w:lvl>
+    <w:lvl w:ilvl="7">
+      <w:start w:val="1"/>
+      <w:numFmt w:val="lowerLetter"/>
+      <w:lvlText w:val="%8."/>
+      <w:lvlJc w:val="left"/>
+      <w:pPr>
+        <w:ind w:left="2880" w:hanging="360"/>
+      </w:pPr>
+    </w:lvl>
+    <w:lvl w:ilvl="8">
+      <w:start w:val="1"/>
+      <w:numFmt w:val="lowerRoman"/>
+      <w:lvlText w:val="%9."/>
+      <w:lvlJc w:val="left"/>
+      <w:pPr>
+        <w:ind w:left="3240" w:hanging="360"/>
+      </w:pPr>
+    </w:lvl>
+  </w:abstractNum>
+  <w:abstractNum w:abstractNumId="44" w15:restartNumberingAfterBreak="0">
     <w:nsid w:val="455624EA"/>
     <w:multiLevelType w:val="hybridMultilevel"/>
     <w:tmpl w:val="B8841FB4"/>
@@ -25899,7 +27641,7 @@
       </w:pPr>
     </w:lvl>
   </w:abstractNum>
-  <w:abstractNum w:abstractNumId="36" w15:restartNumberingAfterBreak="0">
+  <w:abstractNum w:abstractNumId="45" w15:restartNumberingAfterBreak="0">
     <w:nsid w:val="48B057F0"/>
     <w:multiLevelType w:val="hybridMultilevel"/>
     <w:tmpl w:val="9DE84E84"/>
@@ -25985,7 +27727,7 @@
       </w:pPr>
     </w:lvl>
   </w:abstractNum>
-  <w:abstractNum w:abstractNumId="37" w15:restartNumberingAfterBreak="0">
+  <w:abstractNum w:abstractNumId="46" w15:restartNumberingAfterBreak="0">
     <w:nsid w:val="48CE5376"/>
     <w:multiLevelType w:val="hybridMultilevel"/>
     <w:tmpl w:val="4E78D110"/>
@@ -26071,7 +27813,7 @@
       </w:pPr>
     </w:lvl>
   </w:abstractNum>
-  <w:abstractNum w:abstractNumId="38" w15:restartNumberingAfterBreak="0">
+  <w:abstractNum w:abstractNumId="47" w15:restartNumberingAfterBreak="0">
     <w:nsid w:val="49674545"/>
     <w:multiLevelType w:val="hybridMultilevel"/>
     <w:tmpl w:val="19C0459E"/>
@@ -26184,7 +27926,7 @@
       </w:rPr>
     </w:lvl>
   </w:abstractNum>
-  <w:abstractNum w:abstractNumId="39" w15:restartNumberingAfterBreak="0">
+  <w:abstractNum w:abstractNumId="48" w15:restartNumberingAfterBreak="0">
     <w:nsid w:val="49BB4278"/>
     <w:multiLevelType w:val="hybridMultilevel"/>
     <w:tmpl w:val="7D20DB0A"/>
@@ -26270,7 +28012,7 @@
       </w:pPr>
     </w:lvl>
   </w:abstractNum>
-  <w:abstractNum w:abstractNumId="40" w15:restartNumberingAfterBreak="0">
+  <w:abstractNum w:abstractNumId="49" w15:restartNumberingAfterBreak="0">
     <w:nsid w:val="4EA55B6C"/>
     <w:multiLevelType w:val="hybridMultilevel"/>
     <w:tmpl w:val="FD3ECCD2"/>
@@ -26356,7 +28098,7 @@
       </w:pPr>
     </w:lvl>
   </w:abstractNum>
-  <w:abstractNum w:abstractNumId="41" w15:restartNumberingAfterBreak="0">
+  <w:abstractNum w:abstractNumId="50" w15:restartNumberingAfterBreak="0">
     <w:nsid w:val="4F9B3B2A"/>
     <w:multiLevelType w:val="hybridMultilevel"/>
     <w:tmpl w:val="AAC27218"/>
@@ -26442,7 +28184,93 @@
       </w:pPr>
     </w:lvl>
   </w:abstractNum>
-  <w:abstractNum w:abstractNumId="42" w15:restartNumberingAfterBreak="0">
+  <w:abstractNum w:abstractNumId="51" w15:restartNumberingAfterBreak="0">
+    <w:nsid w:val="51E910F2"/>
+    <w:multiLevelType w:val="hybridMultilevel"/>
+    <w:tmpl w:val="F91AFEC6"/>
+    <w:lvl w:ilvl="0" w:tplc="FFFFFFFF">
+      <w:start w:val="1"/>
+      <w:numFmt w:val="decimal"/>
+      <w:lvlText w:val="%1."/>
+      <w:lvlJc w:val="left"/>
+      <w:pPr>
+        <w:ind w:left="720" w:hanging="360"/>
+      </w:pPr>
+    </w:lvl>
+    <w:lvl w:ilvl="1" w:tplc="FFFFFFFF" w:tentative="1">
+      <w:start w:val="1"/>
+      <w:numFmt w:val="lowerLetter"/>
+      <w:lvlText w:val="%2."/>
+      <w:lvlJc w:val="left"/>
+      <w:pPr>
+        <w:ind w:left="1440" w:hanging="360"/>
+      </w:pPr>
+    </w:lvl>
+    <w:lvl w:ilvl="2" w:tplc="FFFFFFFF" w:tentative="1">
+      <w:start w:val="1"/>
+      <w:numFmt w:val="lowerRoman"/>
+      <w:lvlText w:val="%3."/>
+      <w:lvlJc w:val="right"/>
+      <w:pPr>
+        <w:ind w:left="2160" w:hanging="180"/>
+      </w:pPr>
+    </w:lvl>
+    <w:lvl w:ilvl="3" w:tplc="FFFFFFFF" w:tentative="1">
+      <w:start w:val="1"/>
+      <w:numFmt w:val="decimal"/>
+      <w:lvlText w:val="%4."/>
+      <w:lvlJc w:val="left"/>
+      <w:pPr>
+        <w:ind w:left="2880" w:hanging="360"/>
+      </w:pPr>
+    </w:lvl>
+    <w:lvl w:ilvl="4" w:tplc="FFFFFFFF" w:tentative="1">
+      <w:start w:val="1"/>
+      <w:numFmt w:val="lowerLetter"/>
+      <w:lvlText w:val="%5."/>
+      <w:lvlJc w:val="left"/>
+      <w:pPr>
+        <w:ind w:left="3600" w:hanging="360"/>
+      </w:pPr>
+    </w:lvl>
+    <w:lvl w:ilvl="5" w:tplc="FFFFFFFF" w:tentative="1">
+      <w:start w:val="1"/>
+      <w:numFmt w:val="lowerRoman"/>
+      <w:lvlText w:val="%6."/>
+      <w:lvlJc w:val="right"/>
+      <w:pPr>
+        <w:ind w:left="4320" w:hanging="180"/>
+      </w:pPr>
+    </w:lvl>
+    <w:lvl w:ilvl="6" w:tplc="FFFFFFFF" w:tentative="1">
+      <w:start w:val="1"/>
+      <w:numFmt w:val="decimal"/>
+      <w:lvlText w:val="%7."/>
+      <w:lvlJc w:val="left"/>
+      <w:pPr>
+        <w:ind w:left="5040" w:hanging="360"/>
+      </w:pPr>
+    </w:lvl>
+    <w:lvl w:ilvl="7" w:tplc="FFFFFFFF" w:tentative="1">
+      <w:start w:val="1"/>
+      <w:numFmt w:val="lowerLetter"/>
+      <w:lvlText w:val="%8."/>
+      <w:lvlJc w:val="left"/>
+      <w:pPr>
+        <w:ind w:left="5760" w:hanging="360"/>
+      </w:pPr>
+    </w:lvl>
+    <w:lvl w:ilvl="8" w:tplc="FFFFFFFF" w:tentative="1">
+      <w:start w:val="1"/>
+      <w:numFmt w:val="lowerRoman"/>
+      <w:lvlText w:val="%9."/>
+      <w:lvlJc w:val="right"/>
+      <w:pPr>
+        <w:ind w:left="6480" w:hanging="180"/>
+      </w:pPr>
+    </w:lvl>
+  </w:abstractNum>
+  <w:abstractNum w:abstractNumId="52" w15:restartNumberingAfterBreak="0">
     <w:nsid w:val="528328D6"/>
     <w:multiLevelType w:val="hybridMultilevel"/>
     <w:tmpl w:val="91222A44"/>
@@ -26528,7 +28356,93 @@
       </w:pPr>
     </w:lvl>
   </w:abstractNum>
-  <w:abstractNum w:abstractNumId="43" w15:restartNumberingAfterBreak="0">
+  <w:abstractNum w:abstractNumId="53" w15:restartNumberingAfterBreak="0">
+    <w:nsid w:val="53814B54"/>
+    <w:multiLevelType w:val="hybridMultilevel"/>
+    <w:tmpl w:val="F91AFEC6"/>
+    <w:lvl w:ilvl="0" w:tplc="FFFFFFFF">
+      <w:start w:val="1"/>
+      <w:numFmt w:val="decimal"/>
+      <w:lvlText w:val="%1."/>
+      <w:lvlJc w:val="left"/>
+      <w:pPr>
+        <w:ind w:left="720" w:hanging="360"/>
+      </w:pPr>
+    </w:lvl>
+    <w:lvl w:ilvl="1" w:tplc="FFFFFFFF" w:tentative="1">
+      <w:start w:val="1"/>
+      <w:numFmt w:val="lowerLetter"/>
+      <w:lvlText w:val="%2."/>
+      <w:lvlJc w:val="left"/>
+      <w:pPr>
+        <w:ind w:left="1440" w:hanging="360"/>
+      </w:pPr>
+    </w:lvl>
+    <w:lvl w:ilvl="2" w:tplc="FFFFFFFF" w:tentative="1">
+      <w:start w:val="1"/>
+      <w:numFmt w:val="lowerRoman"/>
+      <w:lvlText w:val="%3."/>
+      <w:lvlJc w:val="right"/>
+      <w:pPr>
+        <w:ind w:left="2160" w:hanging="180"/>
+      </w:pPr>
+    </w:lvl>
+    <w:lvl w:ilvl="3" w:tplc="FFFFFFFF" w:tentative="1">
+      <w:start w:val="1"/>
+      <w:numFmt w:val="decimal"/>
+      <w:lvlText w:val="%4."/>
+      <w:lvlJc w:val="left"/>
+      <w:pPr>
+        <w:ind w:left="2880" w:hanging="360"/>
+      </w:pPr>
+    </w:lvl>
+    <w:lvl w:ilvl="4" w:tplc="FFFFFFFF" w:tentative="1">
+      <w:start w:val="1"/>
+      <w:numFmt w:val="lowerLetter"/>
+      <w:lvlText w:val="%5."/>
+      <w:lvlJc w:val="left"/>
+      <w:pPr>
+        <w:ind w:left="3600" w:hanging="360"/>
+      </w:pPr>
+    </w:lvl>
+    <w:lvl w:ilvl="5" w:tplc="FFFFFFFF" w:tentative="1">
+      <w:start w:val="1"/>
+      <w:numFmt w:val="lowerRoman"/>
+      <w:lvlText w:val="%6."/>
+      <w:lvlJc w:val="right"/>
+      <w:pPr>
+        <w:ind w:left="4320" w:hanging="180"/>
+      </w:pPr>
+    </w:lvl>
+    <w:lvl w:ilvl="6" w:tplc="FFFFFFFF" w:tentative="1">
+      <w:start w:val="1"/>
+      <w:numFmt w:val="decimal"/>
+      <w:lvlText w:val="%7."/>
+      <w:lvlJc w:val="left"/>
+      <w:pPr>
+        <w:ind w:left="5040" w:hanging="360"/>
+      </w:pPr>
+    </w:lvl>
+    <w:lvl w:ilvl="7" w:tplc="FFFFFFFF" w:tentative="1">
+      <w:start w:val="1"/>
+      <w:numFmt w:val="lowerLetter"/>
+      <w:lvlText w:val="%8."/>
+      <w:lvlJc w:val="left"/>
+      <w:pPr>
+        <w:ind w:left="5760" w:hanging="360"/>
+      </w:pPr>
+    </w:lvl>
+    <w:lvl w:ilvl="8" w:tplc="FFFFFFFF" w:tentative="1">
+      <w:start w:val="1"/>
+      <w:numFmt w:val="lowerRoman"/>
+      <w:lvlText w:val="%9."/>
+      <w:lvlJc w:val="right"/>
+      <w:pPr>
+        <w:ind w:left="6480" w:hanging="180"/>
+      </w:pPr>
+    </w:lvl>
+  </w:abstractNum>
+  <w:abstractNum w:abstractNumId="54" w15:restartNumberingAfterBreak="0">
     <w:nsid w:val="56861D22"/>
     <w:multiLevelType w:val="hybridMultilevel"/>
     <w:tmpl w:val="AB0090FA"/>
@@ -26614,7 +28528,179 @@
       </w:pPr>
     </w:lvl>
   </w:abstractNum>
-  <w:abstractNum w:abstractNumId="44" w15:restartNumberingAfterBreak="0">
+  <w:abstractNum w:abstractNumId="55" w15:restartNumberingAfterBreak="0">
+    <w:nsid w:val="582C5B20"/>
+    <w:multiLevelType w:val="hybridMultilevel"/>
+    <w:tmpl w:val="F91AFEC6"/>
+    <w:lvl w:ilvl="0" w:tplc="FFFFFFFF">
+      <w:start w:val="1"/>
+      <w:numFmt w:val="decimal"/>
+      <w:lvlText w:val="%1."/>
+      <w:lvlJc w:val="left"/>
+      <w:pPr>
+        <w:ind w:left="720" w:hanging="360"/>
+      </w:pPr>
+    </w:lvl>
+    <w:lvl w:ilvl="1" w:tplc="FFFFFFFF" w:tentative="1">
+      <w:start w:val="1"/>
+      <w:numFmt w:val="lowerLetter"/>
+      <w:lvlText w:val="%2."/>
+      <w:lvlJc w:val="left"/>
+      <w:pPr>
+        <w:ind w:left="1440" w:hanging="360"/>
+      </w:pPr>
+    </w:lvl>
+    <w:lvl w:ilvl="2" w:tplc="FFFFFFFF" w:tentative="1">
+      <w:start w:val="1"/>
+      <w:numFmt w:val="lowerRoman"/>
+      <w:lvlText w:val="%3."/>
+      <w:lvlJc w:val="right"/>
+      <w:pPr>
+        <w:ind w:left="2160" w:hanging="180"/>
+      </w:pPr>
+    </w:lvl>
+    <w:lvl w:ilvl="3" w:tplc="FFFFFFFF" w:tentative="1">
+      <w:start w:val="1"/>
+      <w:numFmt w:val="decimal"/>
+      <w:lvlText w:val="%4."/>
+      <w:lvlJc w:val="left"/>
+      <w:pPr>
+        <w:ind w:left="2880" w:hanging="360"/>
+      </w:pPr>
+    </w:lvl>
+    <w:lvl w:ilvl="4" w:tplc="FFFFFFFF" w:tentative="1">
+      <w:start w:val="1"/>
+      <w:numFmt w:val="lowerLetter"/>
+      <w:lvlText w:val="%5."/>
+      <w:lvlJc w:val="left"/>
+      <w:pPr>
+        <w:ind w:left="3600" w:hanging="360"/>
+      </w:pPr>
+    </w:lvl>
+    <w:lvl w:ilvl="5" w:tplc="FFFFFFFF" w:tentative="1">
+      <w:start w:val="1"/>
+      <w:numFmt w:val="lowerRoman"/>
+      <w:lvlText w:val="%6."/>
+      <w:lvlJc w:val="right"/>
+      <w:pPr>
+        <w:ind w:left="4320" w:hanging="180"/>
+      </w:pPr>
+    </w:lvl>
+    <w:lvl w:ilvl="6" w:tplc="FFFFFFFF" w:tentative="1">
+      <w:start w:val="1"/>
+      <w:numFmt w:val="decimal"/>
+      <w:lvlText w:val="%7."/>
+      <w:lvlJc w:val="left"/>
+      <w:pPr>
+        <w:ind w:left="5040" w:hanging="360"/>
+      </w:pPr>
+    </w:lvl>
+    <w:lvl w:ilvl="7" w:tplc="FFFFFFFF" w:tentative="1">
+      <w:start w:val="1"/>
+      <w:numFmt w:val="lowerLetter"/>
+      <w:lvlText w:val="%8."/>
+      <w:lvlJc w:val="left"/>
+      <w:pPr>
+        <w:ind w:left="5760" w:hanging="360"/>
+      </w:pPr>
+    </w:lvl>
+    <w:lvl w:ilvl="8" w:tplc="FFFFFFFF" w:tentative="1">
+      <w:start w:val="1"/>
+      <w:numFmt w:val="lowerRoman"/>
+      <w:lvlText w:val="%9."/>
+      <w:lvlJc w:val="right"/>
+      <w:pPr>
+        <w:ind w:left="6480" w:hanging="180"/>
+      </w:pPr>
+    </w:lvl>
+  </w:abstractNum>
+  <w:abstractNum w:abstractNumId="56" w15:restartNumberingAfterBreak="0">
+    <w:nsid w:val="5996159E"/>
+    <w:multiLevelType w:val="hybridMultilevel"/>
+    <w:tmpl w:val="F91AFEC6"/>
+    <w:lvl w:ilvl="0" w:tplc="FFFFFFFF">
+      <w:start w:val="1"/>
+      <w:numFmt w:val="decimal"/>
+      <w:lvlText w:val="%1."/>
+      <w:lvlJc w:val="left"/>
+      <w:pPr>
+        <w:ind w:left="720" w:hanging="360"/>
+      </w:pPr>
+    </w:lvl>
+    <w:lvl w:ilvl="1" w:tplc="FFFFFFFF" w:tentative="1">
+      <w:start w:val="1"/>
+      <w:numFmt w:val="lowerLetter"/>
+      <w:lvlText w:val="%2."/>
+      <w:lvlJc w:val="left"/>
+      <w:pPr>
+        <w:ind w:left="1440" w:hanging="360"/>
+      </w:pPr>
+    </w:lvl>
+    <w:lvl w:ilvl="2" w:tplc="FFFFFFFF" w:tentative="1">
+      <w:start w:val="1"/>
+      <w:numFmt w:val="lowerRoman"/>
+      <w:lvlText w:val="%3."/>
+      <w:lvlJc w:val="right"/>
+      <w:pPr>
+        <w:ind w:left="2160" w:hanging="180"/>
+      </w:pPr>
+    </w:lvl>
+    <w:lvl w:ilvl="3" w:tplc="FFFFFFFF" w:tentative="1">
+      <w:start w:val="1"/>
+      <w:numFmt w:val="decimal"/>
+      <w:lvlText w:val="%4."/>
+      <w:lvlJc w:val="left"/>
+      <w:pPr>
+        <w:ind w:left="2880" w:hanging="360"/>
+      </w:pPr>
+    </w:lvl>
+    <w:lvl w:ilvl="4" w:tplc="FFFFFFFF" w:tentative="1">
+      <w:start w:val="1"/>
+      <w:numFmt w:val="lowerLetter"/>
+      <w:lvlText w:val="%5."/>
+      <w:lvlJc w:val="left"/>
+      <w:pPr>
+        <w:ind w:left="3600" w:hanging="360"/>
+      </w:pPr>
+    </w:lvl>
+    <w:lvl w:ilvl="5" w:tplc="FFFFFFFF" w:tentative="1">
+      <w:start w:val="1"/>
+      <w:numFmt w:val="lowerRoman"/>
+      <w:lvlText w:val="%6."/>
+      <w:lvlJc w:val="right"/>
+      <w:pPr>
+        <w:ind w:left="4320" w:hanging="180"/>
+      </w:pPr>
+    </w:lvl>
+    <w:lvl w:ilvl="6" w:tplc="FFFFFFFF" w:tentative="1">
+      <w:start w:val="1"/>
+      <w:numFmt w:val="decimal"/>
+      <w:lvlText w:val="%7."/>
+      <w:lvlJc w:val="left"/>
+      <w:pPr>
+        <w:ind w:left="5040" w:hanging="360"/>
+      </w:pPr>
+    </w:lvl>
+    <w:lvl w:ilvl="7" w:tplc="FFFFFFFF" w:tentative="1">
+      <w:start w:val="1"/>
+      <w:numFmt w:val="lowerLetter"/>
+      <w:lvlText w:val="%8."/>
+      <w:lvlJc w:val="left"/>
+      <w:pPr>
+        <w:ind w:left="5760" w:hanging="360"/>
+      </w:pPr>
+    </w:lvl>
+    <w:lvl w:ilvl="8" w:tplc="FFFFFFFF" w:tentative="1">
+      <w:start w:val="1"/>
+      <w:numFmt w:val="lowerRoman"/>
+      <w:lvlText w:val="%9."/>
+      <w:lvlJc w:val="right"/>
+      <w:pPr>
+        <w:ind w:left="6480" w:hanging="180"/>
+      </w:pPr>
+    </w:lvl>
+  </w:abstractNum>
+  <w:abstractNum w:abstractNumId="57" w15:restartNumberingAfterBreak="0">
     <w:nsid w:val="59AD1BFF"/>
     <w:multiLevelType w:val="hybridMultilevel"/>
     <w:tmpl w:val="7180AD46"/>
@@ -26700,7 +28786,7 @@
       </w:pPr>
     </w:lvl>
   </w:abstractNum>
-  <w:abstractNum w:abstractNumId="45" w15:restartNumberingAfterBreak="0">
+  <w:abstractNum w:abstractNumId="58" w15:restartNumberingAfterBreak="0">
     <w:nsid w:val="5EF52FD5"/>
     <w:multiLevelType w:val="hybridMultilevel"/>
     <w:tmpl w:val="86D8B498"/>
@@ -26786,7 +28872,7 @@
       </w:pPr>
     </w:lvl>
   </w:abstractNum>
-  <w:abstractNum w:abstractNumId="46" w15:restartNumberingAfterBreak="0">
+  <w:abstractNum w:abstractNumId="59" w15:restartNumberingAfterBreak="0">
     <w:nsid w:val="5F75591D"/>
     <w:multiLevelType w:val="hybridMultilevel"/>
     <w:tmpl w:val="FC46D632"/>
@@ -26872,7 +28958,7 @@
       </w:pPr>
     </w:lvl>
   </w:abstractNum>
-  <w:abstractNum w:abstractNumId="47" w15:restartNumberingAfterBreak="0">
+  <w:abstractNum w:abstractNumId="60" w15:restartNumberingAfterBreak="0">
     <w:nsid w:val="5FB905B5"/>
     <w:multiLevelType w:val="hybridMultilevel"/>
     <w:tmpl w:val="62E69320"/>
@@ -26958,7 +29044,7 @@
       </w:pPr>
     </w:lvl>
   </w:abstractNum>
-  <w:abstractNum w:abstractNumId="48" w15:restartNumberingAfterBreak="0">
+  <w:abstractNum w:abstractNumId="61" w15:restartNumberingAfterBreak="0">
     <w:nsid w:val="5FCC4E44"/>
     <w:multiLevelType w:val="hybridMultilevel"/>
     <w:tmpl w:val="9CF27EA0"/>
@@ -27044,7 +29130,93 @@
       </w:pPr>
     </w:lvl>
   </w:abstractNum>
-  <w:abstractNum w:abstractNumId="49" w15:restartNumberingAfterBreak="0">
+  <w:abstractNum w:abstractNumId="62" w15:restartNumberingAfterBreak="0">
+    <w:nsid w:val="623A08BD"/>
+    <w:multiLevelType w:val="hybridMultilevel"/>
+    <w:tmpl w:val="E26AB756"/>
+    <w:lvl w:ilvl="0" w:tplc="FFFFFFFF">
+      <w:start w:val="1"/>
+      <w:numFmt w:val="decimal"/>
+      <w:lvlText w:val="%1."/>
+      <w:lvlJc w:val="left"/>
+      <w:pPr>
+        <w:ind w:left="720" w:hanging="360"/>
+      </w:pPr>
+    </w:lvl>
+    <w:lvl w:ilvl="1" w:tplc="04090019" w:tentative="1">
+      <w:start w:val="1"/>
+      <w:numFmt w:val="lowerLetter"/>
+      <w:lvlText w:val="%2."/>
+      <w:lvlJc w:val="left"/>
+      <w:pPr>
+        <w:ind w:left="1440" w:hanging="360"/>
+      </w:pPr>
+    </w:lvl>
+    <w:lvl w:ilvl="2" w:tplc="0409001B" w:tentative="1">
+      <w:start w:val="1"/>
+      <w:numFmt w:val="lowerRoman"/>
+      <w:lvlText w:val="%3."/>
+      <w:lvlJc w:val="right"/>
+      <w:pPr>
+        <w:ind w:left="2160" w:hanging="180"/>
+      </w:pPr>
+    </w:lvl>
+    <w:lvl w:ilvl="3" w:tplc="0409000F">
+      <w:start w:val="1"/>
+      <w:numFmt w:val="decimal"/>
+      <w:lvlText w:val="%4."/>
+      <w:lvlJc w:val="left"/>
+      <w:pPr>
+        <w:ind w:left="2880" w:hanging="360"/>
+      </w:pPr>
+    </w:lvl>
+    <w:lvl w:ilvl="4" w:tplc="04090019" w:tentative="1">
+      <w:start w:val="1"/>
+      <w:numFmt w:val="lowerLetter"/>
+      <w:lvlText w:val="%5."/>
+      <w:lvlJc w:val="left"/>
+      <w:pPr>
+        <w:ind w:left="3600" w:hanging="360"/>
+      </w:pPr>
+    </w:lvl>
+    <w:lvl w:ilvl="5" w:tplc="0409001B" w:tentative="1">
+      <w:start w:val="1"/>
+      <w:numFmt w:val="lowerRoman"/>
+      <w:lvlText w:val="%6."/>
+      <w:lvlJc w:val="right"/>
+      <w:pPr>
+        <w:ind w:left="4320" w:hanging="180"/>
+      </w:pPr>
+    </w:lvl>
+    <w:lvl w:ilvl="6" w:tplc="0409000F" w:tentative="1">
+      <w:start w:val="1"/>
+      <w:numFmt w:val="decimal"/>
+      <w:lvlText w:val="%7."/>
+      <w:lvlJc w:val="left"/>
+      <w:pPr>
+        <w:ind w:left="5040" w:hanging="360"/>
+      </w:pPr>
+    </w:lvl>
+    <w:lvl w:ilvl="7" w:tplc="04090019" w:tentative="1">
+      <w:start w:val="1"/>
+      <w:numFmt w:val="lowerLetter"/>
+      <w:lvlText w:val="%8."/>
+      <w:lvlJc w:val="left"/>
+      <w:pPr>
+        <w:ind w:left="5760" w:hanging="360"/>
+      </w:pPr>
+    </w:lvl>
+    <w:lvl w:ilvl="8" w:tplc="0409001B" w:tentative="1">
+      <w:start w:val="1"/>
+      <w:numFmt w:val="lowerRoman"/>
+      <w:lvlText w:val="%9."/>
+      <w:lvlJc w:val="right"/>
+      <w:pPr>
+        <w:ind w:left="6480" w:hanging="180"/>
+      </w:pPr>
+    </w:lvl>
+  </w:abstractNum>
+  <w:abstractNum w:abstractNumId="63" w15:restartNumberingAfterBreak="0">
     <w:nsid w:val="634E7904"/>
     <w:multiLevelType w:val="hybridMultilevel"/>
     <w:tmpl w:val="9CF27EA0"/>
@@ -27130,7 +29302,7 @@
       </w:pPr>
     </w:lvl>
   </w:abstractNum>
-  <w:abstractNum w:abstractNumId="50" w15:restartNumberingAfterBreak="0">
+  <w:abstractNum w:abstractNumId="64" w15:restartNumberingAfterBreak="0">
     <w:nsid w:val="652059D4"/>
     <w:multiLevelType w:val="multilevel"/>
     <w:tmpl w:val="0409001D"/>
@@ -27216,7 +29388,7 @@
       </w:pPr>
     </w:lvl>
   </w:abstractNum>
-  <w:abstractNum w:abstractNumId="51" w15:restartNumberingAfterBreak="0">
+  <w:abstractNum w:abstractNumId="65" w15:restartNumberingAfterBreak="0">
     <w:nsid w:val="66354C48"/>
     <w:multiLevelType w:val="multilevel"/>
     <w:tmpl w:val="0409001D"/>
@@ -27302,7 +29474,7 @@
       </w:pPr>
     </w:lvl>
   </w:abstractNum>
-  <w:abstractNum w:abstractNumId="52" w15:restartNumberingAfterBreak="0">
+  <w:abstractNum w:abstractNumId="66" w15:restartNumberingAfterBreak="0">
     <w:nsid w:val="66451F26"/>
     <w:multiLevelType w:val="hybridMultilevel"/>
     <w:tmpl w:val="5386B616"/>
@@ -27388,7 +29560,7 @@
       </w:pPr>
     </w:lvl>
   </w:abstractNum>
-  <w:abstractNum w:abstractNumId="53" w15:restartNumberingAfterBreak="0">
+  <w:abstractNum w:abstractNumId="67" w15:restartNumberingAfterBreak="0">
     <w:nsid w:val="694A793E"/>
     <w:multiLevelType w:val="hybridMultilevel"/>
     <w:tmpl w:val="47E0B0CC"/>
@@ -27474,7 +29646,93 @@
       </w:pPr>
     </w:lvl>
   </w:abstractNum>
-  <w:abstractNum w:abstractNumId="54" w15:restartNumberingAfterBreak="0">
+  <w:abstractNum w:abstractNumId="68" w15:restartNumberingAfterBreak="0">
+    <w:nsid w:val="6B6F568B"/>
+    <w:multiLevelType w:val="hybridMultilevel"/>
+    <w:tmpl w:val="DBAE3CCE"/>
+    <w:lvl w:ilvl="0" w:tplc="FFFFFFFF">
+      <w:start w:val="1"/>
+      <w:numFmt w:val="decimal"/>
+      <w:lvlText w:val="%1."/>
+      <w:lvlJc w:val="left"/>
+      <w:pPr>
+        <w:ind w:left="720" w:hanging="360"/>
+      </w:pPr>
+    </w:lvl>
+    <w:lvl w:ilvl="1" w:tplc="FFFFFFFF" w:tentative="1">
+      <w:start w:val="1"/>
+      <w:numFmt w:val="lowerLetter"/>
+      <w:lvlText w:val="%2."/>
+      <w:lvlJc w:val="left"/>
+      <w:pPr>
+        <w:ind w:left="1440" w:hanging="360"/>
+      </w:pPr>
+    </w:lvl>
+    <w:lvl w:ilvl="2" w:tplc="FFFFFFFF" w:tentative="1">
+      <w:start w:val="1"/>
+      <w:numFmt w:val="lowerRoman"/>
+      <w:lvlText w:val="%3."/>
+      <w:lvlJc w:val="right"/>
+      <w:pPr>
+        <w:ind w:left="2160" w:hanging="180"/>
+      </w:pPr>
+    </w:lvl>
+    <w:lvl w:ilvl="3" w:tplc="FFFFFFFF" w:tentative="1">
+      <w:start w:val="1"/>
+      <w:numFmt w:val="decimal"/>
+      <w:lvlText w:val="%4."/>
+      <w:lvlJc w:val="left"/>
+      <w:pPr>
+        <w:ind w:left="2880" w:hanging="360"/>
+      </w:pPr>
+    </w:lvl>
+    <w:lvl w:ilvl="4" w:tplc="FFFFFFFF" w:tentative="1">
+      <w:start w:val="1"/>
+      <w:numFmt w:val="lowerLetter"/>
+      <w:lvlText w:val="%5."/>
+      <w:lvlJc w:val="left"/>
+      <w:pPr>
+        <w:ind w:left="3600" w:hanging="360"/>
+      </w:pPr>
+    </w:lvl>
+    <w:lvl w:ilvl="5" w:tplc="FFFFFFFF" w:tentative="1">
+      <w:start w:val="1"/>
+      <w:numFmt w:val="lowerRoman"/>
+      <w:lvlText w:val="%6."/>
+      <w:lvlJc w:val="right"/>
+      <w:pPr>
+        <w:ind w:left="4320" w:hanging="180"/>
+      </w:pPr>
+    </w:lvl>
+    <w:lvl w:ilvl="6" w:tplc="FFFFFFFF" w:tentative="1">
+      <w:start w:val="1"/>
+      <w:numFmt w:val="decimal"/>
+      <w:lvlText w:val="%7."/>
+      <w:lvlJc w:val="left"/>
+      <w:pPr>
+        <w:ind w:left="5040" w:hanging="360"/>
+      </w:pPr>
+    </w:lvl>
+    <w:lvl w:ilvl="7" w:tplc="FFFFFFFF" w:tentative="1">
+      <w:start w:val="1"/>
+      <w:numFmt w:val="lowerLetter"/>
+      <w:lvlText w:val="%8."/>
+      <w:lvlJc w:val="left"/>
+      <w:pPr>
+        <w:ind w:left="5760" w:hanging="360"/>
+      </w:pPr>
+    </w:lvl>
+    <w:lvl w:ilvl="8" w:tplc="FFFFFFFF" w:tentative="1">
+      <w:start w:val="1"/>
+      <w:numFmt w:val="lowerRoman"/>
+      <w:lvlText w:val="%9."/>
+      <w:lvlJc w:val="right"/>
+      <w:pPr>
+        <w:ind w:left="6480" w:hanging="180"/>
+      </w:pPr>
+    </w:lvl>
+  </w:abstractNum>
+  <w:abstractNum w:abstractNumId="69" w15:restartNumberingAfterBreak="0">
     <w:nsid w:val="6B9E55D5"/>
     <w:multiLevelType w:val="hybridMultilevel"/>
     <w:tmpl w:val="4CB423C4"/>
@@ -27560,7 +29818,7 @@
       </w:pPr>
     </w:lvl>
   </w:abstractNum>
-  <w:abstractNum w:abstractNumId="55" w15:restartNumberingAfterBreak="0">
+  <w:abstractNum w:abstractNumId="70" w15:restartNumberingAfterBreak="0">
     <w:nsid w:val="6C321B60"/>
     <w:multiLevelType w:val="hybridMultilevel"/>
     <w:tmpl w:val="DB24A082"/>
@@ -27646,7 +29904,7 @@
       </w:pPr>
     </w:lvl>
   </w:abstractNum>
-  <w:abstractNum w:abstractNumId="56" w15:restartNumberingAfterBreak="0">
+  <w:abstractNum w:abstractNumId="71" w15:restartNumberingAfterBreak="0">
     <w:nsid w:val="6CA24F6C"/>
     <w:multiLevelType w:val="multilevel"/>
     <w:tmpl w:val="0409001D"/>
@@ -27732,7 +29990,351 @@
       </w:pPr>
     </w:lvl>
   </w:abstractNum>
-  <w:abstractNum w:abstractNumId="57" w15:restartNumberingAfterBreak="0">
+  <w:abstractNum w:abstractNumId="72" w15:restartNumberingAfterBreak="0">
+    <w:nsid w:val="6CD44CF0"/>
+    <w:multiLevelType w:val="hybridMultilevel"/>
+    <w:tmpl w:val="F91AFEC6"/>
+    <w:lvl w:ilvl="0" w:tplc="FFFFFFFF">
+      <w:start w:val="1"/>
+      <w:numFmt w:val="decimal"/>
+      <w:lvlText w:val="%1."/>
+      <w:lvlJc w:val="left"/>
+      <w:pPr>
+        <w:ind w:left="720" w:hanging="360"/>
+      </w:pPr>
+    </w:lvl>
+    <w:lvl w:ilvl="1" w:tplc="FFFFFFFF" w:tentative="1">
+      <w:start w:val="1"/>
+      <w:numFmt w:val="lowerLetter"/>
+      <w:lvlText w:val="%2."/>
+      <w:lvlJc w:val="left"/>
+      <w:pPr>
+        <w:ind w:left="1440" w:hanging="360"/>
+      </w:pPr>
+    </w:lvl>
+    <w:lvl w:ilvl="2" w:tplc="FFFFFFFF" w:tentative="1">
+      <w:start w:val="1"/>
+      <w:numFmt w:val="lowerRoman"/>
+      <w:lvlText w:val="%3."/>
+      <w:lvlJc w:val="right"/>
+      <w:pPr>
+        <w:ind w:left="2160" w:hanging="180"/>
+      </w:pPr>
+    </w:lvl>
+    <w:lvl w:ilvl="3" w:tplc="FFFFFFFF" w:tentative="1">
+      <w:start w:val="1"/>
+      <w:numFmt w:val="decimal"/>
+      <w:lvlText w:val="%4."/>
+      <w:lvlJc w:val="left"/>
+      <w:pPr>
+        <w:ind w:left="2880" w:hanging="360"/>
+      </w:pPr>
+    </w:lvl>
+    <w:lvl w:ilvl="4" w:tplc="FFFFFFFF" w:tentative="1">
+      <w:start w:val="1"/>
+      <w:numFmt w:val="lowerLetter"/>
+      <w:lvlText w:val="%5."/>
+      <w:lvlJc w:val="left"/>
+      <w:pPr>
+        <w:ind w:left="3600" w:hanging="360"/>
+      </w:pPr>
+    </w:lvl>
+    <w:lvl w:ilvl="5" w:tplc="FFFFFFFF" w:tentative="1">
+      <w:start w:val="1"/>
+      <w:numFmt w:val="lowerRoman"/>
+      <w:lvlText w:val="%6."/>
+      <w:lvlJc w:val="right"/>
+      <w:pPr>
+        <w:ind w:left="4320" w:hanging="180"/>
+      </w:pPr>
+    </w:lvl>
+    <w:lvl w:ilvl="6" w:tplc="FFFFFFFF" w:tentative="1">
+      <w:start w:val="1"/>
+      <w:numFmt w:val="decimal"/>
+      <w:lvlText w:val="%7."/>
+      <w:lvlJc w:val="left"/>
+      <w:pPr>
+        <w:ind w:left="5040" w:hanging="360"/>
+      </w:pPr>
+    </w:lvl>
+    <w:lvl w:ilvl="7" w:tplc="FFFFFFFF" w:tentative="1">
+      <w:start w:val="1"/>
+      <w:numFmt w:val="lowerLetter"/>
+      <w:lvlText w:val="%8."/>
+      <w:lvlJc w:val="left"/>
+      <w:pPr>
+        <w:ind w:left="5760" w:hanging="360"/>
+      </w:pPr>
+    </w:lvl>
+    <w:lvl w:ilvl="8" w:tplc="FFFFFFFF" w:tentative="1">
+      <w:start w:val="1"/>
+      <w:numFmt w:val="lowerRoman"/>
+      <w:lvlText w:val="%9."/>
+      <w:lvlJc w:val="right"/>
+      <w:pPr>
+        <w:ind w:left="6480" w:hanging="180"/>
+      </w:pPr>
+    </w:lvl>
+  </w:abstractNum>
+  <w:abstractNum w:abstractNumId="73" w15:restartNumberingAfterBreak="0">
+    <w:nsid w:val="6D3A0A97"/>
+    <w:multiLevelType w:val="hybridMultilevel"/>
+    <w:tmpl w:val="F91AFEC6"/>
+    <w:lvl w:ilvl="0" w:tplc="FFFFFFFF">
+      <w:start w:val="1"/>
+      <w:numFmt w:val="decimal"/>
+      <w:lvlText w:val="%1."/>
+      <w:lvlJc w:val="left"/>
+      <w:pPr>
+        <w:ind w:left="720" w:hanging="360"/>
+      </w:pPr>
+    </w:lvl>
+    <w:lvl w:ilvl="1" w:tplc="FFFFFFFF" w:tentative="1">
+      <w:start w:val="1"/>
+      <w:numFmt w:val="lowerLetter"/>
+      <w:lvlText w:val="%2."/>
+      <w:lvlJc w:val="left"/>
+      <w:pPr>
+        <w:ind w:left="1440" w:hanging="360"/>
+      </w:pPr>
+    </w:lvl>
+    <w:lvl w:ilvl="2" w:tplc="FFFFFFFF" w:tentative="1">
+      <w:start w:val="1"/>
+      <w:numFmt w:val="lowerRoman"/>
+      <w:lvlText w:val="%3."/>
+      <w:lvlJc w:val="right"/>
+      <w:pPr>
+        <w:ind w:left="2160" w:hanging="180"/>
+      </w:pPr>
+    </w:lvl>
+    <w:lvl w:ilvl="3" w:tplc="FFFFFFFF" w:tentative="1">
+      <w:start w:val="1"/>
+      <w:numFmt w:val="decimal"/>
+      <w:lvlText w:val="%4."/>
+      <w:lvlJc w:val="left"/>
+      <w:pPr>
+        <w:ind w:left="2880" w:hanging="360"/>
+      </w:pPr>
+    </w:lvl>
+    <w:lvl w:ilvl="4" w:tplc="FFFFFFFF" w:tentative="1">
+      <w:start w:val="1"/>
+      <w:numFmt w:val="lowerLetter"/>
+      <w:lvlText w:val="%5."/>
+      <w:lvlJc w:val="left"/>
+      <w:pPr>
+        <w:ind w:left="3600" w:hanging="360"/>
+      </w:pPr>
+    </w:lvl>
+    <w:lvl w:ilvl="5" w:tplc="FFFFFFFF" w:tentative="1">
+      <w:start w:val="1"/>
+      <w:numFmt w:val="lowerRoman"/>
+      <w:lvlText w:val="%6."/>
+      <w:lvlJc w:val="right"/>
+      <w:pPr>
+        <w:ind w:left="4320" w:hanging="180"/>
+      </w:pPr>
+    </w:lvl>
+    <w:lvl w:ilvl="6" w:tplc="FFFFFFFF" w:tentative="1">
+      <w:start w:val="1"/>
+      <w:numFmt w:val="decimal"/>
+      <w:lvlText w:val="%7."/>
+      <w:lvlJc w:val="left"/>
+      <w:pPr>
+        <w:ind w:left="5040" w:hanging="360"/>
+      </w:pPr>
+    </w:lvl>
+    <w:lvl w:ilvl="7" w:tplc="FFFFFFFF" w:tentative="1">
+      <w:start w:val="1"/>
+      <w:numFmt w:val="lowerLetter"/>
+      <w:lvlText w:val="%8."/>
+      <w:lvlJc w:val="left"/>
+      <w:pPr>
+        <w:ind w:left="5760" w:hanging="360"/>
+      </w:pPr>
+    </w:lvl>
+    <w:lvl w:ilvl="8" w:tplc="FFFFFFFF" w:tentative="1">
+      <w:start w:val="1"/>
+      <w:numFmt w:val="lowerRoman"/>
+      <w:lvlText w:val="%9."/>
+      <w:lvlJc w:val="right"/>
+      <w:pPr>
+        <w:ind w:left="6480" w:hanging="180"/>
+      </w:pPr>
+    </w:lvl>
+  </w:abstractNum>
+  <w:abstractNum w:abstractNumId="74" w15:restartNumberingAfterBreak="0">
+    <w:nsid w:val="6EF172B9"/>
+    <w:multiLevelType w:val="hybridMultilevel"/>
+    <w:tmpl w:val="F91AFEC6"/>
+    <w:lvl w:ilvl="0" w:tplc="FFFFFFFF">
+      <w:start w:val="1"/>
+      <w:numFmt w:val="decimal"/>
+      <w:lvlText w:val="%1."/>
+      <w:lvlJc w:val="left"/>
+      <w:pPr>
+        <w:ind w:left="720" w:hanging="360"/>
+      </w:pPr>
+    </w:lvl>
+    <w:lvl w:ilvl="1" w:tplc="FFFFFFFF" w:tentative="1">
+      <w:start w:val="1"/>
+      <w:numFmt w:val="lowerLetter"/>
+      <w:lvlText w:val="%2."/>
+      <w:lvlJc w:val="left"/>
+      <w:pPr>
+        <w:ind w:left="1440" w:hanging="360"/>
+      </w:pPr>
+    </w:lvl>
+    <w:lvl w:ilvl="2" w:tplc="FFFFFFFF" w:tentative="1">
+      <w:start w:val="1"/>
+      <w:numFmt w:val="lowerRoman"/>
+      <w:lvlText w:val="%3."/>
+      <w:lvlJc w:val="right"/>
+      <w:pPr>
+        <w:ind w:left="2160" w:hanging="180"/>
+      </w:pPr>
+    </w:lvl>
+    <w:lvl w:ilvl="3" w:tplc="FFFFFFFF" w:tentative="1">
+      <w:start w:val="1"/>
+      <w:numFmt w:val="decimal"/>
+      <w:lvlText w:val="%4."/>
+      <w:lvlJc w:val="left"/>
+      <w:pPr>
+        <w:ind w:left="2880" w:hanging="360"/>
+      </w:pPr>
+    </w:lvl>
+    <w:lvl w:ilvl="4" w:tplc="FFFFFFFF" w:tentative="1">
+      <w:start w:val="1"/>
+      <w:numFmt w:val="lowerLetter"/>
+      <w:lvlText w:val="%5."/>
+      <w:lvlJc w:val="left"/>
+      <w:pPr>
+        <w:ind w:left="3600" w:hanging="360"/>
+      </w:pPr>
+    </w:lvl>
+    <w:lvl w:ilvl="5" w:tplc="FFFFFFFF" w:tentative="1">
+      <w:start w:val="1"/>
+      <w:numFmt w:val="lowerRoman"/>
+      <w:lvlText w:val="%6."/>
+      <w:lvlJc w:val="right"/>
+      <w:pPr>
+        <w:ind w:left="4320" w:hanging="180"/>
+      </w:pPr>
+    </w:lvl>
+    <w:lvl w:ilvl="6" w:tplc="FFFFFFFF" w:tentative="1">
+      <w:start w:val="1"/>
+      <w:numFmt w:val="decimal"/>
+      <w:lvlText w:val="%7."/>
+      <w:lvlJc w:val="left"/>
+      <w:pPr>
+        <w:ind w:left="5040" w:hanging="360"/>
+      </w:pPr>
+    </w:lvl>
+    <w:lvl w:ilvl="7" w:tplc="FFFFFFFF" w:tentative="1">
+      <w:start w:val="1"/>
+      <w:numFmt w:val="lowerLetter"/>
+      <w:lvlText w:val="%8."/>
+      <w:lvlJc w:val="left"/>
+      <w:pPr>
+        <w:ind w:left="5760" w:hanging="360"/>
+      </w:pPr>
+    </w:lvl>
+    <w:lvl w:ilvl="8" w:tplc="FFFFFFFF" w:tentative="1">
+      <w:start w:val="1"/>
+      <w:numFmt w:val="lowerRoman"/>
+      <w:lvlText w:val="%9."/>
+      <w:lvlJc w:val="right"/>
+      <w:pPr>
+        <w:ind w:left="6480" w:hanging="180"/>
+      </w:pPr>
+    </w:lvl>
+  </w:abstractNum>
+  <w:abstractNum w:abstractNumId="75" w15:restartNumberingAfterBreak="0">
+    <w:nsid w:val="720E640E"/>
+    <w:multiLevelType w:val="hybridMultilevel"/>
+    <w:tmpl w:val="5B0C6EB6"/>
+    <w:lvl w:ilvl="0" w:tplc="FFFFFFFF">
+      <w:start w:val="1"/>
+      <w:numFmt w:val="decimal"/>
+      <w:lvlText w:val="%1."/>
+      <w:lvlJc w:val="left"/>
+      <w:pPr>
+        <w:ind w:left="720" w:hanging="360"/>
+      </w:pPr>
+    </w:lvl>
+    <w:lvl w:ilvl="1" w:tplc="04090019" w:tentative="1">
+      <w:start w:val="1"/>
+      <w:numFmt w:val="lowerLetter"/>
+      <w:lvlText w:val="%2."/>
+      <w:lvlJc w:val="left"/>
+      <w:pPr>
+        <w:ind w:left="1440" w:hanging="360"/>
+      </w:pPr>
+    </w:lvl>
+    <w:lvl w:ilvl="2" w:tplc="0409001B" w:tentative="1">
+      <w:start w:val="1"/>
+      <w:numFmt w:val="lowerRoman"/>
+      <w:lvlText w:val="%3."/>
+      <w:lvlJc w:val="right"/>
+      <w:pPr>
+        <w:ind w:left="2160" w:hanging="180"/>
+      </w:pPr>
+    </w:lvl>
+    <w:lvl w:ilvl="3" w:tplc="0409000F" w:tentative="1">
+      <w:start w:val="1"/>
+      <w:numFmt w:val="decimal"/>
+      <w:lvlText w:val="%4."/>
+      <w:lvlJc w:val="left"/>
+      <w:pPr>
+        <w:ind w:left="2880" w:hanging="360"/>
+      </w:pPr>
+    </w:lvl>
+    <w:lvl w:ilvl="4" w:tplc="04090019" w:tentative="1">
+      <w:start w:val="1"/>
+      <w:numFmt w:val="lowerLetter"/>
+      <w:lvlText w:val="%5."/>
+      <w:lvlJc w:val="left"/>
+      <w:pPr>
+        <w:ind w:left="3600" w:hanging="360"/>
+      </w:pPr>
+    </w:lvl>
+    <w:lvl w:ilvl="5" w:tplc="0409001B" w:tentative="1">
+      <w:start w:val="1"/>
+      <w:numFmt w:val="lowerRoman"/>
+      <w:lvlText w:val="%6."/>
+      <w:lvlJc w:val="right"/>
+      <w:pPr>
+        <w:ind w:left="4320" w:hanging="180"/>
+      </w:pPr>
+    </w:lvl>
+    <w:lvl w:ilvl="6" w:tplc="0409000F" w:tentative="1">
+      <w:start w:val="1"/>
+      <w:numFmt w:val="decimal"/>
+      <w:lvlText w:val="%7."/>
+      <w:lvlJc w:val="left"/>
+      <w:pPr>
+        <w:ind w:left="5040" w:hanging="360"/>
+      </w:pPr>
+    </w:lvl>
+    <w:lvl w:ilvl="7" w:tplc="04090019" w:tentative="1">
+      <w:start w:val="1"/>
+      <w:numFmt w:val="lowerLetter"/>
+      <w:lvlText w:val="%8."/>
+      <w:lvlJc w:val="left"/>
+      <w:pPr>
+        <w:ind w:left="5760" w:hanging="360"/>
+      </w:pPr>
+    </w:lvl>
+    <w:lvl w:ilvl="8" w:tplc="0409001B" w:tentative="1">
+      <w:start w:val="1"/>
+      <w:numFmt w:val="lowerRoman"/>
+      <w:lvlText w:val="%9."/>
+      <w:lvlJc w:val="right"/>
+      <w:pPr>
+        <w:ind w:left="6480" w:hanging="180"/>
+      </w:pPr>
+    </w:lvl>
+  </w:abstractNum>
+  <w:abstractNum w:abstractNumId="76" w15:restartNumberingAfterBreak="0">
     <w:nsid w:val="74274829"/>
     <w:multiLevelType w:val="multilevel"/>
     <w:tmpl w:val="0409001D"/>
@@ -27818,7 +30420,7 @@
       </w:pPr>
     </w:lvl>
   </w:abstractNum>
-  <w:abstractNum w:abstractNumId="58" w15:restartNumberingAfterBreak="0">
+  <w:abstractNum w:abstractNumId="77" w15:restartNumberingAfterBreak="0">
     <w:nsid w:val="74A4084A"/>
     <w:multiLevelType w:val="hybridMultilevel"/>
     <w:tmpl w:val="847E7958"/>
@@ -27904,7 +30506,93 @@
       </w:pPr>
     </w:lvl>
   </w:abstractNum>
-  <w:abstractNum w:abstractNumId="59" w15:restartNumberingAfterBreak="0">
+  <w:abstractNum w:abstractNumId="78" w15:restartNumberingAfterBreak="0">
+    <w:nsid w:val="78E003F5"/>
+    <w:multiLevelType w:val="hybridMultilevel"/>
+    <w:tmpl w:val="DBAE3CCE"/>
+    <w:lvl w:ilvl="0" w:tplc="0409000F">
+      <w:start w:val="1"/>
+      <w:numFmt w:val="decimal"/>
+      <w:lvlText w:val="%1."/>
+      <w:lvlJc w:val="left"/>
+      <w:pPr>
+        <w:ind w:left="720" w:hanging="360"/>
+      </w:pPr>
+    </w:lvl>
+    <w:lvl w:ilvl="1" w:tplc="04090019" w:tentative="1">
+      <w:start w:val="1"/>
+      <w:numFmt w:val="lowerLetter"/>
+      <w:lvlText w:val="%2."/>
+      <w:lvlJc w:val="left"/>
+      <w:pPr>
+        <w:ind w:left="1440" w:hanging="360"/>
+      </w:pPr>
+    </w:lvl>
+    <w:lvl w:ilvl="2" w:tplc="0409001B" w:tentative="1">
+      <w:start w:val="1"/>
+      <w:numFmt w:val="lowerRoman"/>
+      <w:lvlText w:val="%3."/>
+      <w:lvlJc w:val="right"/>
+      <w:pPr>
+        <w:ind w:left="2160" w:hanging="180"/>
+      </w:pPr>
+    </w:lvl>
+    <w:lvl w:ilvl="3" w:tplc="0409000F" w:tentative="1">
+      <w:start w:val="1"/>
+      <w:numFmt w:val="decimal"/>
+      <w:lvlText w:val="%4."/>
+      <w:lvlJc w:val="left"/>
+      <w:pPr>
+        <w:ind w:left="2880" w:hanging="360"/>
+      </w:pPr>
+    </w:lvl>
+    <w:lvl w:ilvl="4" w:tplc="04090019" w:tentative="1">
+      <w:start w:val="1"/>
+      <w:numFmt w:val="lowerLetter"/>
+      <w:lvlText w:val="%5."/>
+      <w:lvlJc w:val="left"/>
+      <w:pPr>
+        <w:ind w:left="3600" w:hanging="360"/>
+      </w:pPr>
+    </w:lvl>
+    <w:lvl w:ilvl="5" w:tplc="0409001B" w:tentative="1">
+      <w:start w:val="1"/>
+      <w:numFmt w:val="lowerRoman"/>
+      <w:lvlText w:val="%6."/>
+      <w:lvlJc w:val="right"/>
+      <w:pPr>
+        <w:ind w:left="4320" w:hanging="180"/>
+      </w:pPr>
+    </w:lvl>
+    <w:lvl w:ilvl="6" w:tplc="0409000F" w:tentative="1">
+      <w:start w:val="1"/>
+      <w:numFmt w:val="decimal"/>
+      <w:lvlText w:val="%7."/>
+      <w:lvlJc w:val="left"/>
+      <w:pPr>
+        <w:ind w:left="5040" w:hanging="360"/>
+      </w:pPr>
+    </w:lvl>
+    <w:lvl w:ilvl="7" w:tplc="04090019" w:tentative="1">
+      <w:start w:val="1"/>
+      <w:numFmt w:val="lowerLetter"/>
+      <w:lvlText w:val="%8."/>
+      <w:lvlJc w:val="left"/>
+      <w:pPr>
+        <w:ind w:left="5760" w:hanging="360"/>
+      </w:pPr>
+    </w:lvl>
+    <w:lvl w:ilvl="8" w:tplc="0409001B" w:tentative="1">
+      <w:start w:val="1"/>
+      <w:numFmt w:val="lowerRoman"/>
+      <w:lvlText w:val="%9."/>
+      <w:lvlJc w:val="right"/>
+      <w:pPr>
+        <w:ind w:left="6480" w:hanging="180"/>
+      </w:pPr>
+    </w:lvl>
+  </w:abstractNum>
+  <w:abstractNum w:abstractNumId="79" w15:restartNumberingAfterBreak="0">
     <w:nsid w:val="7A490821"/>
     <w:multiLevelType w:val="hybridMultilevel"/>
     <w:tmpl w:val="969670F2"/>
@@ -27990,7 +30678,93 @@
       </w:pPr>
     </w:lvl>
   </w:abstractNum>
-  <w:abstractNum w:abstractNumId="60" w15:restartNumberingAfterBreak="0">
+  <w:abstractNum w:abstractNumId="80" w15:restartNumberingAfterBreak="0">
+    <w:nsid w:val="7E694960"/>
+    <w:multiLevelType w:val="hybridMultilevel"/>
+    <w:tmpl w:val="DBAE3CCE"/>
+    <w:lvl w:ilvl="0" w:tplc="FFFFFFFF">
+      <w:start w:val="1"/>
+      <w:numFmt w:val="decimal"/>
+      <w:lvlText w:val="%1."/>
+      <w:lvlJc w:val="left"/>
+      <w:pPr>
+        <w:ind w:left="720" w:hanging="360"/>
+      </w:pPr>
+    </w:lvl>
+    <w:lvl w:ilvl="1" w:tplc="FFFFFFFF" w:tentative="1">
+      <w:start w:val="1"/>
+      <w:numFmt w:val="lowerLetter"/>
+      <w:lvlText w:val="%2."/>
+      <w:lvlJc w:val="left"/>
+      <w:pPr>
+        <w:ind w:left="1440" w:hanging="360"/>
+      </w:pPr>
+    </w:lvl>
+    <w:lvl w:ilvl="2" w:tplc="FFFFFFFF" w:tentative="1">
+      <w:start w:val="1"/>
+      <w:numFmt w:val="lowerRoman"/>
+      <w:lvlText w:val="%3."/>
+      <w:lvlJc w:val="right"/>
+      <w:pPr>
+        <w:ind w:left="2160" w:hanging="180"/>
+      </w:pPr>
+    </w:lvl>
+    <w:lvl w:ilvl="3" w:tplc="FFFFFFFF" w:tentative="1">
+      <w:start w:val="1"/>
+      <w:numFmt w:val="decimal"/>
+      <w:lvlText w:val="%4."/>
+      <w:lvlJc w:val="left"/>
+      <w:pPr>
+        <w:ind w:left="2880" w:hanging="360"/>
+      </w:pPr>
+    </w:lvl>
+    <w:lvl w:ilvl="4" w:tplc="FFFFFFFF" w:tentative="1">
+      <w:start w:val="1"/>
+      <w:numFmt w:val="lowerLetter"/>
+      <w:lvlText w:val="%5."/>
+      <w:lvlJc w:val="left"/>
+      <w:pPr>
+        <w:ind w:left="3600" w:hanging="360"/>
+      </w:pPr>
+    </w:lvl>
+    <w:lvl w:ilvl="5" w:tplc="FFFFFFFF" w:tentative="1">
+      <w:start w:val="1"/>
+      <w:numFmt w:val="lowerRoman"/>
+      <w:lvlText w:val="%6."/>
+      <w:lvlJc w:val="right"/>
+      <w:pPr>
+        <w:ind w:left="4320" w:hanging="180"/>
+      </w:pPr>
+    </w:lvl>
+    <w:lvl w:ilvl="6" w:tplc="FFFFFFFF" w:tentative="1">
+      <w:start w:val="1"/>
+      <w:numFmt w:val="decimal"/>
+      <w:lvlText w:val="%7."/>
+      <w:lvlJc w:val="left"/>
+      <w:pPr>
+        <w:ind w:left="5040" w:hanging="360"/>
+      </w:pPr>
+    </w:lvl>
+    <w:lvl w:ilvl="7" w:tplc="FFFFFFFF" w:tentative="1">
+      <w:start w:val="1"/>
+      <w:numFmt w:val="lowerLetter"/>
+      <w:lvlText w:val="%8."/>
+      <w:lvlJc w:val="left"/>
+      <w:pPr>
+        <w:ind w:left="5760" w:hanging="360"/>
+      </w:pPr>
+    </w:lvl>
+    <w:lvl w:ilvl="8" w:tplc="FFFFFFFF" w:tentative="1">
+      <w:start w:val="1"/>
+      <w:numFmt w:val="lowerRoman"/>
+      <w:lvlText w:val="%9."/>
+      <w:lvlJc w:val="right"/>
+      <w:pPr>
+        <w:ind w:left="6480" w:hanging="180"/>
+      </w:pPr>
+    </w:lvl>
+  </w:abstractNum>
+  <w:abstractNum w:abstractNumId="81" w15:restartNumberingAfterBreak="0">
     <w:nsid w:val="7F6A4E02"/>
     <w:multiLevelType w:val="hybridMultilevel"/>
     <w:tmpl w:val="9CF27EA0"/>
@@ -28077,10 +30851,10 @@
     </w:lvl>
   </w:abstractNum>
   <w:num w:numId="1" w16cid:durableId="509760192">
-    <w:abstractNumId w:val="25"/>
+    <w:abstractNumId w:val="30"/>
   </w:num>
   <w:num w:numId="2" w16cid:durableId="1082990474">
-    <w:abstractNumId w:val="22"/>
+    <w:abstractNumId w:val="27"/>
   </w:num>
   <w:num w:numId="3" w16cid:durableId="1186335210">
     <w:abstractNumId w:val="4"/>
@@ -28089,175 +30863,238 @@
     <w:abstractNumId w:val="1"/>
   </w:num>
   <w:num w:numId="5" w16cid:durableId="2055304976">
+    <w:abstractNumId w:val="26"/>
+  </w:num>
+  <w:num w:numId="6" w16cid:durableId="1711373994">
+    <w:abstractNumId w:val="59"/>
+  </w:num>
+  <w:num w:numId="7" w16cid:durableId="383798776">
+    <w:abstractNumId w:val="14"/>
+  </w:num>
+  <w:num w:numId="8" w16cid:durableId="604195973">
+    <w:abstractNumId w:val="33"/>
+  </w:num>
+  <w:num w:numId="9" w16cid:durableId="701788319">
+    <w:abstractNumId w:val="65"/>
+  </w:num>
+  <w:num w:numId="10" w16cid:durableId="597563940">
+    <w:abstractNumId w:val="71"/>
+  </w:num>
+  <w:num w:numId="11" w16cid:durableId="1461994557">
+    <w:abstractNumId w:val="12"/>
+  </w:num>
+  <w:num w:numId="12" w16cid:durableId="176040302">
+    <w:abstractNumId w:val="17"/>
+  </w:num>
+  <w:num w:numId="13" w16cid:durableId="634797542">
+    <w:abstractNumId w:val="69"/>
+  </w:num>
+  <w:num w:numId="14" w16cid:durableId="2006351734">
+    <w:abstractNumId w:val="25"/>
+  </w:num>
+  <w:num w:numId="15" w16cid:durableId="230190100">
     <w:abstractNumId w:val="21"/>
   </w:num>
-  <w:num w:numId="6" w16cid:durableId="1711373994">
-    <w:abstractNumId w:val="46"/>
-  </w:num>
-  <w:num w:numId="7" w16cid:durableId="383798776">
-    <w:abstractNumId w:val="11"/>
-  </w:num>
-  <w:num w:numId="8" w16cid:durableId="604195973">
-    <w:abstractNumId w:val="28"/>
-  </w:num>
-  <w:num w:numId="9" w16cid:durableId="701788319">
-    <w:abstractNumId w:val="51"/>
-  </w:num>
-  <w:num w:numId="10" w16cid:durableId="597563940">
-    <w:abstractNumId w:val="56"/>
-  </w:num>
-  <w:num w:numId="11" w16cid:durableId="1461994557">
-    <w:abstractNumId w:val="9"/>
-  </w:num>
-  <w:num w:numId="12" w16cid:durableId="176040302">
-    <w:abstractNumId w:val="14"/>
-  </w:num>
-  <w:num w:numId="13" w16cid:durableId="634797542">
-    <w:abstractNumId w:val="54"/>
-  </w:num>
-  <w:num w:numId="14" w16cid:durableId="2006351734">
-    <w:abstractNumId w:val="20"/>
-  </w:num>
-  <w:num w:numId="15" w16cid:durableId="230190100">
-    <w:abstractNumId w:val="17"/>
-  </w:num>
   <w:num w:numId="16" w16cid:durableId="1715304393">
-    <w:abstractNumId w:val="5"/>
+    <w:abstractNumId w:val="7"/>
   </w:num>
   <w:num w:numId="17" w16cid:durableId="1143887988">
+    <w:abstractNumId w:val="16"/>
+  </w:num>
+  <w:num w:numId="18" w16cid:durableId="44376674">
+    <w:abstractNumId w:val="34"/>
+  </w:num>
+  <w:num w:numId="19" w16cid:durableId="844249276">
+    <w:abstractNumId w:val="32"/>
+  </w:num>
+  <w:num w:numId="20" w16cid:durableId="2114206821">
+    <w:abstractNumId w:val="35"/>
+  </w:num>
+  <w:num w:numId="21" w16cid:durableId="395737342">
     <w:abstractNumId w:val="13"/>
   </w:num>
-  <w:num w:numId="18" w16cid:durableId="44376674">
-    <w:abstractNumId w:val="29"/>
-  </w:num>
-  <w:num w:numId="19" w16cid:durableId="844249276">
-    <w:abstractNumId w:val="27"/>
-  </w:num>
-  <w:num w:numId="20" w16cid:durableId="2114206821">
-    <w:abstractNumId w:val="30"/>
-  </w:num>
-  <w:num w:numId="21" w16cid:durableId="395737342">
-    <w:abstractNumId w:val="10"/>
-  </w:num>
   <w:num w:numId="22" w16cid:durableId="1499617708">
-    <w:abstractNumId w:val="31"/>
+    <w:abstractNumId w:val="37"/>
   </w:num>
   <w:num w:numId="23" w16cid:durableId="542376331">
     <w:abstractNumId w:val="2"/>
   </w:num>
   <w:num w:numId="24" w16cid:durableId="150760621">
-    <w:abstractNumId w:val="41"/>
+    <w:abstractNumId w:val="50"/>
   </w:num>
   <w:num w:numId="25" w16cid:durableId="251939542">
-    <w:abstractNumId w:val="36"/>
+    <w:abstractNumId w:val="45"/>
   </w:num>
   <w:num w:numId="26" w16cid:durableId="956377879">
-    <w:abstractNumId w:val="7"/>
+    <w:abstractNumId w:val="10"/>
   </w:num>
   <w:num w:numId="27" w16cid:durableId="1693259862">
-    <w:abstractNumId w:val="38"/>
+    <w:abstractNumId w:val="47"/>
   </w:num>
   <w:num w:numId="28" w16cid:durableId="2109345026">
-    <w:abstractNumId w:val="33"/>
+    <w:abstractNumId w:val="39"/>
   </w:num>
   <w:num w:numId="29" w16cid:durableId="1066806410">
-    <w:abstractNumId w:val="57"/>
+    <w:abstractNumId w:val="76"/>
   </w:num>
   <w:num w:numId="30" w16cid:durableId="1683505351">
-    <w:abstractNumId w:val="50"/>
+    <w:abstractNumId w:val="64"/>
   </w:num>
   <w:num w:numId="31" w16cid:durableId="983126239">
-    <w:abstractNumId w:val="26"/>
+    <w:abstractNumId w:val="31"/>
   </w:num>
   <w:num w:numId="32" w16cid:durableId="251940803">
-    <w:abstractNumId w:val="24"/>
+    <w:abstractNumId w:val="29"/>
   </w:num>
   <w:num w:numId="33" w16cid:durableId="668489023">
-    <w:abstractNumId w:val="18"/>
+    <w:abstractNumId w:val="22"/>
   </w:num>
   <w:num w:numId="34" w16cid:durableId="95373647">
-    <w:abstractNumId w:val="6"/>
+    <w:abstractNumId w:val="9"/>
   </w:num>
   <w:num w:numId="35" w16cid:durableId="1495611332">
-    <w:abstractNumId w:val="19"/>
+    <w:abstractNumId w:val="23"/>
   </w:num>
   <w:num w:numId="36" w16cid:durableId="1028946364">
-    <w:abstractNumId w:val="59"/>
+    <w:abstractNumId w:val="79"/>
   </w:num>
   <w:num w:numId="37" w16cid:durableId="1283731210">
-    <w:abstractNumId w:val="42"/>
+    <w:abstractNumId w:val="52"/>
   </w:num>
   <w:num w:numId="38" w16cid:durableId="1317610908">
     <w:abstractNumId w:val="0"/>
   </w:num>
   <w:num w:numId="39" w16cid:durableId="737942087">
-    <w:abstractNumId w:val="16"/>
+    <w:abstractNumId w:val="20"/>
   </w:num>
   <w:num w:numId="40" w16cid:durableId="1066762036">
-    <w:abstractNumId w:val="37"/>
+    <w:abstractNumId w:val="46"/>
   </w:num>
   <w:num w:numId="41" w16cid:durableId="1010988620">
+    <w:abstractNumId w:val="18"/>
+  </w:num>
+  <w:num w:numId="42" w16cid:durableId="2065986647">
+    <w:abstractNumId w:val="70"/>
+  </w:num>
+  <w:num w:numId="43" w16cid:durableId="781456208">
+    <w:abstractNumId w:val="11"/>
+  </w:num>
+  <w:num w:numId="44" w16cid:durableId="1212692712">
+    <w:abstractNumId w:val="60"/>
+  </w:num>
+  <w:num w:numId="45" w16cid:durableId="1323199043">
+    <w:abstractNumId w:val="63"/>
+  </w:num>
+  <w:num w:numId="46" w16cid:durableId="1264533889">
+    <w:abstractNumId w:val="61"/>
+  </w:num>
+  <w:num w:numId="47" w16cid:durableId="1777212477">
+    <w:abstractNumId w:val="81"/>
+  </w:num>
+  <w:num w:numId="48" w16cid:durableId="2065593039">
+    <w:abstractNumId w:val="44"/>
+  </w:num>
+  <w:num w:numId="49" w16cid:durableId="386533161">
+    <w:abstractNumId w:val="67"/>
+  </w:num>
+  <w:num w:numId="50" w16cid:durableId="1345982576">
+    <w:abstractNumId w:val="38"/>
+  </w:num>
+  <w:num w:numId="51" w16cid:durableId="506947004">
+    <w:abstractNumId w:val="28"/>
+  </w:num>
+  <w:num w:numId="52" w16cid:durableId="370232637">
+    <w:abstractNumId w:val="77"/>
+  </w:num>
+  <w:num w:numId="53" w16cid:durableId="1866406624">
+    <w:abstractNumId w:val="48"/>
+  </w:num>
+  <w:num w:numId="54" w16cid:durableId="1047341660">
+    <w:abstractNumId w:val="40"/>
+  </w:num>
+  <w:num w:numId="55" w16cid:durableId="833227893">
     <w:abstractNumId w:val="15"/>
   </w:num>
-  <w:num w:numId="42" w16cid:durableId="2065986647">
-    <w:abstractNumId w:val="55"/>
-  </w:num>
-  <w:num w:numId="43" w16cid:durableId="781456208">
-    <w:abstractNumId w:val="8"/>
-  </w:num>
-  <w:num w:numId="44" w16cid:durableId="1212692712">
-    <w:abstractNumId w:val="47"/>
-  </w:num>
-  <w:num w:numId="45" w16cid:durableId="1323199043">
-    <w:abstractNumId w:val="49"/>
-  </w:num>
-  <w:num w:numId="46" w16cid:durableId="1264533889">
-    <w:abstractNumId w:val="48"/>
-  </w:num>
-  <w:num w:numId="47" w16cid:durableId="1777212477">
-    <w:abstractNumId w:val="60"/>
-  </w:num>
-  <w:num w:numId="48" w16cid:durableId="2065593039">
-    <w:abstractNumId w:val="35"/>
-  </w:num>
-  <w:num w:numId="49" w16cid:durableId="386533161">
-    <w:abstractNumId w:val="53"/>
-  </w:num>
-  <w:num w:numId="50" w16cid:durableId="1345982576">
-    <w:abstractNumId w:val="32"/>
-  </w:num>
-  <w:num w:numId="51" w16cid:durableId="506947004">
-    <w:abstractNumId w:val="23"/>
-  </w:num>
-  <w:num w:numId="52" w16cid:durableId="370232637">
+  <w:num w:numId="56" w16cid:durableId="1048185871">
     <w:abstractNumId w:val="58"/>
-  </w:num>
-  <w:num w:numId="53" w16cid:durableId="1866406624">
-    <w:abstractNumId w:val="39"/>
-  </w:num>
-  <w:num w:numId="54" w16cid:durableId="1047341660">
-    <w:abstractNumId w:val="34"/>
-  </w:num>
-  <w:num w:numId="55" w16cid:durableId="833227893">
-    <w:abstractNumId w:val="12"/>
-  </w:num>
-  <w:num w:numId="56" w16cid:durableId="1048185871">
-    <w:abstractNumId w:val="45"/>
   </w:num>
   <w:num w:numId="57" w16cid:durableId="62603044">
     <w:abstractNumId w:val="3"/>
   </w:num>
   <w:num w:numId="58" w16cid:durableId="178665798">
-    <w:abstractNumId w:val="52"/>
+    <w:abstractNumId w:val="66"/>
   </w:num>
   <w:num w:numId="59" w16cid:durableId="207228710">
+    <w:abstractNumId w:val="54"/>
+  </w:num>
+  <w:num w:numId="60" w16cid:durableId="1048798463">
+    <w:abstractNumId w:val="57"/>
+  </w:num>
+  <w:num w:numId="61" w16cid:durableId="1187602636">
+    <w:abstractNumId w:val="49"/>
+  </w:num>
+  <w:num w:numId="62" w16cid:durableId="216548576">
+    <w:abstractNumId w:val="78"/>
+  </w:num>
+  <w:num w:numId="63" w16cid:durableId="1423722200">
+    <w:abstractNumId w:val="42"/>
+  </w:num>
+  <w:num w:numId="64" w16cid:durableId="1454641011">
+    <w:abstractNumId w:val="68"/>
+  </w:num>
+  <w:num w:numId="65" w16cid:durableId="1003705763">
+    <w:abstractNumId w:val="80"/>
+  </w:num>
+  <w:num w:numId="66" w16cid:durableId="926033419">
+    <w:abstractNumId w:val="36"/>
+  </w:num>
+  <w:num w:numId="67" w16cid:durableId="233782547">
+    <w:abstractNumId w:val="41"/>
+  </w:num>
+  <w:num w:numId="68" w16cid:durableId="1909917361">
+    <w:abstractNumId w:val="75"/>
+  </w:num>
+  <w:num w:numId="69" w16cid:durableId="1766073911">
     <w:abstractNumId w:val="43"/>
   </w:num>
-  <w:num w:numId="60" w16cid:durableId="1048798463">
-    <w:abstractNumId w:val="44"/>
+  <w:num w:numId="70" w16cid:durableId="378477818">
+    <w:abstractNumId w:val="62"/>
   </w:num>
-  <w:num w:numId="61" w16cid:durableId="1187602636">
-    <w:abstractNumId w:val="40"/>
+  <w:num w:numId="71" w16cid:durableId="2079791051">
+    <w:abstractNumId w:val="6"/>
+  </w:num>
+  <w:num w:numId="72" w16cid:durableId="1913150088">
+    <w:abstractNumId w:val="74"/>
+  </w:num>
+  <w:num w:numId="73" w16cid:durableId="1631205321">
+    <w:abstractNumId w:val="73"/>
+  </w:num>
+  <w:num w:numId="74" w16cid:durableId="238254081">
+    <w:abstractNumId w:val="5"/>
+  </w:num>
+  <w:num w:numId="75" w16cid:durableId="205417276">
+    <w:abstractNumId w:val="24"/>
+  </w:num>
+  <w:num w:numId="76" w16cid:durableId="335501855">
+    <w:abstractNumId w:val="8"/>
+  </w:num>
+  <w:num w:numId="77" w16cid:durableId="679702202">
+    <w:abstractNumId w:val="55"/>
+  </w:num>
+  <w:num w:numId="78" w16cid:durableId="170798457">
+    <w:abstractNumId w:val="53"/>
+  </w:num>
+  <w:num w:numId="79" w16cid:durableId="1540168950">
+    <w:abstractNumId w:val="19"/>
+  </w:num>
+  <w:num w:numId="80" w16cid:durableId="30540343">
+    <w:abstractNumId w:val="56"/>
+  </w:num>
+  <w:num w:numId="81" w16cid:durableId="905727286">
+    <w:abstractNumId w:val="51"/>
+  </w:num>
+  <w:num w:numId="82" w16cid:durableId="1498810347">
+    <w:abstractNumId w:val="72"/>
   </w:num>
   <w:numIdMacAtCleanup w:val="15"/>
 </w:numbering>
